--- a/ms-2020-03-11.docx
+++ b/ms-2020-03-11.docx
@@ -10,33 +10,24 @@
       <w:r>
         <w:t>Mutation</w:t>
       </w:r>
-      <w:ins w:id="0" w:author="Steve Rozen, Ph.D." w:date="2025-03-10T09:36:00Z" w16du:dateUtc="2025-03-10T13:36:00Z">
-        <w:r>
-          <w:rPr>
-            <w:rFonts w:hint="eastAsia"/>
-          </w:rPr>
-          <w:t>al</w:t>
-        </w:r>
-      </w:ins>
+      <w:r>
+        <w:rPr>
+          <w:rFonts w:hint="eastAsia"/>
+        </w:rPr>
+        <w:t>al</w:t>
+      </w:r>
       <w:r>
         <w:t xml:space="preserve"> </w:t>
       </w:r>
-      <w:del w:id="1" w:author="Steve Rozen, Ph.D." w:date="2025-03-10T09:37:00Z" w16du:dateUtc="2025-03-10T13:37:00Z">
-        <w:r>
-          <w:delText xml:space="preserve">footprints </w:delText>
-        </w:r>
-      </w:del>
-      <w:ins w:id="2" w:author="Steve Rozen, Ph.D." w:date="2025-03-10T09:37:00Z" w16du:dateUtc="2025-03-10T13:37:00Z">
-        <w:r>
-          <w:rPr>
-            <w:rFonts w:hint="eastAsia"/>
-          </w:rPr>
-          <w:t>signatures</w:t>
-        </w:r>
-        <w:r>
-          <w:t xml:space="preserve"> </w:t>
-        </w:r>
-      </w:ins>
+      <w:r>
+        <w:rPr>
+          <w:rFonts w:hint="eastAsia"/>
+        </w:rPr>
+        <w:t>signatures</w:t>
+      </w:r>
+      <w:r>
+        <w:t xml:space="preserve"> </w:t>
+      </w:r>
       <w:r>
         <w:t>of</w:t>
       </w:r>
@@ -46,91 +37,45 @@
       <w:r>
         <w:t>small</w:t>
       </w:r>
-      <w:del w:id="3" w:author="Steve Rozen, Ph.D." w:date="2025-03-10T09:36:00Z" w16du:dateUtc="2025-03-10T13:36:00Z">
-        <w:r>
-          <w:delText>-</w:delText>
-        </w:r>
-      </w:del>
-      <w:ins w:id="4" w:author="Steve Rozen, Ph.D." w:date="2025-03-10T09:36:00Z" w16du:dateUtc="2025-03-10T13:36:00Z">
-        <w:r>
-          <w:rPr>
-            <w:rFonts w:hint="eastAsia"/>
-          </w:rPr>
-          <w:t xml:space="preserve"> </w:t>
-        </w:r>
-      </w:ins>
+      <w:r>
+        <w:rPr>
+          <w:rFonts w:hint="eastAsia"/>
+        </w:rPr>
+        <w:t xml:space="preserve"> </w:t>
+      </w:r>
       <w:r>
         <w:t>insertion</w:t>
       </w:r>
-      <w:ins w:id="5" w:author="Steve Rozen, Ph.D." w:date="2025-03-10T09:36:00Z" w16du:dateUtc="2025-03-10T13:36:00Z">
-        <w:r>
-          <w:rPr>
-            <w:rFonts w:hint="eastAsia"/>
-          </w:rPr>
-          <w:t>s</w:t>
-        </w:r>
-      </w:ins>
-      <w:del w:id="6" w:author="Steve Rozen, Ph.D." w:date="2025-03-10T09:36:00Z" w16du:dateUtc="2025-03-10T13:36:00Z">
-        <w:r>
-          <w:delText>-</w:delText>
-        </w:r>
-      </w:del>
-      <w:ins w:id="7" w:author="Steve Rozen, Ph.D." w:date="2025-03-10T09:36:00Z" w16du:dateUtc="2025-03-10T13:36:00Z">
-        <w:r>
-          <w:rPr>
-            <w:rFonts w:hint="eastAsia"/>
-          </w:rPr>
-          <w:t xml:space="preserve"> </w:t>
-        </w:r>
-      </w:ins>
+      <w:r>
+        <w:rPr>
+          <w:rFonts w:hint="eastAsia"/>
+        </w:rPr>
+        <w:t xml:space="preserve">s </w:t>
+      </w:r>
       <w:r>
         <w:t>and</w:t>
       </w:r>
-      <w:del w:id="8" w:author="Steve Rozen, Ph.D." w:date="2025-03-10T09:36:00Z" w16du:dateUtc="2025-03-10T13:36:00Z">
-        <w:r>
-          <w:delText>-</w:delText>
-        </w:r>
-      </w:del>
-      <w:ins w:id="9" w:author="Steve Rozen, Ph.D." w:date="2025-03-10T09:36:00Z" w16du:dateUtc="2025-03-10T13:36:00Z">
-        <w:r>
-          <w:rPr>
-            <w:rFonts w:hint="eastAsia"/>
-          </w:rPr>
-          <w:t xml:space="preserve"> </w:t>
-        </w:r>
-      </w:ins>
+      <w:r>
+        <w:rPr>
+          <w:rFonts w:hint="eastAsia"/>
+        </w:rPr>
+        <w:t xml:space="preserve"> </w:t>
+      </w:r>
       <w:r>
         <w:t xml:space="preserve">deletions </w:t>
       </w:r>
-      <w:ins w:id="10" w:author="Steve Rozen, Ph.D." w:date="2025-03-10T09:37:00Z" w16du:dateUtc="2025-03-10T13:37:00Z">
-        <w:r>
-          <w:rPr>
-            <w:rFonts w:hint="eastAsia"/>
-          </w:rPr>
-          <w:t xml:space="preserve">in </w:t>
-        </w:r>
-      </w:ins>
-      <w:del w:id="11" w:author="Steve Rozen, Ph.D." w:date="2025-03-10T09:37:00Z" w16du:dateUtc="2025-03-10T13:37:00Z">
-        <w:r>
-          <w:delText>from</w:delText>
-        </w:r>
-        <w:r>
-          <w:delText xml:space="preserve"> </w:delText>
-        </w:r>
-      </w:del>
-      <w:del w:id="12" w:author="Steve Rozen, Ph.D." w:date="2025-03-10T09:36:00Z" w16du:dateUtc="2025-03-10T13:36:00Z">
-        <w:r>
-          <w:delText>large cancer genomics data</w:delText>
-        </w:r>
-      </w:del>
-      <w:ins w:id="13" w:author="Steve Rozen, Ph.D." w:date="2025-03-10T09:36:00Z" w16du:dateUtc="2025-03-10T13:36:00Z">
-        <w:r>
-          <w:rPr>
-            <w:rFonts w:hint="eastAsia"/>
-          </w:rPr>
-          <w:t>7,000 tumors</w:t>
-        </w:r>
-      </w:ins>
+      <w:r>
+        <w:rPr>
+          <w:rFonts w:hint="eastAsia"/>
+        </w:rPr>
+        <w:t xml:space="preserve">in </w:t>
+      </w:r>
+      <w:r>
+        <w:rPr>
+          <w:rFonts w:hint="eastAsia"/>
+        </w:rPr>
+        <w:t>7,000 tumors</w:t>
+      </w:r>
     </w:p>
     <w:p>
       <w:pPr>
@@ -158,13 +103,13 @@
         </w:rPr>
         <w:t>1,</w:t>
       </w:r>
-      <w:commentRangeStart w:id="14"/>
-      <w:commentRangeEnd w:id="14"/>
+      <w:commentRangeStart w:id="0"/>
+      <w:commentRangeEnd w:id="0"/>
       <w:r>
         <w:rPr>
           <w:rStyle w:val="CommentReference"/>
         </w:rPr>
-        <w:commentReference w:id="14"/>
+        <w:commentReference w:id="0"/>
       </w:r>
       <w:r>
         <w:rPr>
@@ -311,13 +256,23 @@
         </w:rPr>
         <w:t xml:space="preserve">, </w:t>
       </w:r>
-      <w:r>
-        <w:rPr>
-          <w:rFonts w:ascii="Times New Roman" w:hAnsi="Times New Roman" w:cs="Times New Roman" w:hint="eastAsia"/>
-          <w:sz w:val="24"/>
-          <w:szCs w:val="24"/>
-        </w:rPr>
-        <w:t>Szh-Chi</w:t>
+      <w:proofErr w:type="spellStart"/>
+      <w:r>
+        <w:rPr>
+          <w:rFonts w:ascii="Times New Roman" w:hAnsi="Times New Roman" w:cs="Times New Roman" w:hint="eastAsia"/>
+          <w:sz w:val="24"/>
+          <w:szCs w:val="24"/>
+        </w:rPr>
+        <w:t>Szh</w:t>
+      </w:r>
+      <w:proofErr w:type="spellEnd"/>
+      <w:r>
+        <w:rPr>
+          <w:rFonts w:ascii="Times New Roman" w:hAnsi="Times New Roman" w:cs="Times New Roman" w:hint="eastAsia"/>
+          <w:sz w:val="24"/>
+          <w:szCs w:val="24"/>
+        </w:rPr>
+        <w:t>-Chi</w:t>
       </w:r>
       <w:r>
         <w:rPr>
@@ -403,13 +358,23 @@
         </w:rPr>
         <w:t xml:space="preserve">, </w:t>
       </w:r>
-      <w:r>
-        <w:rPr>
-          <w:rFonts w:ascii="Times New Roman" w:hAnsi="Times New Roman" w:cs="Times New Roman" w:hint="eastAsia"/>
-          <w:sz w:val="24"/>
-          <w:szCs w:val="24"/>
-        </w:rPr>
-        <w:t>Runxi Shen</w:t>
+      <w:proofErr w:type="spellStart"/>
+      <w:r>
+        <w:rPr>
+          <w:rFonts w:ascii="Times New Roman" w:hAnsi="Times New Roman" w:cs="Times New Roman" w:hint="eastAsia"/>
+          <w:sz w:val="24"/>
+          <w:szCs w:val="24"/>
+        </w:rPr>
+        <w:t>Runxi</w:t>
+      </w:r>
+      <w:proofErr w:type="spellEnd"/>
+      <w:r>
+        <w:rPr>
+          <w:rFonts w:ascii="Times New Roman" w:hAnsi="Times New Roman" w:cs="Times New Roman" w:hint="eastAsia"/>
+          <w:sz w:val="24"/>
+          <w:szCs w:val="24"/>
+        </w:rPr>
+        <w:t xml:space="preserve"> Shen</w:t>
       </w:r>
       <w:r>
         <w:rPr>
@@ -519,8 +484,16 @@
         <w:rPr>
           <w:rFonts w:ascii="Times New Roman" w:hAnsi="Times New Roman" w:cs="Times New Roman"/>
         </w:rPr>
-        <w:t xml:space="preserve"> Centre for Computational Biology, Duke–NUS Medical School, 169857 Singapore;</w:t>
-      </w:r>
+        <w:t xml:space="preserve"> Centre for Computational Biology, Duke–NUS Medical School, 169857 </w:t>
+      </w:r>
+      <w:proofErr w:type="gramStart"/>
+      <w:r>
+        <w:rPr>
+          <w:rFonts w:ascii="Times New Roman" w:hAnsi="Times New Roman" w:cs="Times New Roman"/>
+        </w:rPr>
+        <w:t>Singapore;</w:t>
+      </w:r>
+      <w:proofErr w:type="gramEnd"/>
     </w:p>
     <w:p>
       <w:pPr>
@@ -539,7 +512,35 @@
         <w:rPr>
           <w:rFonts w:ascii="Times New Roman" w:hAnsi="Times New Roman" w:cs="Times New Roman"/>
         </w:rPr>
-        <w:t xml:space="preserve"> Programme in Cancer and Stem Cell Biology, Duke University–National University of Singapore Medical School (Duke–NUS Medical School), 169857 Singapore;  </w:t>
+        <w:t xml:space="preserve"> </w:t>
+      </w:r>
+      <w:proofErr w:type="spellStart"/>
+      <w:r>
+        <w:rPr>
+          <w:rFonts w:ascii="Times New Roman" w:hAnsi="Times New Roman" w:cs="Times New Roman"/>
+        </w:rPr>
+        <w:t>Programme</w:t>
+      </w:r>
+      <w:proofErr w:type="spellEnd"/>
+      <w:r>
+        <w:rPr>
+          <w:rFonts w:ascii="Times New Roman" w:hAnsi="Times New Roman" w:cs="Times New Roman"/>
+        </w:rPr>
+        <w:t xml:space="preserve"> in Cancer and Stem Cell Biology, Duke University–National University of Singapore Medical School (Duke–NUS Medical School), 169857 </w:t>
+      </w:r>
+      <w:proofErr w:type="gramStart"/>
+      <w:r>
+        <w:rPr>
+          <w:rFonts w:ascii="Times New Roman" w:hAnsi="Times New Roman" w:cs="Times New Roman"/>
+        </w:rPr>
+        <w:t>Singapore;</w:t>
+      </w:r>
+      <w:proofErr w:type="gramEnd"/>
+      <w:r>
+        <w:rPr>
+          <w:rFonts w:ascii="Times New Roman" w:hAnsi="Times New Roman" w:cs="Times New Roman"/>
+        </w:rPr>
+        <w:t xml:space="preserve">  </w:t>
       </w:r>
     </w:p>
     <w:p>
@@ -705,7 +706,7 @@
       <w:pPr>
         <w:pStyle w:val="Heading1"/>
       </w:pPr>
-      <w:commentRangeStart w:id="15"/>
+      <w:commentRangeStart w:id="1"/>
       <w:r>
         <w:rPr>
           <w:rFonts w:hint="eastAsia"/>
@@ -713,7 +714,7 @@
         <w:lastRenderedPageBreak/>
         <w:t>Abs</w:t>
       </w:r>
-      <w:commentRangeEnd w:id="15"/>
+      <w:commentRangeEnd w:id="1"/>
       <w:r>
         <w:rPr>
           <w:rStyle w:val="CommentReference"/>
@@ -721,7 +722,7 @@
           <w:b w:val="0"/>
           <w:bCs w:val="0"/>
         </w:rPr>
-        <w:commentReference w:id="15"/>
+        <w:commentReference w:id="1"/>
       </w:r>
       <w:r>
         <w:rPr>
@@ -729,14 +730,14 @@
         </w:rPr>
         <w:t>tra</w:t>
       </w:r>
-      <w:commentRangeStart w:id="16"/>
+      <w:commentRangeStart w:id="2"/>
       <w:r>
         <w:rPr>
           <w:rFonts w:hint="eastAsia"/>
         </w:rPr>
         <w:t>ct</w:t>
       </w:r>
-      <w:commentRangeEnd w:id="16"/>
+      <w:commentRangeEnd w:id="2"/>
       <w:r>
         <w:rPr>
           <w:rStyle w:val="CommentReference"/>
@@ -744,7 +745,7 @@
           <w:b w:val="0"/>
           <w:bCs w:val="0"/>
         </w:rPr>
-        <w:commentReference w:id="16"/>
+        <w:commentReference w:id="2"/>
       </w:r>
     </w:p>
     <w:p>
@@ -756,27 +757,45 @@
           <w:szCs w:val="24"/>
         </w:rPr>
       </w:pPr>
-      <w:bookmarkStart w:id="17" w:name="OLE_LINK1"/>
-      <w:ins w:id="18" w:author="Steve Rozen, Ph.D." w:date="2025-03-10T21:16:00Z" w16du:dateUtc="2025-03-11T01:16:00Z">
+      <w:bookmarkStart w:id="3" w:name="OLE_LINK1"/>
+      <w:ins w:id="4" w:author="Steve Rozen, Ph.D." w:date="2025-03-10T21:16:00Z" w16du:dateUtc="2025-03-11T01:16:00Z">
         <w:r>
           <w:rPr>
             <w:rFonts w:ascii="Times New Roman" w:hAnsi="Times New Roman" w:cs="Times New Roman"/>
             <w:sz w:val="24"/>
             <w:szCs w:val="24"/>
           </w:rPr>
-          <w:t>&lt;possibly add something about how we decided signature are real</w:t>
-        </w:r>
-      </w:ins>
-      <w:ins w:id="19" w:author="Steve Rozen, Ph.D." w:date="2025-03-10T21:17:00Z" w16du:dateUtc="2025-03-11T01:17:00Z">
+          <w:t xml:space="preserve">&lt;possibly add something about how we decided signature are </w:t>
+        </w:r>
+        <w:proofErr w:type="gramStart"/>
         <w:r>
           <w:rPr>
             <w:rFonts w:ascii="Times New Roman" w:hAnsi="Times New Roman" w:cs="Times New Roman"/>
             <w:sz w:val="24"/>
             <w:szCs w:val="24"/>
           </w:rPr>
-          <w:t xml:space="preserve">, or at least talk about using extended information to support separation of signatures&gt; </w:t>
+          <w:t>real</w:t>
         </w:r>
       </w:ins>
+      <w:ins w:id="5" w:author="Steve Rozen, Ph.D." w:date="2025-03-10T21:17:00Z" w16du:dateUtc="2025-03-11T01:17:00Z">
+        <w:r>
+          <w:rPr>
+            <w:rFonts w:ascii="Times New Roman" w:hAnsi="Times New Roman" w:cs="Times New Roman"/>
+            <w:sz w:val="24"/>
+            <w:szCs w:val="24"/>
+          </w:rPr>
+          <w:t>, or</w:t>
+        </w:r>
+        <w:proofErr w:type="gramEnd"/>
+        <w:r>
+          <w:rPr>
+            <w:rFonts w:ascii="Times New Roman" w:hAnsi="Times New Roman" w:cs="Times New Roman"/>
+            <w:sz w:val="24"/>
+            <w:szCs w:val="24"/>
+          </w:rPr>
+          <w:t xml:space="preserve"> at least talk about using extended information to support separation of signatures&gt; </w:t>
+        </w:r>
+      </w:ins>
       <w:r>
         <w:rPr>
           <w:rFonts w:ascii="Times New Roman" w:hAnsi="Times New Roman" w:cs="Times New Roman"/>
@@ -801,7 +820,7 @@
         </w:rPr>
         <w:t xml:space="preserve"> of tumorigenesis. Mutational signatures, which are distinctive patterns left by these processes, can be identified through experimental exposures or </w:t>
       </w:r>
-      <w:ins w:id="20" w:author="Steve Rozen, Ph.D." w:date="2025-03-10T09:35:00Z" w16du:dateUtc="2025-03-10T13:35:00Z">
+      <w:ins w:id="6" w:author="Steve Rozen, Ph.D." w:date="2025-03-10T09:35:00Z" w16du:dateUtc="2025-03-10T13:35:00Z">
         <w:r>
           <w:rPr>
             <w:rFonts w:ascii="Times New Roman" w:hAnsi="Times New Roman" w:cs="Times New Roman" w:hint="eastAsia"/>
@@ -819,7 +838,7 @@
         </w:rPr>
         <w:t xml:space="preserve">computational </w:t>
       </w:r>
-      <w:del w:id="21" w:author="Steve Rozen, Ph.D." w:date="2025-03-10T09:34:00Z" w16du:dateUtc="2025-03-10T13:34:00Z">
+      <w:del w:id="7" w:author="Steve Rozen, Ph.D." w:date="2025-03-10T09:34:00Z" w16du:dateUtc="2025-03-10T13:34:00Z">
         <w:r>
           <w:rPr>
             <w:rFonts w:ascii="Times New Roman" w:hAnsi="Times New Roman" w:cs="Times New Roman"/>
@@ -829,7 +848,7 @@
           <w:delText>deconvolution of mutation catalogs</w:delText>
         </w:r>
       </w:del>
-      <w:ins w:id="22" w:author="Steve Rozen, Ph.D." w:date="2025-03-10T09:35:00Z" w16du:dateUtc="2025-03-10T13:35:00Z">
+      <w:ins w:id="8" w:author="Steve Rozen, Ph.D." w:date="2025-03-10T09:35:00Z" w16du:dateUtc="2025-03-10T13:35:00Z">
         <w:r>
           <w:rPr>
             <w:rFonts w:ascii="Times New Roman" w:hAnsi="Times New Roman" w:cs="Times New Roman" w:hint="eastAsia"/>
@@ -863,7 +882,7 @@
         </w:rPr>
         <w:t>HMF (Hartwig Medical Foundation) cohorts to create a comprehensive collection of ID (small insertions and deletion</w:t>
       </w:r>
-      <w:del w:id="23" w:author="Steve Rozen, Ph.D." w:date="2025-03-10T09:37:00Z" w16du:dateUtc="2025-03-10T13:37:00Z">
+      <w:del w:id="9" w:author="Steve Rozen, Ph.D." w:date="2025-03-10T09:37:00Z" w16du:dateUtc="2025-03-10T13:37:00Z">
         <w:r>
           <w:rPr>
             <w:rFonts w:ascii="Times New Roman" w:hAnsi="Times New Roman" w:cs="Times New Roman"/>
@@ -881,7 +900,7 @@
         </w:rPr>
         <w:t>) mutational signatures using a hierarchical Dirichlet process-based approach. This analysis led to the identification of 15 novel signatures, in addition to the 23 currently cataloged in COSMIC</w:t>
       </w:r>
-      <w:ins w:id="24" w:author="Steve Rozen, Ph.D." w:date="2025-03-10T09:38:00Z" w16du:dateUtc="2025-03-10T13:38:00Z">
+      <w:ins w:id="10" w:author="Steve Rozen, Ph.D." w:date="2025-03-10T09:38:00Z" w16du:dateUtc="2025-03-10T13:38:00Z">
         <w:r>
           <w:rPr>
             <w:rFonts w:ascii="Times New Roman" w:hAnsi="Times New Roman" w:cs="Times New Roman" w:hint="eastAsia"/>
@@ -899,7 +918,7 @@
         </w:rPr>
         <w:t xml:space="preserve">. </w:t>
       </w:r>
-      <w:del w:id="25" w:author="Steve Rozen, Ph.D." w:date="2025-03-10T09:38:00Z" w16du:dateUtc="2025-03-10T13:38:00Z">
+      <w:del w:id="11" w:author="Steve Rozen, Ph.D." w:date="2025-03-10T09:38:00Z" w16du:dateUtc="2025-03-10T13:38:00Z">
         <w:r>
           <w:rPr>
             <w:rFonts w:ascii="Times New Roman" w:hAnsi="Times New Roman" w:cs="Times New Roman" w:hint="eastAsia"/>
@@ -917,7 +936,7 @@
           <w:delText>specifically</w:delText>
         </w:r>
       </w:del>
-      <w:ins w:id="26" w:author="Steve Rozen, Ph.D." w:date="2025-03-10T09:43:00Z" w16du:dateUtc="2025-03-10T13:43:00Z">
+      <w:ins w:id="12" w:author="Steve Rozen, Ph.D." w:date="2025-03-10T09:43:00Z" w16du:dateUtc="2025-03-10T13:43:00Z">
         <w:r>
           <w:rPr>
             <w:rFonts w:ascii="Times New Roman" w:hAnsi="Times New Roman" w:cs="Times New Roman" w:hint="eastAsia"/>
@@ -926,7 +945,7 @@
           </w:rPr>
           <w:t>Of</w:t>
         </w:r>
-        <w:commentRangeStart w:id="27"/>
+        <w:commentRangeStart w:id="13"/>
         <w:r>
           <w:rPr>
             <w:rFonts w:ascii="Times New Roman" w:hAnsi="Times New Roman" w:cs="Times New Roman" w:hint="eastAsia"/>
@@ -935,12 +954,12 @@
           </w:rPr>
           <w:t xml:space="preserve"> note</w:t>
         </w:r>
-        <w:commentRangeEnd w:id="27"/>
+        <w:commentRangeEnd w:id="13"/>
         <w:r>
           <w:rPr>
             <w:rStyle w:val="CommentReference"/>
           </w:rPr>
-          <w:commentReference w:id="27"/>
+          <w:commentReference w:id="13"/>
         </w:r>
       </w:ins>
       <w:r>
@@ -959,7 +978,7 @@
         </w:rPr>
         <w:t>e</w:t>
       </w:r>
-      <w:ins w:id="28" w:author="Steve Rozen, Ph.D." w:date="2025-03-10T09:45:00Z" w16du:dateUtc="2025-03-10T13:45:00Z">
+      <w:ins w:id="14" w:author="Steve Rozen, Ph.D." w:date="2025-03-10T09:45:00Z" w16du:dateUtc="2025-03-10T13:45:00Z">
         <w:r>
           <w:rPr>
             <w:rFonts w:ascii="Times New Roman" w:hAnsi="Times New Roman" w:cs="Times New Roman" w:hint="eastAsia"/>
@@ -969,7 +988,7 @@
           <w:t xml:space="preserve"> showed </w:t>
         </w:r>
       </w:ins>
-      <w:ins w:id="29" w:author="Steve Rozen, Ph.D." w:date="2025-03-10T09:46:00Z" w16du:dateUtc="2025-03-10T13:46:00Z">
+      <w:ins w:id="15" w:author="Steve Rozen, Ph.D." w:date="2025-03-10T09:46:00Z" w16du:dateUtc="2025-03-10T13:46:00Z">
         <w:r>
           <w:rPr>
             <w:rFonts w:ascii="Times New Roman" w:hAnsi="Times New Roman" w:cs="Times New Roman" w:hint="eastAsia"/>
@@ -979,7 +998,7 @@
           <w:t>in cell-line experiments that</w:t>
         </w:r>
       </w:ins>
-      <w:del w:id="30" w:author="Steve Rozen, Ph.D." w:date="2025-03-10T09:45:00Z" w16du:dateUtc="2025-03-10T13:45:00Z">
+      <w:del w:id="16" w:author="Steve Rozen, Ph.D." w:date="2025-03-10T09:45:00Z" w16du:dateUtc="2025-03-10T13:45:00Z">
         <w:r>
           <w:rPr>
             <w:rFonts w:ascii="Times New Roman" w:hAnsi="Times New Roman" w:cs="Times New Roman"/>
@@ -997,7 +1016,7 @@
           <w:delText>identified</w:delText>
         </w:r>
       </w:del>
-      <w:del w:id="31" w:author="Steve Rozen, Ph.D." w:date="2025-03-10T09:46:00Z" w16du:dateUtc="2025-03-10T13:46:00Z">
+      <w:del w:id="17" w:author="Steve Rozen, Ph.D." w:date="2025-03-10T09:46:00Z" w16du:dateUtc="2025-03-10T13:46:00Z">
         <w:r>
           <w:rPr>
             <w:rFonts w:ascii="Times New Roman" w:hAnsi="Times New Roman" w:cs="Times New Roman"/>
@@ -1007,7 +1026,7 @@
           <w:delText xml:space="preserve"> </w:delText>
         </w:r>
       </w:del>
-      <w:ins w:id="32" w:author="Steve Rozen, Ph.D." w:date="2025-03-10T09:46:00Z" w16du:dateUtc="2025-03-10T13:46:00Z">
+      <w:ins w:id="18" w:author="Steve Rozen, Ph.D." w:date="2025-03-10T09:46:00Z" w16du:dateUtc="2025-03-10T13:46:00Z">
         <w:r>
           <w:rPr>
             <w:rFonts w:ascii="Times New Roman" w:hAnsi="Times New Roman" w:cs="Times New Roman" w:hint="eastAsia"/>
@@ -1025,7 +1044,7 @@
         </w:rPr>
         <w:t xml:space="preserve">one </w:t>
       </w:r>
-      <w:ins w:id="33" w:author="Steve Rozen, Ph.D." w:date="2025-03-10T09:58:00Z" w16du:dateUtc="2025-03-10T13:58:00Z">
+      <w:ins w:id="19" w:author="Steve Rozen, Ph.D." w:date="2025-03-10T09:58:00Z" w16du:dateUtc="2025-03-10T13:58:00Z">
         <w:r>
           <w:rPr>
             <w:rFonts w:ascii="Times New Roman" w:hAnsi="Times New Roman" w:cs="Times New Roman" w:hint="eastAsia"/>
@@ -1043,7 +1062,7 @@
         </w:rPr>
         <w:t>novel signature</w:t>
       </w:r>
-      <w:ins w:id="34" w:author="Steve Rozen, Ph.D." w:date="2025-03-10T09:58:00Z" w16du:dateUtc="2025-03-10T13:58:00Z">
+      <w:ins w:id="20" w:author="Steve Rozen, Ph.D." w:date="2025-03-10T09:58:00Z" w16du:dateUtc="2025-03-10T13:58:00Z">
         <w:r>
           <w:rPr>
             <w:rFonts w:ascii="Times New Roman" w:hAnsi="Times New Roman" w:cs="Times New Roman" w:hint="eastAsia"/>
@@ -1053,7 +1072,7 @@
           <w:t>s</w:t>
         </w:r>
       </w:ins>
-      <w:ins w:id="35" w:author="Steve Rozen, Ph.D." w:date="2025-03-10T09:45:00Z" w16du:dateUtc="2025-03-10T13:45:00Z">
+      <w:ins w:id="21" w:author="Steve Rozen, Ph.D." w:date="2025-03-10T09:45:00Z" w16du:dateUtc="2025-03-10T13:45:00Z">
         <w:r>
           <w:rPr>
             <w:rFonts w:ascii="Times New Roman" w:hAnsi="Times New Roman" w:cs="Times New Roman" w:hint="eastAsia"/>
@@ -1071,7 +1090,7 @@
         </w:rPr>
         <w:t xml:space="preserve">, H_ID29, </w:t>
       </w:r>
-      <w:ins w:id="36" w:author="Steve Rozen, Ph.D." w:date="2025-03-10T09:45:00Z" w16du:dateUtc="2025-03-10T13:45:00Z">
+      <w:ins w:id="22" w:author="Steve Rozen, Ph.D." w:date="2025-03-10T09:45:00Z" w16du:dateUtc="2025-03-10T13:45:00Z">
         <w:r>
           <w:rPr>
             <w:rFonts w:ascii="Times New Roman" w:hAnsi="Times New Roman" w:cs="Times New Roman" w:hint="eastAsia"/>
@@ -1089,7 +1108,7 @@
         </w:rPr>
         <w:t xml:space="preserve">associated with </w:t>
       </w:r>
-      <w:del w:id="37" w:author="Steve Rozen, Ph.D." w:date="2025-03-10T09:44:00Z" w16du:dateUtc="2025-03-10T13:44:00Z">
+      <w:del w:id="23" w:author="Steve Rozen, Ph.D." w:date="2025-03-10T09:44:00Z" w16du:dateUtc="2025-03-10T13:44:00Z">
         <w:r>
           <w:rPr>
             <w:rFonts w:ascii="Times New Roman" w:hAnsi="Times New Roman" w:cs="Times New Roman" w:hint="eastAsia"/>
@@ -1131,7 +1150,7 @@
         </w:rPr>
         <w:t>associated mutagenesis</w:t>
       </w:r>
-      <w:del w:id="38" w:author="Steve Rozen, Ph.D." w:date="2025-03-10T09:45:00Z" w16du:dateUtc="2025-03-10T13:45:00Z">
+      <w:del w:id="24" w:author="Steve Rozen, Ph.D." w:date="2025-03-10T09:45:00Z" w16du:dateUtc="2025-03-10T13:45:00Z">
         <w:r>
           <w:rPr>
             <w:rFonts w:ascii="Times New Roman" w:hAnsi="Times New Roman" w:cs="Times New Roman" w:hint="eastAsia"/>
@@ -1141,7 +1160,7 @@
           <w:delText>)</w:delText>
         </w:r>
       </w:del>
-      <w:del w:id="39" w:author="Steve Rozen, Ph.D." w:date="2025-03-10T09:46:00Z" w16du:dateUtc="2025-03-10T13:46:00Z">
+      <w:del w:id="25" w:author="Steve Rozen, Ph.D." w:date="2025-03-10T09:46:00Z" w16du:dateUtc="2025-03-10T13:46:00Z">
         <w:r>
           <w:rPr>
             <w:rFonts w:ascii="Times New Roman" w:hAnsi="Times New Roman" w:cs="Times New Roman"/>
@@ -1183,7 +1202,7 @@
         </w:rPr>
         <w:t xml:space="preserve"> new </w:t>
       </w:r>
-      <w:ins w:id="40" w:author="Steve Rozen, Ph.D." w:date="2025-03-10T09:46:00Z" w16du:dateUtc="2025-03-10T13:46:00Z">
+      <w:ins w:id="26" w:author="Steve Rozen, Ph.D." w:date="2025-03-10T09:46:00Z" w16du:dateUtc="2025-03-10T13:46:00Z">
         <w:r>
           <w:rPr>
             <w:rFonts w:ascii="Times New Roman" w:hAnsi="Times New Roman" w:cs="Times New Roman" w:hint="eastAsia"/>
@@ -1193,7 +1212,7 @@
           <w:t>signatures</w:t>
         </w:r>
       </w:ins>
-      <w:ins w:id="41" w:author="Steve Rozen, Ph.D." w:date="2025-03-10T09:47:00Z" w16du:dateUtc="2025-03-10T13:47:00Z">
+      <w:ins w:id="27" w:author="Steve Rozen, Ph.D." w:date="2025-03-10T09:47:00Z" w16du:dateUtc="2025-03-10T13:47:00Z">
         <w:r>
           <w:rPr>
             <w:rFonts w:ascii="Times New Roman" w:hAnsi="Times New Roman" w:cs="Times New Roman" w:hint="eastAsia"/>
@@ -1227,7 +1246,7 @@
           <w:t>H_ID37, and H_ID38</w:t>
         </w:r>
       </w:ins>
-      <w:ins w:id="42" w:author="Steve Rozen, Ph.D." w:date="2025-03-10T09:48:00Z" w16du:dateUtc="2025-03-10T13:48:00Z">
+      <w:ins w:id="28" w:author="Steve Rozen, Ph.D." w:date="2025-03-10T09:48:00Z" w16du:dateUtc="2025-03-10T13:48:00Z">
         <w:r>
           <w:rPr>
             <w:rFonts w:ascii="Times New Roman" w:hAnsi="Times New Roman" w:cs="Times New Roman" w:hint="eastAsia"/>
@@ -1237,7 +1256,7 @@
           <w:t>,</w:t>
         </w:r>
       </w:ins>
-      <w:ins w:id="43" w:author="Steve Rozen, Ph.D." w:date="2025-03-10T09:46:00Z" w16du:dateUtc="2025-03-10T13:46:00Z">
+      <w:ins w:id="29" w:author="Steve Rozen, Ph.D." w:date="2025-03-10T09:46:00Z" w16du:dateUtc="2025-03-10T13:46:00Z">
         <w:r>
           <w:rPr>
             <w:rFonts w:ascii="Times New Roman" w:hAnsi="Times New Roman" w:cs="Times New Roman" w:hint="eastAsia"/>
@@ -1247,7 +1266,7 @@
           <w:t xml:space="preserve"> in </w:t>
         </w:r>
       </w:ins>
-      <w:ins w:id="44" w:author="Steve Rozen, Ph.D." w:date="2025-03-10T09:47:00Z" w16du:dateUtc="2025-03-10T13:47:00Z">
+      <w:ins w:id="30" w:author="Steve Rozen, Ph.D." w:date="2025-03-10T09:47:00Z" w16du:dateUtc="2025-03-10T13:47:00Z">
         <w:r>
           <w:rPr>
             <w:rFonts w:ascii="Times New Roman" w:hAnsi="Times New Roman" w:cs="Times New Roman"/>
@@ -1265,7 +1284,7 @@
           <w:t xml:space="preserve"> with </w:t>
         </w:r>
       </w:ins>
-      <w:del w:id="45" w:author="Steve Rozen, Ph.D." w:date="2025-03-10T09:47:00Z" w16du:dateUtc="2025-03-10T13:47:00Z">
+      <w:del w:id="31" w:author="Steve Rozen, Ph.D." w:date="2025-03-10T09:47:00Z" w16du:dateUtc="2025-03-10T13:47:00Z">
         <w:r>
           <w:rPr>
             <w:rFonts w:ascii="Times New Roman" w:hAnsi="Times New Roman" w:cs="Times New Roman"/>
@@ -1283,8 +1302,8 @@
         </w:rPr>
         <w:t>defective DNA mismatch repair</w:t>
       </w:r>
-      <w:commentRangeStart w:id="46"/>
-      <w:del w:id="47" w:author="Steve Rozen, Ph.D." w:date="2025-03-10T09:47:00Z" w16du:dateUtc="2025-03-10T13:47:00Z">
+      <w:commentRangeStart w:id="32"/>
+      <w:del w:id="33" w:author="Steve Rozen, Ph.D." w:date="2025-03-10T09:47:00Z" w16du:dateUtc="2025-03-10T13:47:00Z">
         <w:r>
           <w:rPr>
             <w:rFonts w:ascii="Times New Roman" w:hAnsi="Times New Roman" w:cs="Times New Roman"/>
@@ -1302,7 +1321,7 @@
         </w:rPr>
         <w:t xml:space="preserve"> signatures</w:t>
       </w:r>
-      <w:ins w:id="48" w:author="Steve Rozen, Ph.D." w:date="2025-03-10T09:48:00Z" w16du:dateUtc="2025-03-10T13:48:00Z">
+      <w:ins w:id="34" w:author="Steve Rozen, Ph.D." w:date="2025-03-10T09:48:00Z" w16du:dateUtc="2025-03-10T13:48:00Z">
         <w:r>
           <w:rPr>
             <w:rFonts w:ascii="Times New Roman" w:hAnsi="Times New Roman" w:cs="Times New Roman" w:hint="eastAsia"/>
@@ -1312,7 +1331,7 @@
           <w:t xml:space="preserve"> </w:t>
         </w:r>
       </w:ins>
-      <w:del w:id="49" w:author="Steve Rozen, Ph.D." w:date="2025-03-10T09:47:00Z" w16du:dateUtc="2025-03-10T13:47:00Z">
+      <w:del w:id="35" w:author="Steve Rozen, Ph.D." w:date="2025-03-10T09:47:00Z" w16du:dateUtc="2025-03-10T13:47:00Z">
         <w:r>
           <w:rPr>
             <w:rFonts w:ascii="Times New Roman" w:hAnsi="Times New Roman" w:cs="Times New Roman"/>
@@ -1346,12 +1365,12 @@
         </w:rPr>
         <w:t>characterizing short deletions or insertions in repeat units within tumors exhibiting high mutation burdens</w:t>
       </w:r>
-      <w:commentRangeEnd w:id="46"/>
+      <w:commentRangeEnd w:id="32"/>
       <w:r>
         <w:rPr>
           <w:rStyle w:val="CommentReference"/>
         </w:rPr>
-        <w:commentReference w:id="46"/>
+        <w:commentReference w:id="32"/>
       </w:r>
       <w:r>
         <w:rPr>
@@ -1377,7 +1396,7 @@
         </w:rPr>
         <w:t xml:space="preserve"> ID signatures demonstrated significant </w:t>
       </w:r>
-      <w:ins w:id="50" w:author="Steve Rozen, Ph.D." w:date="2025-03-10T09:52:00Z" w16du:dateUtc="2025-03-10T13:52:00Z">
+      <w:ins w:id="36" w:author="Steve Rozen, Ph.D." w:date="2025-03-10T09:52:00Z" w16du:dateUtc="2025-03-10T13:52:00Z">
         <w:r>
           <w:rPr>
             <w:rFonts w:ascii="Times New Roman" w:hAnsi="Times New Roman" w:cs="Times New Roman"/>
@@ -1419,7 +1438,7 @@
         </w:rPr>
         <w:t>gender</w:t>
       </w:r>
-      <w:del w:id="51" w:author="Steve Rozen, Ph.D." w:date="2025-03-10T09:52:00Z" w16du:dateUtc="2025-03-10T13:52:00Z">
+      <w:del w:id="37" w:author="Steve Rozen, Ph.D." w:date="2025-03-10T09:52:00Z" w16du:dateUtc="2025-03-10T13:52:00Z">
         <w:r>
           <w:rPr>
             <w:rFonts w:ascii="Times New Roman" w:hAnsi="Times New Roman" w:cs="Times New Roman"/>
@@ -1429,7 +1448,7 @@
           <w:delText xml:space="preserve"> bias</w:delText>
         </w:r>
       </w:del>
-      <w:ins w:id="52" w:author="Steve Rozen, Ph.D." w:date="2025-03-10T09:51:00Z" w16du:dateUtc="2025-03-10T13:51:00Z">
+      <w:ins w:id="38" w:author="Steve Rozen, Ph.D." w:date="2025-03-10T09:51:00Z" w16du:dateUtc="2025-03-10T13:51:00Z">
         <w:r>
           <w:rPr>
             <w:rFonts w:ascii="Times New Roman" w:hAnsi="Times New Roman" w:cs="Times New Roman" w:hint="eastAsia"/>
@@ -1439,7 +1458,7 @@
           <w:t xml:space="preserve"> within par</w:t>
         </w:r>
       </w:ins>
-      <w:ins w:id="53" w:author="Steve Rozen, Ph.D." w:date="2025-03-10T09:52:00Z" w16du:dateUtc="2025-03-10T13:52:00Z">
+      <w:ins w:id="39" w:author="Steve Rozen, Ph.D." w:date="2025-03-10T09:52:00Z" w16du:dateUtc="2025-03-10T13:52:00Z">
         <w:r>
           <w:rPr>
             <w:rFonts w:ascii="Times New Roman" w:hAnsi="Times New Roman" w:cs="Times New Roman" w:hint="eastAsia"/>
@@ -1457,7 +1476,7 @@
         </w:rPr>
         <w:t xml:space="preserve">. </w:t>
       </w:r>
-      <w:del w:id="54" w:author="Steve Rozen, Ph.D." w:date="2025-03-10T09:52:00Z" w16du:dateUtc="2025-03-10T13:52:00Z">
+      <w:del w:id="40" w:author="Steve Rozen, Ph.D." w:date="2025-03-10T09:52:00Z" w16du:dateUtc="2025-03-10T13:52:00Z">
         <w:r>
           <w:rPr>
             <w:rFonts w:ascii="Times New Roman" w:hAnsi="Times New Roman" w:cs="Times New Roman"/>
@@ -1467,7 +1486,7 @@
           <w:delText>Our e</w:delText>
         </w:r>
       </w:del>
-      <w:ins w:id="55" w:author="Steve Rozen, Ph.D." w:date="2025-03-10T09:52:00Z" w16du:dateUtc="2025-03-10T13:52:00Z">
+      <w:ins w:id="41" w:author="Steve Rozen, Ph.D." w:date="2025-03-10T09:52:00Z" w16du:dateUtc="2025-03-10T13:52:00Z">
         <w:r>
           <w:rPr>
             <w:rFonts w:ascii="Times New Roman" w:hAnsi="Times New Roman" w:cs="Times New Roman" w:hint="eastAsia"/>
@@ -1485,7 +1504,7 @@
         </w:rPr>
         <w:t xml:space="preserve">xamination of signature contributions to </w:t>
       </w:r>
-      <w:ins w:id="56" w:author="Steve Rozen, Ph.D." w:date="2025-03-10T09:53:00Z" w16du:dateUtc="2025-03-10T13:53:00Z">
+      <w:ins w:id="42" w:author="Steve Rozen, Ph.D." w:date="2025-03-10T09:53:00Z" w16du:dateUtc="2025-03-10T13:53:00Z">
         <w:r>
           <w:rPr>
             <w:rFonts w:ascii="Times New Roman" w:hAnsi="Times New Roman" w:cs="Times New Roman" w:hint="eastAsia"/>
@@ -1503,7 +1522,7 @@
         </w:rPr>
         <w:t xml:space="preserve">cancer genes revealed that C_ID3, associated with tobacco exposure, accounts for nearly </w:t>
       </w:r>
-      <w:commentRangeStart w:id="57"/>
+      <w:commentRangeStart w:id="43"/>
       <w:r>
         <w:rPr>
           <w:rFonts w:ascii="Times New Roman" w:hAnsi="Times New Roman" w:cs="Times New Roman"/>
@@ -1512,12 +1531,12 @@
         </w:rPr>
         <w:t xml:space="preserve">50% of IDs </w:t>
       </w:r>
-      <w:commentRangeEnd w:id="57"/>
+      <w:commentRangeEnd w:id="43"/>
       <w:r>
         <w:rPr>
           <w:rStyle w:val="CommentReference"/>
         </w:rPr>
-        <w:commentReference w:id="57"/>
+        <w:commentReference w:id="43"/>
       </w:r>
       <w:r>
         <w:rPr>
@@ -1527,7 +1546,7 @@
         </w:rPr>
         <w:t xml:space="preserve">in </w:t>
       </w:r>
-      <w:ins w:id="58" w:author="Steve Rozen, Ph.D." w:date="2025-03-10T09:53:00Z" w16du:dateUtc="2025-03-10T13:53:00Z">
+      <w:ins w:id="44" w:author="Steve Rozen, Ph.D." w:date="2025-03-10T09:53:00Z" w16du:dateUtc="2025-03-10T13:53:00Z">
         <w:r>
           <w:rPr>
             <w:rFonts w:ascii="Times New Roman" w:hAnsi="Times New Roman" w:cs="Times New Roman" w:hint="eastAsia"/>
@@ -1536,7 +1555,7 @@
           </w:rPr>
           <w:t>the</w:t>
         </w:r>
-        <w:commentRangeStart w:id="59"/>
+        <w:commentRangeStart w:id="45"/>
         <w:r>
           <w:rPr>
             <w:rFonts w:ascii="Times New Roman" w:hAnsi="Times New Roman" w:cs="Times New Roman" w:hint="eastAsia"/>
@@ -1554,7 +1573,7 @@
         </w:rPr>
         <w:t>LRP1B</w:t>
       </w:r>
-      <w:ins w:id="60" w:author="Steve Rozen, Ph.D." w:date="2025-03-10T09:53:00Z" w16du:dateUtc="2025-03-10T13:53:00Z">
+      <w:ins w:id="46" w:author="Steve Rozen, Ph.D." w:date="2025-03-10T09:53:00Z" w16du:dateUtc="2025-03-10T13:53:00Z">
         <w:r>
           <w:rPr>
             <w:rFonts w:ascii="Times New Roman" w:hAnsi="Times New Roman" w:cs="Times New Roman" w:hint="eastAsia"/>
@@ -1563,12 +1582,12 @@
           </w:rPr>
           <w:t xml:space="preserve"> gene</w:t>
         </w:r>
-        <w:commentRangeEnd w:id="59"/>
+        <w:commentRangeEnd w:id="45"/>
         <w:r>
           <w:rPr>
             <w:rStyle w:val="CommentReference"/>
           </w:rPr>
-          <w:commentReference w:id="59"/>
+          <w:commentReference w:id="45"/>
         </w:r>
       </w:ins>
       <w:r>
@@ -1579,7 +1598,7 @@
         </w:rPr>
         <w:t xml:space="preserve">, which is implicated in lung carcinogenesis. This work </w:t>
       </w:r>
-      <w:ins w:id="61" w:author="Steve Rozen, Ph.D." w:date="2025-03-10T09:55:00Z" w16du:dateUtc="2025-03-10T13:55:00Z">
+      <w:ins w:id="47" w:author="Steve Rozen, Ph.D." w:date="2025-03-10T09:55:00Z" w16du:dateUtc="2025-03-10T13:55:00Z">
         <w:r>
           <w:rPr>
             <w:rFonts w:ascii="Times New Roman" w:hAnsi="Times New Roman" w:cs="Times New Roman" w:hint="eastAsia"/>
@@ -1597,7 +1616,7 @@
         </w:rPr>
         <w:t>establishe</w:t>
       </w:r>
-      <w:ins w:id="62" w:author="Steve Rozen, Ph.D." w:date="2025-03-10T09:55:00Z" w16du:dateUtc="2025-03-10T13:55:00Z">
+      <w:ins w:id="48" w:author="Steve Rozen, Ph.D." w:date="2025-03-10T09:55:00Z" w16du:dateUtc="2025-03-10T13:55:00Z">
         <w:r>
           <w:rPr>
             <w:rFonts w:ascii="Times New Roman" w:hAnsi="Times New Roman" w:cs="Times New Roman" w:hint="eastAsia"/>
@@ -1607,7 +1626,7 @@
           <w:t>d</w:t>
         </w:r>
       </w:ins>
-      <w:del w:id="63" w:author="Steve Rozen, Ph.D." w:date="2025-03-10T09:55:00Z" w16du:dateUtc="2025-03-10T13:55:00Z">
+      <w:del w:id="49" w:author="Steve Rozen, Ph.D." w:date="2025-03-10T09:55:00Z" w16du:dateUtc="2025-03-10T13:55:00Z">
         <w:r>
           <w:rPr>
             <w:rFonts w:ascii="Times New Roman" w:hAnsi="Times New Roman" w:cs="Times New Roman"/>
@@ -1625,7 +1644,7 @@
         </w:rPr>
         <w:t xml:space="preserve"> an expanded collection of ID signatures, validate</w:t>
       </w:r>
-      <w:ins w:id="64" w:author="Steve Rozen, Ph.D." w:date="2025-03-10T09:56:00Z" w16du:dateUtc="2025-03-10T13:56:00Z">
+      <w:ins w:id="50" w:author="Steve Rozen, Ph.D." w:date="2025-03-10T09:56:00Z" w16du:dateUtc="2025-03-10T13:56:00Z">
         <w:r>
           <w:rPr>
             <w:rFonts w:ascii="Times New Roman" w:hAnsi="Times New Roman" w:cs="Times New Roman" w:hint="eastAsia"/>
@@ -1635,7 +1654,7 @@
           <w:t>d</w:t>
         </w:r>
       </w:ins>
-      <w:del w:id="65" w:author="Steve Rozen, Ph.D." w:date="2025-03-10T09:56:00Z" w16du:dateUtc="2025-03-10T13:56:00Z">
+      <w:del w:id="51" w:author="Steve Rozen, Ph.D." w:date="2025-03-10T09:56:00Z" w16du:dateUtc="2025-03-10T13:56:00Z">
         <w:r>
           <w:rPr>
             <w:rFonts w:ascii="Times New Roman" w:hAnsi="Times New Roman" w:cs="Times New Roman"/>
@@ -1653,7 +1672,7 @@
         </w:rPr>
         <w:t xml:space="preserve"> a novel signature through functional modeling, </w:t>
       </w:r>
-      <w:commentRangeStart w:id="66"/>
+      <w:commentRangeStart w:id="52"/>
       <w:r>
         <w:rPr>
           <w:rFonts w:ascii="Times New Roman" w:hAnsi="Times New Roman" w:cs="Times New Roman"/>
@@ -1662,7 +1681,7 @@
         </w:rPr>
         <w:t>elucidate</w:t>
       </w:r>
-      <w:ins w:id="67" w:author="Steve Rozen, Ph.D." w:date="2025-03-10T09:56:00Z" w16du:dateUtc="2025-03-10T13:56:00Z">
+      <w:ins w:id="53" w:author="Steve Rozen, Ph.D." w:date="2025-03-10T09:56:00Z" w16du:dateUtc="2025-03-10T13:56:00Z">
         <w:r>
           <w:rPr>
             <w:rFonts w:ascii="Times New Roman" w:hAnsi="Times New Roman" w:cs="Times New Roman" w:hint="eastAsia"/>
@@ -1672,7 +1691,7 @@
           <w:t>d</w:t>
         </w:r>
       </w:ins>
-      <w:del w:id="68" w:author="Steve Rozen, Ph.D." w:date="2025-03-10T09:56:00Z" w16du:dateUtc="2025-03-10T13:56:00Z">
+      <w:del w:id="54" w:author="Steve Rozen, Ph.D." w:date="2025-03-10T09:56:00Z" w16du:dateUtc="2025-03-10T13:56:00Z">
         <w:r>
           <w:rPr>
             <w:rFonts w:ascii="Times New Roman" w:hAnsi="Times New Roman" w:cs="Times New Roman"/>
@@ -1690,12 +1709,12 @@
         </w:rPr>
         <w:t xml:space="preserve"> distinct mutational processes, </w:t>
       </w:r>
-      <w:commentRangeEnd w:id="66"/>
+      <w:commentRangeEnd w:id="52"/>
       <w:r>
         <w:rPr>
           <w:rStyle w:val="CommentReference"/>
         </w:rPr>
-        <w:commentReference w:id="66"/>
+        <w:commentReference w:id="52"/>
       </w:r>
       <w:r>
         <w:rPr>
@@ -1705,7 +1724,7 @@
         </w:rPr>
         <w:t xml:space="preserve">and </w:t>
       </w:r>
-      <w:del w:id="69" w:author="Steve Rozen, Ph.D." w:date="2025-03-10T09:56:00Z" w16du:dateUtc="2025-03-10T13:56:00Z">
+      <w:del w:id="55" w:author="Steve Rozen, Ph.D." w:date="2025-03-10T09:56:00Z" w16du:dateUtc="2025-03-10T13:56:00Z">
         <w:r>
           <w:rPr>
             <w:rFonts w:ascii="Times New Roman" w:hAnsi="Times New Roman" w:cs="Times New Roman"/>
@@ -1715,7 +1734,7 @@
           <w:delText xml:space="preserve">offers </w:delText>
         </w:r>
       </w:del>
-      <w:ins w:id="70" w:author="Steve Rozen, Ph.D." w:date="2025-03-10T09:56:00Z" w16du:dateUtc="2025-03-10T13:56:00Z">
+      <w:ins w:id="56" w:author="Steve Rozen, Ph.D." w:date="2025-03-10T09:56:00Z" w16du:dateUtc="2025-03-10T13:56:00Z">
         <w:r>
           <w:rPr>
             <w:rFonts w:ascii="Times New Roman" w:hAnsi="Times New Roman" w:cs="Times New Roman" w:hint="eastAsia"/>
@@ -1741,7 +1760,7 @@
         </w:rPr>
         <w:t xml:space="preserve">insights into biological implications through </w:t>
       </w:r>
-      <w:commentRangeStart w:id="71"/>
+      <w:commentRangeStart w:id="57"/>
       <w:r>
         <w:rPr>
           <w:rFonts w:ascii="Times New Roman" w:hAnsi="Times New Roman" w:cs="Times New Roman"/>
@@ -1750,29 +1769,20 @@
         </w:rPr>
         <w:t xml:space="preserve">extended sequence investigation </w:t>
       </w:r>
-      <w:commentRangeEnd w:id="71"/>
+      <w:commentRangeEnd w:id="57"/>
       <w:r>
         <w:rPr>
           <w:rStyle w:val="CommentReference"/>
         </w:rPr>
-        <w:commentReference w:id="71"/>
-      </w:r>
-      <w:r>
-        <w:rPr>
-          <w:rFonts w:ascii="Times New Roman" w:hAnsi="Times New Roman" w:cs="Times New Roman"/>
-          <w:sz w:val="24"/>
-          <w:szCs w:val="24"/>
-        </w:rPr>
-        <w:t xml:space="preserve">and trait associations. </w:t>
-      </w:r>
-      <w:commentRangeStart w:id="72"/>
-      <w:r>
-        <w:rPr>
-          <w:rFonts w:ascii="Times New Roman" w:hAnsi="Times New Roman" w:cs="Times New Roman"/>
-          <w:sz w:val="24"/>
-          <w:szCs w:val="24"/>
-        </w:rPr>
-        <w:t xml:space="preserve">This comprehensive characterization of ID signatures from </w:t>
+        <w:commentReference w:id="57"/>
+      </w:r>
+      <w:r>
+        <w:rPr>
+          <w:rFonts w:ascii="Times New Roman" w:hAnsi="Times New Roman" w:cs="Times New Roman"/>
+          <w:sz w:val="24"/>
+          <w:szCs w:val="24"/>
+        </w:rPr>
+        <w:t xml:space="preserve">and </w:t>
       </w:r>
       <w:r>
         <w:rPr>
@@ -1781,14 +1791,23 @@
           <w:szCs w:val="24"/>
         </w:rPr>
         <w:lastRenderedPageBreak/>
-        <w:t>over 7,000 genomes enhances our understanding of the mutational processes shaping cancer genomes.</w:t>
-      </w:r>
-      <w:commentRangeEnd w:id="72"/>
+        <w:t xml:space="preserve">trait associations. </w:t>
+      </w:r>
+      <w:commentRangeStart w:id="58"/>
+      <w:r>
+        <w:rPr>
+          <w:rFonts w:ascii="Times New Roman" w:hAnsi="Times New Roman" w:cs="Times New Roman"/>
+          <w:sz w:val="24"/>
+          <w:szCs w:val="24"/>
+        </w:rPr>
+        <w:t>This comprehensive characterization of ID signatures from over 7,000 genomes enhances our understanding of the mutational processes shaping cancer genomes.</w:t>
+      </w:r>
+      <w:commentRangeEnd w:id="58"/>
       <w:r>
         <w:rPr>
           <w:rStyle w:val="CommentReference"/>
         </w:rPr>
-        <w:commentReference w:id="72"/>
+        <w:commentReference w:id="58"/>
       </w:r>
     </w:p>
     <w:p>
@@ -1929,8 +1948,8 @@
         </w:rPr>
         <w:t xml:space="preserve"> </w:t>
       </w:r>
-      <w:commentRangeStart w:id="73"/>
-      <w:del w:id="74" w:author="Steve Rozen, Ph.D." w:date="2025-03-10T10:08:00Z" w16du:dateUtc="2025-03-10T14:08:00Z">
+      <w:commentRangeStart w:id="59"/>
+      <w:del w:id="60" w:author="Steve Rozen, Ph.D." w:date="2025-03-10T10:08:00Z" w16du:dateUtc="2025-03-10T14:08:00Z">
         <w:r>
           <w:rPr>
             <w:rFonts w:ascii="Times New Roman" w:hAnsi="Times New Roman" w:cs="Times New Roman"/>
@@ -1972,12 +1991,12 @@
         </w:rPr>
         <w:t>hes</w:t>
       </w:r>
-      <w:commentRangeEnd w:id="73"/>
+      <w:commentRangeEnd w:id="59"/>
       <w:r>
         <w:rPr>
           <w:rStyle w:val="CommentReference"/>
         </w:rPr>
-        <w:commentReference w:id="73"/>
+        <w:commentReference w:id="59"/>
       </w:r>
       <w:r>
         <w:rPr>
@@ -2193,7 +2212,7 @@
         </w:rPr>
         <w:t xml:space="preserve"> </w:t>
       </w:r>
-      <w:commentRangeStart w:id="75"/>
+      <w:commentRangeStart w:id="61"/>
       <w:r>
         <w:rPr>
           <w:rFonts w:ascii="Times New Roman" w:hAnsi="Times New Roman" w:cs="Times New Roman"/>
@@ -2249,12 +2268,12 @@
         </w:rPr>
         <w:fldChar w:fldCharType="end"/>
       </w:r>
-      <w:commentRangeEnd w:id="75"/>
+      <w:commentRangeEnd w:id="61"/>
       <w:r>
         <w:rPr>
           <w:rStyle w:val="CommentReference"/>
         </w:rPr>
-        <w:commentReference w:id="75"/>
+        <w:commentReference w:id="61"/>
       </w:r>
       <w:r>
         <w:rPr>
@@ -2274,7 +2293,7 @@
           <w:szCs w:val="24"/>
         </w:rPr>
       </w:pPr>
-      <w:ins w:id="76" w:author="Steve Rozen, Ph.D." w:date="2025-03-10T20:28:00Z" w16du:dateUtc="2025-03-11T00:28:00Z">
+      <w:ins w:id="62" w:author="Steve Rozen, Ph.D." w:date="2025-03-10T20:28:00Z" w16du:dateUtc="2025-03-11T00:28:00Z">
         <w:r>
           <w:rPr>
             <w:rFonts w:ascii="Times New Roman" w:hAnsi="Times New Roman" w:cs="Times New Roman"/>
@@ -2284,7 +2303,7 @@
           <w:t>By “</w:t>
         </w:r>
       </w:ins>
-      <w:del w:id="77" w:author="Steve Rozen, Ph.D." w:date="2025-03-10T20:28:00Z" w16du:dateUtc="2025-03-11T00:28:00Z">
+      <w:del w:id="63" w:author="Steve Rozen, Ph.D." w:date="2025-03-10T20:28:00Z" w16du:dateUtc="2025-03-11T00:28:00Z">
         <w:r>
           <w:rPr>
             <w:rFonts w:ascii="Times New Roman" w:hAnsi="Times New Roman" w:cs="Times New Roman"/>
@@ -2294,7 +2313,7 @@
           <w:delText>M</w:delText>
         </w:r>
       </w:del>
-      <w:ins w:id="78" w:author="Steve Rozen, Ph.D." w:date="2025-03-10T20:28:00Z" w16du:dateUtc="2025-03-11T00:28:00Z">
+      <w:ins w:id="64" w:author="Steve Rozen, Ph.D." w:date="2025-03-10T20:28:00Z" w16du:dateUtc="2025-03-11T00:28:00Z">
         <w:r>
           <w:rPr>
             <w:rFonts w:ascii="Times New Roman" w:hAnsi="Times New Roman" w:cs="Times New Roman"/>
@@ -2312,7 +2331,7 @@
         </w:rPr>
         <w:t>utational signatures</w:t>
       </w:r>
-      <w:ins w:id="79" w:author="Steve Rozen, Ph.D." w:date="2025-03-10T20:28:00Z" w16du:dateUtc="2025-03-11T00:28:00Z">
+      <w:ins w:id="65" w:author="Steve Rozen, Ph.D." w:date="2025-03-10T20:28:00Z" w16du:dateUtc="2025-03-11T00:28:00Z">
         <w:r>
           <w:rPr>
             <w:rFonts w:ascii="Times New Roman" w:hAnsi="Times New Roman" w:cs="Times New Roman"/>
@@ -2322,7 +2341,7 @@
           <w:t>” we mean</w:t>
         </w:r>
       </w:ins>
-      <w:del w:id="80" w:author="Steve Rozen, Ph.D." w:date="2025-03-10T20:28:00Z" w16du:dateUtc="2025-03-11T00:28:00Z">
+      <w:del w:id="66" w:author="Steve Rozen, Ph.D." w:date="2025-03-10T20:28:00Z" w16du:dateUtc="2025-03-11T00:28:00Z">
         <w:r>
           <w:rPr>
             <w:rFonts w:ascii="Times New Roman" w:hAnsi="Times New Roman" w:cs="Times New Roman"/>
@@ -2356,7 +2375,7 @@
         </w:rPr>
         <w:t xml:space="preserve">left on genomes by </w:t>
       </w:r>
-      <w:del w:id="81" w:author="Steve Rozen, Ph.D." w:date="2025-03-10T20:29:00Z" w16du:dateUtc="2025-03-11T00:29:00Z">
+      <w:del w:id="67" w:author="Steve Rozen, Ph.D." w:date="2025-03-10T20:29:00Z" w16du:dateUtc="2025-03-11T00:29:00Z">
         <w:r>
           <w:rPr>
             <w:rFonts w:ascii="Times New Roman" w:hAnsi="Times New Roman" w:cs="Times New Roman"/>
@@ -2469,7 +2488,7 @@
         </w:rPr>
         <w:t>; and/or (2) using machine learning to</w:t>
       </w:r>
-      <w:commentRangeStart w:id="82"/>
+      <w:commentRangeStart w:id="68"/>
       <w:r>
         <w:rPr>
           <w:rFonts w:ascii="Times New Roman" w:hAnsi="Times New Roman" w:cs="Times New Roman"/>
@@ -2478,12 +2497,12 @@
         </w:rPr>
         <w:t xml:space="preserve"> deconvolute </w:t>
       </w:r>
-      <w:commentRangeEnd w:id="82"/>
+      <w:commentRangeEnd w:id="68"/>
       <w:r>
         <w:rPr>
           <w:rStyle w:val="CommentReference"/>
         </w:rPr>
-        <w:commentReference w:id="82"/>
+        <w:commentReference w:id="68"/>
       </w:r>
       <w:r>
         <w:rPr>
@@ -2548,7 +2567,7 @@
         </w:rPr>
         <w:t xml:space="preserve">. </w:t>
       </w:r>
-      <w:commentRangeStart w:id="83"/>
+      <w:commentRangeStart w:id="69"/>
       <w:r>
         <w:rPr>
           <w:rFonts w:ascii="Times New Roman" w:hAnsi="Times New Roman" w:cs="Times New Roman"/>
@@ -2557,12 +2576,12 @@
         </w:rPr>
         <w:t xml:space="preserve">For instance, data mining of liver </w:t>
       </w:r>
-      <w:commentRangeEnd w:id="83"/>
+      <w:commentRangeEnd w:id="69"/>
       <w:r>
         <w:rPr>
           <w:rStyle w:val="CommentReference"/>
         </w:rPr>
-        <w:commentReference w:id="83"/>
+        <w:commentReference w:id="69"/>
       </w:r>
       <w:r>
         <w:rPr>
@@ -2848,7 +2867,7 @@
       <w:pPr>
         <w:spacing w:line="480" w:lineRule="auto"/>
         <w:rPr>
-          <w:ins w:id="84" w:author="Steve Rozen, Ph.D." w:date="2025-03-10T21:14:00Z" w16du:dateUtc="2025-03-11T01:14:00Z"/>
+          <w:ins w:id="70" w:author="Steve Rozen, Ph.D." w:date="2025-03-10T21:14:00Z" w16du:dateUtc="2025-03-11T01:14:00Z"/>
           <w:rFonts w:ascii="Times New Roman" w:hAnsi="Times New Roman" w:cs="Times New Roman"/>
           <w:sz w:val="24"/>
           <w:szCs w:val="24"/>
@@ -2860,18 +2879,10 @@
           <w:sz w:val="24"/>
           <w:szCs w:val="24"/>
         </w:rPr>
-        <w:t xml:space="preserve">While the characterization of mutational signatures has primarily concentrated on SBSs, ID signatures also offer valuable insights into mutagenic mechanisms. For instance, the tobacco </w:t>
-      </w:r>
-      <w:r>
-        <w:rPr>
-          <w:rFonts w:ascii="Times New Roman" w:hAnsi="Times New Roman" w:cs="Times New Roman"/>
-          <w:sz w:val="24"/>
-          <w:szCs w:val="24"/>
-        </w:rPr>
         <w:lastRenderedPageBreak/>
-        <w:t>smoking</w:t>
-      </w:r>
-      <w:del w:id="85" w:author="Steve Rozen, Ph.D." w:date="2025-03-10T20:39:00Z" w16du:dateUtc="2025-03-11T00:39:00Z">
+        <w:t>While the characterization of mutational signatures has primarily concentrated on SBSs, ID signatures also offer valuable insights into mutagenic mechanisms. For instance, the tobacco smoking</w:t>
+      </w:r>
+      <w:del w:id="71" w:author="Steve Rozen, Ph.D." w:date="2025-03-10T20:39:00Z" w16du:dateUtc="2025-03-11T00:39:00Z">
         <w:r>
           <w:rPr>
             <w:rFonts w:ascii="Times New Roman" w:hAnsi="Times New Roman" w:cs="Times New Roman"/>
@@ -2889,7 +2900,7 @@
         </w:rPr>
         <w:t xml:space="preserve"> not only </w:t>
       </w:r>
-      <w:del w:id="86" w:author="Steve Rozen, Ph.D." w:date="2025-03-10T20:39:00Z" w16du:dateUtc="2025-03-11T00:39:00Z">
+      <w:del w:id="72" w:author="Steve Rozen, Ph.D." w:date="2025-03-10T20:39:00Z" w16du:dateUtc="2025-03-11T00:39:00Z">
         <w:r>
           <w:rPr>
             <w:rFonts w:ascii="Times New Roman" w:hAnsi="Times New Roman" w:cs="Times New Roman"/>
@@ -2899,7 +2910,7 @@
           <w:delText xml:space="preserve">includes </w:delText>
         </w:r>
       </w:del>
-      <w:ins w:id="87" w:author="Steve Rozen, Ph.D." w:date="2025-03-10T20:39:00Z" w16du:dateUtc="2025-03-11T00:39:00Z">
+      <w:ins w:id="73" w:author="Steve Rozen, Ph.D." w:date="2025-03-10T20:39:00Z" w16du:dateUtc="2025-03-11T00:39:00Z">
         <w:r>
           <w:rPr>
             <w:rFonts w:ascii="Times New Roman" w:hAnsi="Times New Roman" w:cs="Times New Roman"/>
@@ -2925,7 +2936,7 @@
         </w:rPr>
         <w:t xml:space="preserve">C&gt;A (SBS4) and CC&gt;AA (DBS2) </w:t>
       </w:r>
-      <w:del w:id="88" w:author="Steve Rozen, Ph.D." w:date="2025-03-10T20:39:00Z" w16du:dateUtc="2025-03-11T00:39:00Z">
+      <w:del w:id="74" w:author="Steve Rozen, Ph.D." w:date="2025-03-10T20:39:00Z" w16du:dateUtc="2025-03-11T00:39:00Z">
         <w:r>
           <w:rPr>
             <w:rFonts w:ascii="Times New Roman" w:hAnsi="Times New Roman" w:cs="Times New Roman"/>
@@ -2935,7 +2946,7 @@
           <w:delText xml:space="preserve">changes </w:delText>
         </w:r>
       </w:del>
-      <w:ins w:id="89" w:author="Steve Rozen, Ph.D." w:date="2025-03-10T20:39:00Z" w16du:dateUtc="2025-03-11T00:39:00Z">
+      <w:ins w:id="75" w:author="Steve Rozen, Ph.D." w:date="2025-03-10T20:39:00Z" w16du:dateUtc="2025-03-11T00:39:00Z">
         <w:r>
           <w:rPr>
             <w:rFonts w:ascii="Times New Roman" w:hAnsi="Times New Roman" w:cs="Times New Roman"/>
@@ -2961,7 +2972,7 @@
         </w:rPr>
         <w:t xml:space="preserve">but also involves the </w:t>
       </w:r>
-      <w:commentRangeStart w:id="90"/>
+      <w:commentRangeStart w:id="76"/>
       <w:r>
         <w:rPr>
           <w:rFonts w:ascii="Times New Roman" w:hAnsi="Times New Roman" w:cs="Times New Roman"/>
@@ -2984,14 +2995,32 @@
           <w:sz w:val="24"/>
           <w:szCs w:val="24"/>
         </w:rPr>
-        <w:t xml:space="preserve"> from polyC sequences of lengths 1-5, </w:t>
-      </w:r>
-      <w:commentRangeEnd w:id="90"/>
+        <w:t xml:space="preserve"> from </w:t>
+      </w:r>
+      <w:proofErr w:type="spellStart"/>
+      <w:r>
+        <w:rPr>
+          <w:rFonts w:ascii="Times New Roman" w:hAnsi="Times New Roman" w:cs="Times New Roman"/>
+          <w:sz w:val="24"/>
+          <w:szCs w:val="24"/>
+        </w:rPr>
+        <w:t>polyC</w:t>
+      </w:r>
+      <w:proofErr w:type="spellEnd"/>
+      <w:r>
+        <w:rPr>
+          <w:rFonts w:ascii="Times New Roman" w:hAnsi="Times New Roman" w:cs="Times New Roman"/>
+          <w:sz w:val="24"/>
+          <w:szCs w:val="24"/>
+        </w:rPr>
+        <w:t xml:space="preserve"> sequences of lengths 1-5, </w:t>
+      </w:r>
+      <w:commentRangeEnd w:id="76"/>
       <w:r>
         <w:rPr>
           <w:rStyle w:val="CommentReference"/>
         </w:rPr>
-        <w:commentReference w:id="90"/>
+        <w:commentReference w:id="76"/>
       </w:r>
       <w:r>
         <w:rPr>
@@ -3137,13 +3166,13 @@
       <w:pPr>
         <w:spacing w:line="480" w:lineRule="auto"/>
         <w:rPr>
-          <w:ins w:id="91" w:author="Steve Rozen, Ph.D." w:date="2025-03-10T21:14:00Z" w16du:dateUtc="2025-03-11T01:14:00Z"/>
+          <w:ins w:id="77" w:author="Steve Rozen, Ph.D." w:date="2025-03-10T21:14:00Z" w16du:dateUtc="2025-03-11T01:14:00Z"/>
           <w:rFonts w:ascii="Times New Roman" w:hAnsi="Times New Roman" w:cs="Times New Roman"/>
           <w:sz w:val="24"/>
           <w:szCs w:val="24"/>
         </w:rPr>
       </w:pPr>
-      <w:ins w:id="92" w:author="Steve Rozen, Ph.D." w:date="2025-03-10T21:15:00Z" w16du:dateUtc="2025-03-11T01:15:00Z">
+      <w:ins w:id="78" w:author="Steve Rozen, Ph.D." w:date="2025-03-10T21:15:00Z" w16du:dateUtc="2025-03-11T01:15:00Z">
         <w:r>
           <w:rPr>
             <w:noProof/>
@@ -3214,7 +3243,7 @@
         </w:rPr>
         <w:t>&lt;</w:t>
       </w:r>
-      <w:ins w:id="93" w:author="Steve Rozen, Ph.D." w:date="2025-03-10T21:17:00Z" w16du:dateUtc="2025-03-11T01:17:00Z">
+      <w:ins w:id="79" w:author="Steve Rozen, Ph.D." w:date="2025-03-10T21:17:00Z" w16du:dateUtc="2025-03-11T01:17:00Z">
         <w:r>
           <w:rPr>
             <w:rFonts w:ascii="Times New Roman" w:hAnsi="Times New Roman" w:cs="Times New Roman"/>
@@ -3250,7 +3279,7 @@
         </w:rPr>
         <w:t xml:space="preserve">The </w:t>
       </w:r>
-      <w:ins w:id="94" w:author="Steve Rozen, Ph.D." w:date="2025-03-11T21:23:00Z" w16du:dateUtc="2025-03-12T01:23:00Z">
+      <w:ins w:id="80" w:author="Steve Rozen, Ph.D." w:date="2025-03-11T21:23:00Z" w16du:dateUtc="2025-03-12T01:23:00Z">
         <w:r>
           <w:rPr>
             <w:rFonts w:ascii="Times New Roman" w:hAnsi="Times New Roman" w:cs="Times New Roman"/>
@@ -3260,7 +3289,7 @@
           <w:t xml:space="preserve">by far the </w:t>
         </w:r>
       </w:ins>
-      <w:ins w:id="95" w:author="Steve Rozen, Ph.D." w:date="2025-03-11T21:15:00Z" w16du:dateUtc="2025-03-12T01:15:00Z">
+      <w:ins w:id="81" w:author="Steve Rozen, Ph.D." w:date="2025-03-11T21:15:00Z" w16du:dateUtc="2025-03-12T01:15:00Z">
         <w:r>
           <w:rPr>
             <w:rFonts w:ascii="Times New Roman" w:hAnsi="Times New Roman" w:cs="Times New Roman"/>
@@ -3294,7 +3323,7 @@
         </w:rPr>
         <w:t xml:space="preserve"> mutation</w:t>
       </w:r>
-      <w:ins w:id="96" w:author="Steve Rozen, Ph.D." w:date="2025-03-11T21:16:00Z" w16du:dateUtc="2025-03-12T01:16:00Z">
+      <w:ins w:id="82" w:author="Steve Rozen, Ph.D." w:date="2025-03-11T21:16:00Z" w16du:dateUtc="2025-03-12T01:16:00Z">
         <w:r>
           <w:rPr>
             <w:rFonts w:ascii="Times New Roman" w:hAnsi="Times New Roman" w:cs="Times New Roman"/>
@@ -3304,7 +3333,7 @@
           <w:t>s</w:t>
         </w:r>
       </w:ins>
-      <w:ins w:id="97" w:author="Steve Rozen, Ph.D." w:date="2025-03-11T21:23:00Z" w16du:dateUtc="2025-03-12T01:23:00Z">
+      <w:ins w:id="83" w:author="Steve Rozen, Ph.D." w:date="2025-03-11T21:23:00Z" w16du:dateUtc="2025-03-12T01:23:00Z">
         <w:r>
           <w:rPr>
             <w:rFonts w:ascii="Times New Roman" w:hAnsi="Times New Roman" w:cs="Times New Roman"/>
@@ -3314,7 +3343,7 @@
           <w:t>, and the one we used for</w:t>
         </w:r>
       </w:ins>
-      <w:ins w:id="98" w:author="Steve Rozen, Ph.D." w:date="2025-03-11T21:24:00Z" w16du:dateUtc="2025-03-12T01:24:00Z">
+      <w:ins w:id="84" w:author="Steve Rozen, Ph.D." w:date="2025-03-11T21:24:00Z" w16du:dateUtc="2025-03-12T01:24:00Z">
         <w:r>
           <w:rPr>
             <w:rFonts w:ascii="Times New Roman" w:hAnsi="Times New Roman" w:cs="Times New Roman"/>
@@ -3324,7 +3353,7 @@
           <w:t xml:space="preserve"> this study</w:t>
         </w:r>
       </w:ins>
-      <w:del w:id="99" w:author="Steve Rozen, Ph.D." w:date="2025-03-11T21:16:00Z" w16du:dateUtc="2025-03-12T01:16:00Z">
+      <w:del w:id="85" w:author="Steve Rozen, Ph.D." w:date="2025-03-11T21:16:00Z" w16du:dateUtc="2025-03-12T01:16:00Z">
         <w:r>
           <w:rPr>
             <w:rFonts w:ascii="Times New Roman" w:hAnsi="Times New Roman" w:cs="Times New Roman"/>
@@ -3334,7 +3363,7 @@
           <w:delText>al</w:delText>
         </w:r>
       </w:del>
-      <w:del w:id="100" w:author="Steve Rozen, Ph.D." w:date="2025-03-11T21:24:00Z" w16du:dateUtc="2025-03-12T01:24:00Z">
+      <w:del w:id="86" w:author="Steve Rozen, Ph.D." w:date="2025-03-11T21:24:00Z" w16du:dateUtc="2025-03-12T01:24:00Z">
         <w:r>
           <w:rPr>
             <w:rFonts w:ascii="Times New Roman" w:hAnsi="Times New Roman" w:cs="Times New Roman"/>
@@ -3344,7 +3373,7 @@
           <w:delText xml:space="preserve"> </w:delText>
         </w:r>
       </w:del>
-      <w:del w:id="101" w:author="Steve Rozen, Ph.D." w:date="2025-03-11T21:16:00Z" w16du:dateUtc="2025-03-12T01:16:00Z">
+      <w:del w:id="87" w:author="Steve Rozen, Ph.D." w:date="2025-03-11T21:16:00Z" w16du:dateUtc="2025-03-12T01:16:00Z">
         <w:r>
           <w:rPr>
             <w:rFonts w:ascii="Times New Roman" w:hAnsi="Times New Roman" w:cs="Times New Roman"/>
@@ -3354,7 +3383,7 @@
           <w:delText xml:space="preserve">signatures </w:delText>
         </w:r>
       </w:del>
-      <w:ins w:id="102" w:author="Steve Rozen, Ph.D." w:date="2025-03-11T21:17:00Z" w16du:dateUtc="2025-03-12T01:17:00Z">
+      <w:ins w:id="88" w:author="Steve Rozen, Ph.D." w:date="2025-03-11T21:17:00Z" w16du:dateUtc="2025-03-12T01:17:00Z">
         <w:r>
           <w:rPr>
             <w:rFonts w:ascii="Times New Roman" w:hAnsi="Times New Roman" w:cs="Times New Roman"/>
@@ -3364,7 +3393,7 @@
           <w:t xml:space="preserve"> </w:t>
         </w:r>
       </w:ins>
-      <w:del w:id="103" w:author="Steve Rozen, Ph.D." w:date="2025-03-11T21:17:00Z" w16du:dateUtc="2025-03-12T01:17:00Z">
+      <w:del w:id="89" w:author="Steve Rozen, Ph.D." w:date="2025-03-11T21:17:00Z" w16du:dateUtc="2025-03-12T01:17:00Z">
         <w:r>
           <w:rPr>
             <w:rFonts w:ascii="Times New Roman" w:hAnsi="Times New Roman" w:cs="Times New Roman"/>
@@ -3374,7 +3403,7 @@
           <w:delText>typically involves the examination of</w:delText>
         </w:r>
       </w:del>
-      <w:ins w:id="104" w:author="Steve Rozen, Ph.D." w:date="2025-03-11T21:17:00Z" w16du:dateUtc="2025-03-12T01:17:00Z">
+      <w:ins w:id="90" w:author="Steve Rozen, Ph.D." w:date="2025-03-11T21:17:00Z" w16du:dateUtc="2025-03-12T01:17:00Z">
         <w:r>
           <w:rPr>
             <w:rFonts w:ascii="Times New Roman" w:hAnsi="Times New Roman" w:cs="Times New Roman"/>
@@ -3392,7 +3421,7 @@
         </w:rPr>
         <w:t xml:space="preserve"> </w:t>
       </w:r>
-      <w:del w:id="105" w:author="Steve Rozen, Ph.D." w:date="2025-03-11T21:18:00Z" w16du:dateUtc="2025-03-12T01:18:00Z">
+      <w:del w:id="91" w:author="Steve Rozen, Ph.D." w:date="2025-03-11T21:18:00Z" w16du:dateUtc="2025-03-12T01:18:00Z">
         <w:r>
           <w:rPr>
             <w:rFonts w:ascii="Times New Roman" w:hAnsi="Times New Roman" w:cs="Times New Roman"/>
@@ -3402,7 +3431,7 @@
           <w:delText xml:space="preserve">several key features, including </w:delText>
         </w:r>
       </w:del>
-      <w:ins w:id="106" w:author="Steve Rozen, Ph.D." w:date="2025-03-11T21:17:00Z" w16du:dateUtc="2025-03-12T01:17:00Z">
+      <w:ins w:id="92" w:author="Steve Rozen, Ph.D." w:date="2025-03-11T21:17:00Z" w16du:dateUtc="2025-03-12T01:17:00Z">
         <w:r>
           <w:rPr>
             <w:rFonts w:ascii="Times New Roman" w:hAnsi="Times New Roman" w:cs="Times New Roman"/>
@@ -3412,7 +3441,7 @@
           <w:t>the number of base</w:t>
         </w:r>
       </w:ins>
-      <w:ins w:id="107" w:author="Steve Rozen, Ph.D." w:date="2025-03-11T21:20:00Z" w16du:dateUtc="2025-03-12T01:20:00Z">
+      <w:ins w:id="93" w:author="Steve Rozen, Ph.D." w:date="2025-03-11T21:20:00Z" w16du:dateUtc="2025-03-12T01:20:00Z">
         <w:r>
           <w:rPr>
             <w:rFonts w:ascii="Times New Roman" w:hAnsi="Times New Roman" w:cs="Times New Roman"/>
@@ -3422,78 +3451,78 @@
           <w:t xml:space="preserve"> pairs</w:t>
         </w:r>
       </w:ins>
-      <w:ins w:id="108" w:author="Steve Rozen, Ph.D." w:date="2025-03-11T21:17:00Z" w16du:dateUtc="2025-03-12T01:17:00Z">
+      <w:ins w:id="94" w:author="Steve Rozen, Ph.D." w:date="2025-03-11T21:17:00Z" w16du:dateUtc="2025-03-12T01:17:00Z">
         <w:r>
           <w:rPr>
             <w:rFonts w:ascii="Times New Roman" w:hAnsi="Times New Roman" w:cs="Times New Roman"/>
             <w:sz w:val="24"/>
             <w:szCs w:val="24"/>
           </w:rPr>
-          <w:t xml:space="preserve"> deteled or inserted</w:t>
-        </w:r>
-      </w:ins>
-      <w:ins w:id="109" w:author="Steve Rozen, Ph.D." w:date="2025-03-11T21:18:00Z" w16du:dateUtc="2025-03-12T01:18:00Z">
+          <w:t xml:space="preserve"> </w:t>
+        </w:r>
+        <w:proofErr w:type="spellStart"/>
         <w:r>
           <w:rPr>
             <w:rFonts w:ascii="Times New Roman" w:hAnsi="Times New Roman" w:cs="Times New Roman"/>
             <w:sz w:val="24"/>
             <w:szCs w:val="24"/>
           </w:rPr>
-          <w:t xml:space="preserve"> and the </w:t>
-        </w:r>
-      </w:ins>
-      <w:del w:id="110" w:author="Steve Rozen, Ph.D." w:date="2025-03-11T21:18:00Z" w16du:dateUtc="2025-03-12T01:18:00Z">
+          <w:t>deteled</w:t>
+        </w:r>
+        <w:proofErr w:type="spellEnd"/>
         <w:r>
           <w:rPr>
             <w:rFonts w:ascii="Times New Roman" w:hAnsi="Times New Roman" w:cs="Times New Roman"/>
             <w:sz w:val="24"/>
             <w:szCs w:val="24"/>
           </w:rPr>
-          <w:delText xml:space="preserve">indel length, </w:delText>
-        </w:r>
-      </w:del>
-      <w:r>
-        <w:rPr>
-          <w:rFonts w:ascii="Times New Roman" w:hAnsi="Times New Roman" w:cs="Times New Roman"/>
-          <w:sz w:val="24"/>
-          <w:szCs w:val="24"/>
-        </w:rPr>
-        <w:t>sequence context</w:t>
-      </w:r>
-      <w:ins w:id="111" w:author="Steve Rozen, Ph.D." w:date="2025-03-11T21:24:00Z" w16du:dateUtc="2025-03-12T01:24:00Z">
+          <w:t xml:space="preserve"> or inserted</w:t>
+        </w:r>
+      </w:ins>
+      <w:ins w:id="95" w:author="Steve Rozen, Ph.D." w:date="2025-03-11T21:18:00Z" w16du:dateUtc="2025-03-12T01:18:00Z">
         <w:r>
           <w:rPr>
             <w:rFonts w:ascii="Times New Roman" w:hAnsi="Times New Roman" w:cs="Times New Roman"/>
             <w:sz w:val="24"/>
             <w:szCs w:val="24"/>
           </w:rPr>
-          <w:t xml:space="preserve"> </w:t>
-        </w:r>
+          <w:t xml:space="preserve"> and the </w:t>
+        </w:r>
+      </w:ins>
+      <w:del w:id="96" w:author="Steve Rozen, Ph.D." w:date="2025-03-11T21:18:00Z" w16du:dateUtc="2025-03-12T01:18:00Z">
         <w:r>
           <w:rPr>
             <w:rFonts w:ascii="Times New Roman" w:hAnsi="Times New Roman" w:cs="Times New Roman"/>
             <w:sz w:val="24"/>
             <w:szCs w:val="24"/>
           </w:rPr>
-          <w:t xml:space="preserve"> </w:t>
-        </w:r>
+          <w:delText xml:space="preserve">indel length, </w:delText>
+        </w:r>
+      </w:del>
+      <w:r>
+        <w:rPr>
+          <w:rFonts w:ascii="Times New Roman" w:hAnsi="Times New Roman" w:cs="Times New Roman"/>
+          <w:sz w:val="24"/>
+          <w:szCs w:val="24"/>
+        </w:rPr>
+        <w:t>sequence context</w:t>
+      </w:r>
+      <w:ins w:id="97" w:author="Steve Rozen, Ph.D." w:date="2025-03-11T21:24:00Z" w16du:dateUtc="2025-03-12T01:24:00Z">
         <w:r>
           <w:rPr>
             <w:rFonts w:ascii="Times New Roman" w:hAnsi="Times New Roman" w:cs="Times New Roman"/>
             <w:sz w:val="24"/>
             <w:szCs w:val="24"/>
           </w:rPr>
-          <w:t>&lt;reference Alexandrov 2020 and the excel spreadsheet that is not at COSMIC&gt;</w:t>
-        </w:r>
-      </w:ins>
-      <w:del w:id="112" w:author="Steve Rozen, Ph.D." w:date="2025-03-11T21:18:00Z" w16du:dateUtc="2025-03-12T01:18:00Z">
+          <w:t xml:space="preserve"> </w:t>
+        </w:r>
         <w:r>
           <w:rPr>
             <w:rFonts w:ascii="Times New Roman" w:hAnsi="Times New Roman" w:cs="Times New Roman"/>
             <w:sz w:val="24"/>
             <w:szCs w:val="24"/>
           </w:rPr>
-          <w:delText xml:space="preserve"> and </w:delText>
+          <w:t xml:space="preserve"> </w:t>
         </w:r>
         <w:r>
           <w:rPr>
@@ -3501,196 +3530,199 @@
             <w:sz w:val="24"/>
             <w:szCs w:val="24"/>
           </w:rPr>
-          <w:delText>indel type</w:delText>
-        </w:r>
-      </w:del>
-      <w:r>
-        <w:rPr>
-          <w:rFonts w:ascii="Times New Roman" w:hAnsi="Times New Roman" w:cs="Times New Roman"/>
-          <w:sz w:val="24"/>
-          <w:szCs w:val="24"/>
-        </w:rPr>
-        <w:t xml:space="preserve">. </w:t>
-      </w:r>
-      <w:ins w:id="113" w:author="Steve Rozen, Ph.D." w:date="2025-03-11T21:19:00Z" w16du:dateUtc="2025-03-12T01:19:00Z">
+          <w:t>&lt;reference Alexandrov 2020 and the excel spreadsheet that is not at COSMIC&gt;</w:t>
+        </w:r>
+      </w:ins>
+      <w:del w:id="98" w:author="Steve Rozen, Ph.D." w:date="2025-03-11T21:18:00Z" w16du:dateUtc="2025-03-12T01:18:00Z">
         <w:r>
           <w:rPr>
             <w:rFonts w:ascii="Times New Roman" w:hAnsi="Times New Roman" w:cs="Times New Roman"/>
             <w:sz w:val="24"/>
             <w:szCs w:val="24"/>
           </w:rPr>
-          <w:t>&lt;I think we need one example indel signature figure to explain this</w:t>
-        </w:r>
-      </w:ins>
-      <w:ins w:id="114" w:author="Steve Rozen, Ph.D." w:date="2025-03-11T21:24:00Z" w16du:dateUtc="2025-03-12T01:24:00Z">
+          <w:delText xml:space="preserve"> and </w:delText>
+        </w:r>
         <w:r>
           <w:rPr>
             <w:rFonts w:ascii="Times New Roman" w:hAnsi="Times New Roman" w:cs="Times New Roman"/>
             <w:sz w:val="24"/>
             <w:szCs w:val="24"/>
           </w:rPr>
-          <w:t xml:space="preserve"> and we can put more details in the figure legend.</w:t>
-        </w:r>
-      </w:ins>
-      <w:ins w:id="115" w:author="Steve Rozen, Ph.D." w:date="2025-03-11T21:19:00Z" w16du:dateUtc="2025-03-12T01:19:00Z">
+          <w:delText>indel type</w:delText>
+        </w:r>
+      </w:del>
+      <w:r>
+        <w:rPr>
+          <w:rFonts w:ascii="Times New Roman" w:hAnsi="Times New Roman" w:cs="Times New Roman"/>
+          <w:sz w:val="24"/>
+          <w:szCs w:val="24"/>
+        </w:rPr>
+        <w:t xml:space="preserve">. </w:t>
+      </w:r>
+      <w:ins w:id="99" w:author="Steve Rozen, Ph.D." w:date="2025-03-11T21:19:00Z" w16du:dateUtc="2025-03-12T01:19:00Z">
         <w:r>
           <w:rPr>
             <w:rFonts w:ascii="Times New Roman" w:hAnsi="Times New Roman" w:cs="Times New Roman"/>
             <w:sz w:val="24"/>
             <w:szCs w:val="24"/>
           </w:rPr>
-          <w:t xml:space="preserve"> It could be the same indel signature as in the previous paragraph&gt;. </w:t>
-        </w:r>
-      </w:ins>
-      <w:ins w:id="116" w:author="Steve Rozen, Ph.D." w:date="2025-03-11T21:20:00Z" w16du:dateUtc="2025-03-12T01:20:00Z">
+          <w:t>&lt;I think we need one example</w:t>
+        </w:r>
+        <w:proofErr w:type="gramStart"/>
         <w:r>
           <w:rPr>
             <w:rFonts w:ascii="Times New Roman" w:hAnsi="Times New Roman" w:cs="Times New Roman"/>
             <w:sz w:val="24"/>
             <w:szCs w:val="24"/>
           </w:rPr>
-          <w:t xml:space="preserve">Single-base indel mutation are classified by the base inserted </w:t>
-        </w:r>
-      </w:ins>
-      <w:ins w:id="117" w:author="Steve Rozen, Ph.D." w:date="2025-03-11T21:21:00Z" w16du:dateUtc="2025-03-12T01:21:00Z">
+          <w:t xml:space="preserve"> indel</w:t>
+        </w:r>
+        <w:proofErr w:type="gramEnd"/>
         <w:r>
           <w:rPr>
             <w:rFonts w:ascii="Times New Roman" w:hAnsi="Times New Roman" w:cs="Times New Roman"/>
             <w:sz w:val="24"/>
             <w:szCs w:val="24"/>
           </w:rPr>
-          <w:t>or deleted (by convention based on the pyrimidine (C or T) and by</w:t>
+          <w:t xml:space="preserve"> signature figure to explain this</w:t>
         </w:r>
       </w:ins>
-      <w:ins w:id="118" w:author="Steve Rozen, Ph.D." w:date="2025-03-11T21:22:00Z" w16du:dateUtc="2025-03-12T01:22:00Z">
+      <w:ins w:id="100" w:author="Steve Rozen, Ph.D." w:date="2025-03-11T21:24:00Z" w16du:dateUtc="2025-03-12T01:24:00Z">
         <w:r>
           <w:rPr>
             <w:rFonts w:ascii="Times New Roman" w:hAnsi="Times New Roman" w:cs="Times New Roman"/>
             <w:sz w:val="24"/>
             <w:szCs w:val="24"/>
           </w:rPr>
-          <w:t xml:space="preserve"> the number of C’s or T’s flanking the deletion. </w:t>
+          <w:t xml:space="preserve"> and we can put more details in the figure legend.</w:t>
         </w:r>
       </w:ins>
-      <w:ins w:id="119" w:author="Steve Rozen, Ph.D." w:date="2025-03-11T21:26:00Z" w16du:dateUtc="2025-03-12T01:26:00Z">
+      <w:ins w:id="101" w:author="Steve Rozen, Ph.D." w:date="2025-03-11T21:19:00Z" w16du:dateUtc="2025-03-12T01:19:00Z">
         <w:r>
           <w:rPr>
             <w:rFonts w:ascii="Times New Roman" w:hAnsi="Times New Roman" w:cs="Times New Roman"/>
             <w:sz w:val="24"/>
             <w:szCs w:val="24"/>
           </w:rPr>
-          <w:t>Deletions or i</w:t>
+          <w:t xml:space="preserve"> It could be the same indel signature as in the previous paragraph&gt;. </w:t>
         </w:r>
       </w:ins>
-      <w:ins w:id="120" w:author="Steve Rozen, Ph.D." w:date="2025-03-11T21:24:00Z" w16du:dateUtc="2025-03-12T01:24:00Z">
+      <w:ins w:id="102" w:author="Steve Rozen, Ph.D." w:date="2025-03-11T21:20:00Z" w16du:dateUtc="2025-03-12T01:20:00Z">
         <w:r>
           <w:rPr>
             <w:rFonts w:ascii="Times New Roman" w:hAnsi="Times New Roman" w:cs="Times New Roman"/>
             <w:sz w:val="24"/>
             <w:szCs w:val="24"/>
           </w:rPr>
-          <w:t>nsertion</w:t>
+          <w:t xml:space="preserve">Single-base indel mutation are classified by the base inserted </w:t>
         </w:r>
       </w:ins>
-      <w:ins w:id="121" w:author="Steve Rozen, Ph.D." w:date="2025-03-11T21:26:00Z" w16du:dateUtc="2025-03-12T01:26:00Z">
+      <w:ins w:id="103" w:author="Steve Rozen, Ph.D." w:date="2025-03-11T21:21:00Z" w16du:dateUtc="2025-03-12T01:21:00Z">
         <w:r>
           <w:rPr>
             <w:rFonts w:ascii="Times New Roman" w:hAnsi="Times New Roman" w:cs="Times New Roman"/>
             <w:sz w:val="24"/>
             <w:szCs w:val="24"/>
           </w:rPr>
-          <w:t>s</w:t>
+          <w:t>or deleted (by convention based on the pyrimidine (C or T) and by</w:t>
         </w:r>
       </w:ins>
-      <w:ins w:id="122" w:author="Steve Rozen, Ph.D." w:date="2025-03-11T21:25:00Z" w16du:dateUtc="2025-03-12T01:25:00Z">
+      <w:ins w:id="104" w:author="Steve Rozen, Ph.D." w:date="2025-03-11T21:22:00Z" w16du:dateUtc="2025-03-12T01:22:00Z">
         <w:r>
           <w:rPr>
             <w:rFonts w:ascii="Times New Roman" w:hAnsi="Times New Roman" w:cs="Times New Roman"/>
             <w:sz w:val="24"/>
             <w:szCs w:val="24"/>
           </w:rPr>
-          <w:t xml:space="preserve"> of more than one base are classified according to whether they occur in a repeat (for example deletion of CA in Can repeat)</w:t>
-        </w:r>
-      </w:ins>
-      <w:ins w:id="123" w:author="Steve Rozen, Ph.D." w:date="2025-03-11T21:26:00Z" w16du:dateUtc="2025-03-12T01:26:00Z">
+          <w:t xml:space="preserve"> the number of C’s or T’s flanking the </w:t>
+        </w:r>
         <w:r>
           <w:rPr>
             <w:rFonts w:ascii="Times New Roman" w:hAnsi="Times New Roman" w:cs="Times New Roman"/>
             <w:sz w:val="24"/>
             <w:szCs w:val="24"/>
           </w:rPr>
-          <w:t>. Finally</w:t>
+          <w:lastRenderedPageBreak/>
+          <w:t xml:space="preserve">deletion. </w:t>
         </w:r>
       </w:ins>
-      <w:ins w:id="124" w:author="Steve Rozen, Ph.D." w:date="2025-03-11T21:27:00Z" w16du:dateUtc="2025-03-12T01:27:00Z">
+      <w:ins w:id="105" w:author="Steve Rozen, Ph.D." w:date="2025-03-11T21:26:00Z" w16du:dateUtc="2025-03-12T01:26:00Z">
         <w:r>
           <w:rPr>
             <w:rFonts w:ascii="Times New Roman" w:hAnsi="Times New Roman" w:cs="Times New Roman"/>
             <w:sz w:val="24"/>
             <w:szCs w:val="24"/>
           </w:rPr>
-          <w:t>, some deletions of &gt;= 2 bases do not occur in a repeat, but involve microhomology &lt;add mechanism, example&gt;</w:t>
+          <w:t>Deletions or i</w:t>
         </w:r>
       </w:ins>
-      <w:ins w:id="125" w:author="Steve Rozen, Ph.D." w:date="2025-03-11T21:28:00Z" w16du:dateUtc="2025-03-12T01:28:00Z">
+      <w:ins w:id="106" w:author="Steve Rozen, Ph.D." w:date="2025-03-11T21:24:00Z" w16du:dateUtc="2025-03-12T01:24:00Z">
         <w:r>
           <w:rPr>
             <w:rFonts w:ascii="Times New Roman" w:hAnsi="Times New Roman" w:cs="Times New Roman"/>
             <w:sz w:val="24"/>
             <w:szCs w:val="24"/>
           </w:rPr>
-          <w:t xml:space="preserve">. In total </w:t>
-        </w:r>
+          <w:t>nsertion</w:t>
+        </w:r>
+      </w:ins>
+      <w:ins w:id="107" w:author="Steve Rozen, Ph.D." w:date="2025-03-11T21:26:00Z" w16du:dateUtc="2025-03-12T01:26:00Z">
         <w:r>
           <w:rPr>
             <w:rFonts w:ascii="Times New Roman" w:hAnsi="Times New Roman" w:cs="Times New Roman"/>
             <w:sz w:val="24"/>
             <w:szCs w:val="24"/>
           </w:rPr>
-          <w:t xml:space="preserve"> </w:t>
-        </w:r>
+          <w:t>s</w:t>
+        </w:r>
+      </w:ins>
+      <w:ins w:id="108" w:author="Steve Rozen, Ph.D." w:date="2025-03-11T21:25:00Z" w16du:dateUtc="2025-03-12T01:25:00Z">
         <w:r>
           <w:rPr>
             <w:rFonts w:ascii="Times New Roman" w:hAnsi="Times New Roman" w:cs="Times New Roman"/>
             <w:sz w:val="24"/>
             <w:szCs w:val="24"/>
           </w:rPr>
-          <w:lastRenderedPageBreak/>
-          <w:t>83 indel types (ID83)</w:t>
-        </w:r>
+          <w:t xml:space="preserve"> of more than one base are classified according to whether they occur in a repeat (for example deletion of CA in Can repeat)</w:t>
+        </w:r>
+      </w:ins>
+      <w:ins w:id="109" w:author="Steve Rozen, Ph.D." w:date="2025-03-11T21:26:00Z" w16du:dateUtc="2025-03-12T01:26:00Z">
         <w:r>
           <w:rPr>
             <w:rFonts w:ascii="Times New Roman" w:hAnsi="Times New Roman" w:cs="Times New Roman"/>
             <w:sz w:val="24"/>
             <w:szCs w:val="24"/>
           </w:rPr>
-          <w:t xml:space="preserve">. The classification </w:t>
+          <w:t>. Finally</w:t>
         </w:r>
       </w:ins>
-      <w:del w:id="126" w:author="Steve Rozen, Ph.D." w:date="2025-03-11T21:28:00Z" w16du:dateUtc="2025-03-12T01:28:00Z">
+      <w:ins w:id="110" w:author="Steve Rozen, Ph.D." w:date="2025-03-11T21:27:00Z" w16du:dateUtc="2025-03-12T01:27:00Z">
         <w:r>
           <w:rPr>
             <w:rFonts w:ascii="Times New Roman" w:hAnsi="Times New Roman" w:cs="Times New Roman"/>
             <w:sz w:val="24"/>
             <w:szCs w:val="24"/>
           </w:rPr>
-          <w:delText xml:space="preserve">Indel length refers to the number of nucleotides inserted or deleted, ranging from a single base pair to larger genomic fragments. Sequence context encompasses the nucleotide composition surrounding the indel site, which may provide insights into the underlying mutagenic mechanisms or sequence preferences. </w:delText>
-        </w:r>
+          <w:t>, some deletions of &gt;= 2 bases do not occur in a repeat, but involve microhomology &lt;add mechanism, example&gt;</w:t>
+        </w:r>
+      </w:ins>
+      <w:ins w:id="111" w:author="Steve Rozen, Ph.D." w:date="2025-03-11T21:28:00Z" w16du:dateUtc="2025-03-12T01:28:00Z">
         <w:r>
           <w:rPr>
             <w:rFonts w:ascii="Times New Roman" w:hAnsi="Times New Roman" w:cs="Times New Roman"/>
             <w:sz w:val="24"/>
             <w:szCs w:val="24"/>
           </w:rPr>
-          <w:delText>In this context,</w:delText>
-        </w:r>
+          <w:t xml:space="preserve">. In </w:t>
+        </w:r>
+        <w:proofErr w:type="gramStart"/>
         <w:r>
           <w:rPr>
             <w:rFonts w:ascii="Times New Roman" w:hAnsi="Times New Roman" w:cs="Times New Roman"/>
             <w:sz w:val="24"/>
             <w:szCs w:val="24"/>
           </w:rPr>
-          <w:delText xml:space="preserve"> </w:delText>
+          <w:t xml:space="preserve">total </w:t>
         </w:r>
         <w:r>
           <w:rPr>
@@ -3698,81 +3730,50 @@
             <w:sz w:val="24"/>
             <w:szCs w:val="24"/>
           </w:rPr>
-          <w:delText xml:space="preserve">we </w:delText>
-        </w:r>
-      </w:del>
-      <w:r>
-        <w:rPr>
-          <w:rFonts w:ascii="Times New Roman" w:hAnsi="Times New Roman" w:cs="Times New Roman"/>
-          <w:sz w:val="24"/>
-          <w:szCs w:val="24"/>
-        </w:rPr>
-        <w:t>do</w:t>
-      </w:r>
-      <w:ins w:id="127" w:author="Steve Rozen, Ph.D." w:date="2025-03-11T21:28:00Z" w16du:dateUtc="2025-03-12T01:28:00Z">
+          <w:t xml:space="preserve"> 83</w:t>
+        </w:r>
+        <w:proofErr w:type="gramEnd"/>
         <w:r>
           <w:rPr>
             <w:rFonts w:ascii="Times New Roman" w:hAnsi="Times New Roman" w:cs="Times New Roman"/>
             <w:sz w:val="24"/>
             <w:szCs w:val="24"/>
           </w:rPr>
-          <w:t>es</w:t>
-        </w:r>
-      </w:ins>
-      <w:r>
-        <w:rPr>
-          <w:rFonts w:ascii="Times New Roman" w:hAnsi="Times New Roman" w:cs="Times New Roman"/>
-          <w:sz w:val="24"/>
-          <w:szCs w:val="24"/>
-        </w:rPr>
-        <w:t xml:space="preserve"> not consider complex indel events involving a combination of insertions and deletions.</w:t>
-      </w:r>
-      <w:r>
-        <w:rPr>
-          <w:rFonts w:ascii="Times New Roman" w:hAnsi="Times New Roman" w:cs="Times New Roman"/>
-          <w:sz w:val="24"/>
-          <w:szCs w:val="24"/>
-        </w:rPr>
-        <w:t xml:space="preserve"> </w:t>
-      </w:r>
-      <w:ins w:id="128" w:author="Steve Rozen, Ph.D." w:date="2025-03-11T21:29:00Z" w16du:dateUtc="2025-03-12T01:29:00Z">
+          <w:t xml:space="preserve"> indel types (ID83)</w:t>
+        </w:r>
         <w:r>
           <w:rPr>
             <w:rFonts w:ascii="Times New Roman" w:hAnsi="Times New Roman" w:cs="Times New Roman"/>
             <w:sz w:val="24"/>
             <w:szCs w:val="24"/>
           </w:rPr>
-          <w:t>&lt;</w:t>
+          <w:t xml:space="preserve">. The classification </w:t>
         </w:r>
       </w:ins>
-      <w:ins w:id="129" w:author="Steve Rozen, Ph.D." w:date="2025-03-11T21:30:00Z" w16du:dateUtc="2025-03-12T01:30:00Z">
+      <w:del w:id="112" w:author="Steve Rozen, Ph.D." w:date="2025-03-11T21:28:00Z" w16du:dateUtc="2025-03-12T01:28:00Z">
         <w:r>
           <w:rPr>
             <w:rFonts w:ascii="Times New Roman" w:hAnsi="Times New Roman" w:cs="Times New Roman"/>
             <w:sz w:val="24"/>
             <w:szCs w:val="24"/>
           </w:rPr>
-          <w:t>decide later if we want to touch on the following here</w:t>
-        </w:r>
-      </w:ins>
-      <w:ins w:id="130" w:author="Steve Rozen, Ph.D." w:date="2025-03-11T21:29:00Z" w16du:dateUtc="2025-03-12T01:29:00Z">
+          <w:delText xml:space="preserve">Indel length refers to the number of nucleotides inserted or deleted, ranging from a single base pair to larger genomic fragments. Sequence context encompasses the nucleotide composition surrounding the indel site, which may provide insights into the underlying mutagenic mechanisms or sequence preferences. </w:delText>
+        </w:r>
         <w:r>
           <w:rPr>
             <w:rFonts w:ascii="Times New Roman" w:hAnsi="Times New Roman" w:cs="Times New Roman"/>
             <w:sz w:val="24"/>
             <w:szCs w:val="24"/>
           </w:rPr>
-          <w:t>: extended context, cite top2a paper, base composition, situation like TTTT</w:t>
-        </w:r>
-      </w:ins>
-      <w:ins w:id="131" w:author="Steve Rozen, Ph.D." w:date="2025-03-11T21:30:00Z" w16du:dateUtc="2025-03-12T01:30:00Z">
+          <w:delText>In this context,</w:delText>
+        </w:r>
         <w:r>
           <w:rPr>
             <w:rFonts w:ascii="Times New Roman" w:hAnsi="Times New Roman" w:cs="Times New Roman"/>
             <w:sz w:val="24"/>
             <w:szCs w:val="24"/>
           </w:rPr>
-          <w:sym w:font="Wingdings" w:char="F0E0"/>
+          <w:delText xml:space="preserve"> </w:delText>
         </w:r>
         <w:r>
           <w:rPr>
@@ -3780,18 +3781,100 @@
             <w:sz w:val="24"/>
             <w:szCs w:val="24"/>
           </w:rPr>
-          <w:t>TT.</w:t>
-        </w:r>
+          <w:delText xml:space="preserve">we </w:delText>
+        </w:r>
+      </w:del>
+      <w:r>
+        <w:rPr>
+          <w:rFonts w:ascii="Times New Roman" w:hAnsi="Times New Roman" w:cs="Times New Roman"/>
+          <w:sz w:val="24"/>
+          <w:szCs w:val="24"/>
+        </w:rPr>
+        <w:t>do</w:t>
+      </w:r>
+      <w:ins w:id="113" w:author="Steve Rozen, Ph.D." w:date="2025-03-11T21:28:00Z" w16du:dateUtc="2025-03-12T01:28:00Z">
         <w:r>
           <w:rPr>
             <w:rFonts w:ascii="Times New Roman" w:hAnsi="Times New Roman" w:cs="Times New Roman"/>
             <w:sz w:val="24"/>
             <w:szCs w:val="24"/>
           </w:rPr>
+          <w:t>es</w:t>
+        </w:r>
+      </w:ins>
+      <w:r>
+        <w:rPr>
+          <w:rFonts w:ascii="Times New Roman" w:hAnsi="Times New Roman" w:cs="Times New Roman"/>
+          <w:sz w:val="24"/>
+          <w:szCs w:val="24"/>
+        </w:rPr>
+        <w:t xml:space="preserve"> not consider complex indel events involving a combination of insertions and deletions.</w:t>
+      </w:r>
+      <w:r>
+        <w:rPr>
+          <w:rFonts w:ascii="Times New Roman" w:hAnsi="Times New Roman" w:cs="Times New Roman"/>
+          <w:sz w:val="24"/>
+          <w:szCs w:val="24"/>
+        </w:rPr>
+        <w:t xml:space="preserve"> </w:t>
+      </w:r>
+      <w:ins w:id="114" w:author="Steve Rozen, Ph.D." w:date="2025-03-11T21:29:00Z" w16du:dateUtc="2025-03-12T01:29:00Z">
+        <w:r>
+          <w:rPr>
+            <w:rFonts w:ascii="Times New Roman" w:hAnsi="Times New Roman" w:cs="Times New Roman"/>
+            <w:sz w:val="24"/>
+            <w:szCs w:val="24"/>
+          </w:rPr>
+          <w:t>&lt;</w:t>
+        </w:r>
+      </w:ins>
+      <w:ins w:id="115" w:author="Steve Rozen, Ph.D." w:date="2025-03-11T21:30:00Z" w16du:dateUtc="2025-03-12T01:30:00Z">
+        <w:r>
+          <w:rPr>
+            <w:rFonts w:ascii="Times New Roman" w:hAnsi="Times New Roman" w:cs="Times New Roman"/>
+            <w:sz w:val="24"/>
+            <w:szCs w:val="24"/>
+          </w:rPr>
+          <w:t>decide later if we want to touch on the following here</w:t>
+        </w:r>
+      </w:ins>
+      <w:ins w:id="116" w:author="Steve Rozen, Ph.D." w:date="2025-03-11T21:29:00Z" w16du:dateUtc="2025-03-12T01:29:00Z">
+        <w:r>
+          <w:rPr>
+            <w:rFonts w:ascii="Times New Roman" w:hAnsi="Times New Roman" w:cs="Times New Roman"/>
+            <w:sz w:val="24"/>
+            <w:szCs w:val="24"/>
+          </w:rPr>
+          <w:t>: extended context, cite top2a paper, base composition, situation like TTTT</w:t>
+        </w:r>
+      </w:ins>
+      <w:ins w:id="117" w:author="Steve Rozen, Ph.D." w:date="2025-03-11T21:30:00Z" w16du:dateUtc="2025-03-12T01:30:00Z">
+        <w:r>
+          <w:rPr>
+            <w:rFonts w:ascii="Times New Roman" w:hAnsi="Times New Roman" w:cs="Times New Roman"/>
+            <w:sz w:val="24"/>
+            <w:szCs w:val="24"/>
+          </w:rPr>
+          <w:sym w:font="Wingdings" w:char="F0E0"/>
+        </w:r>
+        <w:r>
+          <w:rPr>
+            <w:rFonts w:ascii="Times New Roman" w:hAnsi="Times New Roman" w:cs="Times New Roman"/>
+            <w:sz w:val="24"/>
+            <w:szCs w:val="24"/>
+          </w:rPr>
+          <w:t>TT.</w:t>
+        </w:r>
+        <w:r>
+          <w:rPr>
+            <w:rFonts w:ascii="Times New Roman" w:hAnsi="Times New Roman" w:cs="Times New Roman"/>
+            <w:sz w:val="24"/>
+            <w:szCs w:val="24"/>
+          </w:rPr>
           <w:t>&gt;</w:t>
         </w:r>
       </w:ins>
-      <w:del w:id="132" w:author="Steve Rozen, Ph.D." w:date="2025-03-11T21:28:00Z" w16du:dateUtc="2025-03-12T01:28:00Z">
+      <w:del w:id="118" w:author="Steve Rozen, Ph.D." w:date="2025-03-11T21:28:00Z" w16du:dateUtc="2025-03-12T01:28:00Z">
         <w:r>
           <w:rPr>
             <w:rFonts w:ascii="Times New Roman" w:hAnsi="Times New Roman" w:cs="Times New Roman"/>
@@ -3905,7 +3988,16 @@
           <w:sz w:val="24"/>
           <w:szCs w:val="24"/>
         </w:rPr>
-        <w:t>Our analysis encompassed clinical characteristics, extended sequence contexts, and contributions</w:t>
+        <w:t xml:space="preserve">Our analysis encompassed clinical characteristics, </w:t>
+      </w:r>
+      <w:r>
+        <w:rPr>
+          <w:rFonts w:ascii="Times New Roman" w:hAnsi="Times New Roman" w:cs="Times New Roman"/>
+          <w:sz w:val="24"/>
+          <w:szCs w:val="24"/>
+        </w:rPr>
+        <w:lastRenderedPageBreak/>
+        <w:t>extended sequence contexts, and contributions</w:t>
       </w:r>
       <w:r>
         <w:rPr>
@@ -3967,18 +4059,22 @@
           <w:sz w:val="24"/>
           <w:szCs w:val="24"/>
         </w:rPr>
-        <w:t>De novo</w:t>
-      </w:r>
+        <w:t xml:space="preserve">De </w:t>
+      </w:r>
+      <w:proofErr w:type="gramStart"/>
       <w:r>
         <w:rPr>
           <w:rFonts w:ascii="Times New Roman" w:hAnsi="Times New Roman" w:cs="Times New Roman"/>
           <w:b/>
           <w:bCs/>
-          <w:sz w:val="24"/>
-          <w:szCs w:val="24"/>
-        </w:rPr>
-        <w:t xml:space="preserve"> </w:t>
-      </w:r>
+          <w:i/>
+          <w:iCs/>
+          <w:sz w:val="24"/>
+          <w:szCs w:val="24"/>
+        </w:rPr>
+        <w:t>novo</w:t>
+      </w:r>
+      <w:proofErr w:type="gramEnd"/>
       <w:r>
         <w:rPr>
           <w:rFonts w:ascii="Times New Roman" w:hAnsi="Times New Roman" w:cs="Times New Roman"/>
@@ -3987,7 +4083,7 @@
           <w:sz w:val="24"/>
           <w:szCs w:val="24"/>
         </w:rPr>
-        <w:t>ID</w:t>
+        <w:t xml:space="preserve"> </w:t>
       </w:r>
       <w:r>
         <w:rPr>
@@ -3997,7 +4093,39 @@
           <w:sz w:val="24"/>
           <w:szCs w:val="24"/>
         </w:rPr>
-        <w:t xml:space="preserve"> mutational signature discovery from large cohorts with mSigHdp.</w:t>
+        <w:t>ID</w:t>
+      </w:r>
+      <w:r>
+        <w:rPr>
+          <w:rFonts w:ascii="Times New Roman" w:hAnsi="Times New Roman" w:cs="Times New Roman"/>
+          <w:b/>
+          <w:bCs/>
+          <w:sz w:val="24"/>
+          <w:szCs w:val="24"/>
+        </w:rPr>
+        <w:t xml:space="preserve"> mutational signature discovery from large cohorts with </w:t>
+      </w:r>
+      <w:proofErr w:type="spellStart"/>
+      <w:r>
+        <w:rPr>
+          <w:rFonts w:ascii="Times New Roman" w:hAnsi="Times New Roman" w:cs="Times New Roman"/>
+          <w:b/>
+          <w:bCs/>
+          <w:sz w:val="24"/>
+          <w:szCs w:val="24"/>
+        </w:rPr>
+        <w:t>mSigHdp</w:t>
+      </w:r>
+      <w:proofErr w:type="spellEnd"/>
+      <w:r>
+        <w:rPr>
+          <w:rFonts w:ascii="Times New Roman" w:hAnsi="Times New Roman" w:cs="Times New Roman"/>
+          <w:b/>
+          <w:bCs/>
+          <w:sz w:val="24"/>
+          <w:szCs w:val="24"/>
+        </w:rPr>
+        <w:t>.</w:t>
       </w:r>
     </w:p>
     <w:p>
@@ -4039,16 +4167,25 @@
           <w:sz w:val="24"/>
           <w:szCs w:val="24"/>
         </w:rPr>
-        <w:t xml:space="preserve">The development of Hierarchical </w:t>
-      </w:r>
-      <w:r>
-        <w:rPr>
-          <w:rFonts w:ascii="Times New Roman" w:hAnsi="Times New Roman" w:cs="Times New Roman"/>
-          <w:sz w:val="24"/>
-          <w:szCs w:val="24"/>
-        </w:rPr>
-        <w:lastRenderedPageBreak/>
-        <w:t xml:space="preserve">Dirichlet Process (HDP) based extraction model mSigHdp allows a more sensitive and accurate extraction of </w:t>
+        <w:t xml:space="preserve">The development of Hierarchical Dirichlet Process (HDP) based extraction model </w:t>
+      </w:r>
+      <w:proofErr w:type="spellStart"/>
+      <w:r>
+        <w:rPr>
+          <w:rFonts w:ascii="Times New Roman" w:hAnsi="Times New Roman" w:cs="Times New Roman"/>
+          <w:sz w:val="24"/>
+          <w:szCs w:val="24"/>
+        </w:rPr>
+        <w:t>mSigHdp</w:t>
+      </w:r>
+      <w:proofErr w:type="spellEnd"/>
+      <w:r>
+        <w:rPr>
+          <w:rFonts w:ascii="Times New Roman" w:hAnsi="Times New Roman" w:cs="Times New Roman"/>
+          <w:sz w:val="24"/>
+          <w:szCs w:val="24"/>
+        </w:rPr>
+        <w:t xml:space="preserve"> allows a more sensitive and accurate extraction of </w:t>
       </w:r>
       <w:r>
         <w:rPr>
@@ -4165,7 +4302,25 @@
           <w:sz w:val="24"/>
           <w:szCs w:val="24"/>
         </w:rPr>
-        <w:t xml:space="preserve"> mutational signature analysis using mSigHdp on a total of 7</w:t>
+        <w:t xml:space="preserve"> mutational signature analysis using </w:t>
+      </w:r>
+      <w:proofErr w:type="spellStart"/>
+      <w:r>
+        <w:rPr>
+          <w:rFonts w:ascii="Times New Roman" w:hAnsi="Times New Roman" w:cs="Times New Roman"/>
+          <w:sz w:val="24"/>
+          <w:szCs w:val="24"/>
+        </w:rPr>
+        <w:t>mSigHdp</w:t>
+      </w:r>
+      <w:proofErr w:type="spellEnd"/>
+      <w:r>
+        <w:rPr>
+          <w:rFonts w:ascii="Times New Roman" w:hAnsi="Times New Roman" w:cs="Times New Roman"/>
+          <w:sz w:val="24"/>
+          <w:szCs w:val="24"/>
+        </w:rPr>
+        <w:t xml:space="preserve"> on a total of 7</w:t>
       </w:r>
       <w:r>
         <w:rPr>
@@ -4503,7 +4658,34 @@
           <w:sz w:val="24"/>
           <w:szCs w:val="24"/>
         </w:rPr>
-        <w:t>We then consolidated highly similar signatures from all extractions and removed those that can be reconstructed by other signatures. Next, we compared our mSigHdp-extracted signatures to those in COSMIC v3.4 and categorized them into three groups: (1) previously reported signatures (matching COSMIC v3.4 with cosine similarity &gt; 0.85), labeled "C_IDX" (Figure 1B, Figure S1); (2) merged signatures combining multiple COSMIC v3.4 signatures; and (3) novel signatures not fitting the previous categories, labeled "H_IDX" (Figure 1C). Notably, all signatures reported here are supported by at least one sample, ensuring their presence in our dataset</w:t>
+        <w:t xml:space="preserve">We then consolidated highly similar signatures from all extractions and removed those that can be reconstructed by other signatures. Next, we compared our </w:t>
+      </w:r>
+      <w:proofErr w:type="spellStart"/>
+      <w:r>
+        <w:rPr>
+          <w:rFonts w:ascii="Times New Roman" w:hAnsi="Times New Roman" w:cs="Times New Roman"/>
+          <w:sz w:val="24"/>
+          <w:szCs w:val="24"/>
+        </w:rPr>
+        <w:t>mSigHdp</w:t>
+      </w:r>
+      <w:proofErr w:type="spellEnd"/>
+      <w:r>
+        <w:rPr>
+          <w:rFonts w:ascii="Times New Roman" w:hAnsi="Times New Roman" w:cs="Times New Roman"/>
+          <w:sz w:val="24"/>
+          <w:szCs w:val="24"/>
+        </w:rPr>
+        <w:t xml:space="preserve">-extracted signatures to those in COSMIC v3.4 and categorized them into three groups: (1) previously reported signatures (matching COSMIC v3.4 with cosine similarity &gt; 0.85), labeled "C_IDX" (Figure 1B, Figure S1); (2) merged signatures combining multiple COSMIC v3.4 signatures; and (3) novel signatures not fitting the previous categories, labeled "H_IDX" (Figure 1C). Notably, all </w:t>
+      </w:r>
+      <w:r>
+        <w:rPr>
+          <w:rFonts w:ascii="Times New Roman" w:hAnsi="Times New Roman" w:cs="Times New Roman"/>
+          <w:sz w:val="24"/>
+          <w:szCs w:val="24"/>
+        </w:rPr>
+        <w:lastRenderedPageBreak/>
+        <w:t>signatures reported here are supported by at least one sample, ensuring their presence in our dataset</w:t>
       </w:r>
       <w:r>
         <w:rPr>
@@ -4604,14 +4786,23 @@
         </w:rPr>
         <w:t xml:space="preserve">In summary, </w:t>
       </w:r>
-      <w:r>
-        <w:rPr>
-          <w:rFonts w:ascii="Times New Roman" w:hAnsi="Times New Roman" w:cs="Times New Roman"/>
-          <w:sz w:val="24"/>
-          <w:szCs w:val="24"/>
-        </w:rPr>
-        <w:lastRenderedPageBreak/>
-        <w:t>mSigHdp's capability to identify nearly all COSMIC signatures underscores its reliability in mutational signature analysis.</w:t>
+      <w:proofErr w:type="spellStart"/>
+      <w:r>
+        <w:rPr>
+          <w:rFonts w:ascii="Times New Roman" w:hAnsi="Times New Roman" w:cs="Times New Roman"/>
+          <w:sz w:val="24"/>
+          <w:szCs w:val="24"/>
+        </w:rPr>
+        <w:t>mSigHdp's</w:t>
+      </w:r>
+      <w:proofErr w:type="spellEnd"/>
+      <w:r>
+        <w:rPr>
+          <w:rFonts w:ascii="Times New Roman" w:hAnsi="Times New Roman" w:cs="Times New Roman"/>
+          <w:sz w:val="24"/>
+          <w:szCs w:val="24"/>
+        </w:rPr>
+        <w:t xml:space="preserve"> capability to identify nearly all COSMIC signatures underscores its reliability in mutational signature analysis.</w:t>
       </w:r>
     </w:p>
     <w:p>
@@ -4629,7 +4820,25 @@
           <w:sz w:val="24"/>
           <w:szCs w:val="24"/>
         </w:rPr>
-        <w:t xml:space="preserve">Furthermore, several noteworthy differences were observed, and we believe that mSigHdp provides a more biologically reasonable </w:t>
+        <w:t xml:space="preserve">Furthermore, several noteworthy differences were observed, and we believe that </w:t>
+      </w:r>
+      <w:proofErr w:type="spellStart"/>
+      <w:r>
+        <w:rPr>
+          <w:rFonts w:ascii="Times New Roman" w:hAnsi="Times New Roman" w:cs="Times New Roman"/>
+          <w:sz w:val="24"/>
+          <w:szCs w:val="24"/>
+        </w:rPr>
+        <w:t>mSigHdp</w:t>
+      </w:r>
+      <w:proofErr w:type="spellEnd"/>
+      <w:r>
+        <w:rPr>
+          <w:rFonts w:ascii="Times New Roman" w:hAnsi="Times New Roman" w:cs="Times New Roman"/>
+          <w:sz w:val="24"/>
+          <w:szCs w:val="24"/>
+        </w:rPr>
+        <w:t xml:space="preserve"> provides a more biologically reasonable </w:t>
       </w:r>
       <w:r>
         <w:rPr>
@@ -4645,15 +4854,69 @@
           <w:sz w:val="24"/>
           <w:szCs w:val="24"/>
         </w:rPr>
-        <w:t xml:space="preserve">: (1) In contrast to the C_ID9 identified in our extraction, the COSMIC ID9 signature exhibits a near-depletion of the INS:1:T:5+ motif. This discrepancy may arise from the prevalence of the INS:1:T:5+ peak in almost all tumors. </w:t>
-      </w:r>
-      <w:r>
-        <w:rPr>
-          <w:rFonts w:ascii="Times New Roman" w:hAnsi="Times New Roman" w:cs="Times New Roman"/>
-          <w:sz w:val="24"/>
-          <w:szCs w:val="24"/>
-        </w:rPr>
-        <w:t xml:space="preserve">Biologically, a mutagenic process removing a single thymine base from polyT </w:t>
+        <w:t>: (1) In contrast to the C_ID9 identified in our extraction, the COSMIC ID9 signature exhibits a near-depletion of the INS:</w:t>
+      </w:r>
+      <w:proofErr w:type="gramStart"/>
+      <w:r>
+        <w:rPr>
+          <w:rFonts w:ascii="Times New Roman" w:hAnsi="Times New Roman" w:cs="Times New Roman"/>
+          <w:sz w:val="24"/>
+          <w:szCs w:val="24"/>
+        </w:rPr>
+        <w:t>1:T</w:t>
+      </w:r>
+      <w:proofErr w:type="gramEnd"/>
+      <w:r>
+        <w:rPr>
+          <w:rFonts w:ascii="Times New Roman" w:hAnsi="Times New Roman" w:cs="Times New Roman"/>
+          <w:sz w:val="24"/>
+          <w:szCs w:val="24"/>
+        </w:rPr>
+        <w:t>:5+ motif. This discrepancy may arise from the prevalence of the INS:</w:t>
+      </w:r>
+      <w:proofErr w:type="gramStart"/>
+      <w:r>
+        <w:rPr>
+          <w:rFonts w:ascii="Times New Roman" w:hAnsi="Times New Roman" w:cs="Times New Roman"/>
+          <w:sz w:val="24"/>
+          <w:szCs w:val="24"/>
+        </w:rPr>
+        <w:t>1:T</w:t>
+      </w:r>
+      <w:proofErr w:type="gramEnd"/>
+      <w:r>
+        <w:rPr>
+          <w:rFonts w:ascii="Times New Roman" w:hAnsi="Times New Roman" w:cs="Times New Roman"/>
+          <w:sz w:val="24"/>
+          <w:szCs w:val="24"/>
+        </w:rPr>
+        <w:t xml:space="preserve">:5+ peak in almost all tumors. </w:t>
+      </w:r>
+      <w:r>
+        <w:rPr>
+          <w:rFonts w:ascii="Times New Roman" w:hAnsi="Times New Roman" w:cs="Times New Roman"/>
+          <w:sz w:val="24"/>
+          <w:szCs w:val="24"/>
+        </w:rPr>
+        <w:t xml:space="preserve">Biologically, a mutagenic process removing a single thymine base from </w:t>
+      </w:r>
+      <w:proofErr w:type="spellStart"/>
+      <w:r>
+        <w:rPr>
+          <w:rFonts w:ascii="Times New Roman" w:hAnsi="Times New Roman" w:cs="Times New Roman"/>
+          <w:sz w:val="24"/>
+          <w:szCs w:val="24"/>
+        </w:rPr>
+        <w:t>polyT</w:t>
+      </w:r>
+      <w:proofErr w:type="spellEnd"/>
+      <w:r>
+        <w:rPr>
+          <w:rFonts w:ascii="Times New Roman" w:hAnsi="Times New Roman" w:cs="Times New Roman"/>
+          <w:sz w:val="24"/>
+          <w:szCs w:val="24"/>
+        </w:rPr>
+        <w:t xml:space="preserve"> </w:t>
       </w:r>
       <w:r>
         <w:rPr>
@@ -4669,7 +4932,25 @@
           <w:sz w:val="24"/>
           <w:szCs w:val="24"/>
         </w:rPr>
-        <w:t xml:space="preserve"> of lengths 1-4 would likely occur in longer polyT </w:t>
+        <w:t xml:space="preserve"> of lengths 1-4 would likely occur in longer </w:t>
+      </w:r>
+      <w:proofErr w:type="spellStart"/>
+      <w:r>
+        <w:rPr>
+          <w:rFonts w:ascii="Times New Roman" w:hAnsi="Times New Roman" w:cs="Times New Roman"/>
+          <w:sz w:val="24"/>
+          <w:szCs w:val="24"/>
+        </w:rPr>
+        <w:t>polyT</w:t>
+      </w:r>
+      <w:proofErr w:type="spellEnd"/>
+      <w:r>
+        <w:rPr>
+          <w:rFonts w:ascii="Times New Roman" w:hAnsi="Times New Roman" w:cs="Times New Roman"/>
+          <w:sz w:val="24"/>
+          <w:szCs w:val="24"/>
+        </w:rPr>
+        <w:t xml:space="preserve"> </w:t>
       </w:r>
       <w:r>
         <w:rPr>
@@ -4751,6 +5032,7 @@
         </w:rPr>
         <w:t>3</w:t>
       </w:r>
+      <w:proofErr w:type="gramStart"/>
       <w:r>
         <w:rPr>
           <w:rFonts w:ascii="Times New Roman" w:hAnsi="Times New Roman" w:cs="Times New Roman" w:hint="eastAsia"/>
@@ -4759,6 +5041,7 @@
         </w:rPr>
         <w:t>A,B</w:t>
       </w:r>
+      <w:proofErr w:type="gramEnd"/>
       <w:r>
         <w:rPr>
           <w:rFonts w:ascii="Times New Roman" w:hAnsi="Times New Roman" w:cs="Times New Roman" w:hint="eastAsia"/>
@@ -4775,14 +5058,68 @@
         </w:rPr>
         <w:t xml:space="preserve">. </w:t>
       </w:r>
-      <w:commentRangeStart w:id="133"/>
-      <w:r>
-        <w:rPr>
-          <w:rFonts w:ascii="Times New Roman" w:hAnsi="Times New Roman" w:cs="Times New Roman"/>
-          <w:sz w:val="24"/>
-          <w:szCs w:val="24"/>
-        </w:rPr>
-        <w:t>Although the long deletion patterns are highly similar between ID5 and ID8, they exhibit distinct preferences in deletion length: ID5 primarily features long deletions less than 10 nt, with almost no deletions longer than 30 nt, while ID8 displays a more even distribution of deletions ranging from 5 to over 30 nt (</w:t>
+      <w:commentRangeStart w:id="119"/>
+      <w:r>
+        <w:rPr>
+          <w:rFonts w:ascii="Times New Roman" w:hAnsi="Times New Roman" w:cs="Times New Roman"/>
+          <w:sz w:val="24"/>
+          <w:szCs w:val="24"/>
+        </w:rPr>
+        <w:t xml:space="preserve">Although the long deletion patterns are highly similar between ID5 and ID8, they exhibit distinct preferences in deletion length: ID5 primarily features long deletions less than 10 </w:t>
+      </w:r>
+      <w:proofErr w:type="spellStart"/>
+      <w:r>
+        <w:rPr>
+          <w:rFonts w:ascii="Times New Roman" w:hAnsi="Times New Roman" w:cs="Times New Roman"/>
+          <w:sz w:val="24"/>
+          <w:szCs w:val="24"/>
+        </w:rPr>
+        <w:t>nt</w:t>
+      </w:r>
+      <w:proofErr w:type="spellEnd"/>
+      <w:r>
+        <w:rPr>
+          <w:rFonts w:ascii="Times New Roman" w:hAnsi="Times New Roman" w:cs="Times New Roman"/>
+          <w:sz w:val="24"/>
+          <w:szCs w:val="24"/>
+        </w:rPr>
+        <w:t xml:space="preserve">, with almost no deletions longer than 30 </w:t>
+      </w:r>
+      <w:proofErr w:type="spellStart"/>
+      <w:r>
+        <w:rPr>
+          <w:rFonts w:ascii="Times New Roman" w:hAnsi="Times New Roman" w:cs="Times New Roman"/>
+          <w:sz w:val="24"/>
+          <w:szCs w:val="24"/>
+        </w:rPr>
+        <w:t>nt</w:t>
+      </w:r>
+      <w:proofErr w:type="spellEnd"/>
+      <w:r>
+        <w:rPr>
+          <w:rFonts w:ascii="Times New Roman" w:hAnsi="Times New Roman" w:cs="Times New Roman"/>
+          <w:sz w:val="24"/>
+          <w:szCs w:val="24"/>
+        </w:rPr>
+        <w:t xml:space="preserve">, while ID8 displays a more even distribution of deletions ranging from 5 to over 30 </w:t>
+      </w:r>
+      <w:proofErr w:type="spellStart"/>
+      <w:r>
+        <w:rPr>
+          <w:rFonts w:ascii="Times New Roman" w:hAnsi="Times New Roman" w:cs="Times New Roman"/>
+          <w:sz w:val="24"/>
+          <w:szCs w:val="24"/>
+        </w:rPr>
+        <w:t>nt</w:t>
+      </w:r>
+      <w:proofErr w:type="spellEnd"/>
+      <w:r>
+        <w:rPr>
+          <w:rFonts w:ascii="Times New Roman" w:hAnsi="Times New Roman" w:cs="Times New Roman"/>
+          <w:sz w:val="24"/>
+          <w:szCs w:val="24"/>
+        </w:rPr>
+        <w:t xml:space="preserve"> (</w:t>
       </w:r>
       <w:r>
         <w:rPr>
@@ -4816,7 +5153,7 @@
         </w:rPr>
         <w:t>)</w:t>
       </w:r>
-      <w:commentRangeEnd w:id="133"/>
+      <w:commentRangeEnd w:id="119"/>
       <w:r>
         <w:rPr>
           <w:rFonts w:ascii="Times New Roman" w:hAnsi="Times New Roman" w:cs="Times New Roman" w:hint="eastAsia"/>
@@ -4829,7 +5166,7 @@
         <w:rPr>
           <w:rStyle w:val="CommentReference"/>
         </w:rPr>
-        <w:commentReference w:id="133"/>
+        <w:commentReference w:id="119"/>
       </w:r>
       <w:r>
         <w:rPr>
@@ -4901,7 +5238,16 @@
           <w:sz w:val="24"/>
           <w:szCs w:val="24"/>
         </w:rPr>
-        <w:t xml:space="preserve">We examined PCAWG tumors with reported ID5 activity from Alexandrov et al., finding that </w:t>
+        <w:t xml:space="preserve">We examined PCAWG tumors with reported ID5 activity </w:t>
+      </w:r>
+      <w:r>
+        <w:rPr>
+          <w:rFonts w:ascii="Times New Roman" w:hAnsi="Times New Roman" w:cs="Times New Roman"/>
+          <w:sz w:val="24"/>
+          <w:szCs w:val="24"/>
+        </w:rPr>
+        <w:lastRenderedPageBreak/>
+        <w:t xml:space="preserve">from Alexandrov et al., finding that </w:t>
       </w:r>
       <w:r>
         <w:rPr>
@@ -5045,16 +5391,7 @@
           <w:sz w:val="24"/>
           <w:szCs w:val="24"/>
         </w:rPr>
-        <w:t xml:space="preserve"> Boot et al. identified and validated an association between the TOP2A (Topoisomerase 2A) p.K743N mutation and ID17 (also known </w:t>
-      </w:r>
-      <w:r>
-        <w:rPr>
-          <w:rFonts w:ascii="Times New Roman" w:hAnsi="Times New Roman" w:cs="Times New Roman"/>
-          <w:sz w:val="24"/>
-          <w:szCs w:val="24"/>
-        </w:rPr>
-        <w:lastRenderedPageBreak/>
-        <w:t>as ID_TOP2A) using a yeast model. Our analysis revealed that our C_ID</w:t>
+        <w:t xml:space="preserve"> Boot et al. identified and validated an association between the TOP2A (Topoisomerase 2A) p.K743N mutation and ID17 (also known as ID_TOP2A) using a yeast model. Our analysis revealed that our C_ID</w:t>
       </w:r>
       <w:r>
         <w:rPr>
@@ -5158,7 +5495,43 @@
           <w:sz w:val="24"/>
           <w:szCs w:val="24"/>
         </w:rPr>
-        <w:t xml:space="preserve"> mSigHdp signatures using mSigAct, a tool </w:t>
+        <w:t xml:space="preserve"> </w:t>
+      </w:r>
+      <w:proofErr w:type="spellStart"/>
+      <w:r>
+        <w:rPr>
+          <w:rFonts w:ascii="Times New Roman" w:hAnsi="Times New Roman" w:cs="Times New Roman"/>
+          <w:sz w:val="24"/>
+          <w:szCs w:val="24"/>
+        </w:rPr>
+        <w:t>mSigHdp</w:t>
+      </w:r>
+      <w:proofErr w:type="spellEnd"/>
+      <w:r>
+        <w:rPr>
+          <w:rFonts w:ascii="Times New Roman" w:hAnsi="Times New Roman" w:cs="Times New Roman"/>
+          <w:sz w:val="24"/>
+          <w:szCs w:val="24"/>
+        </w:rPr>
+        <w:t xml:space="preserve"> signatures using </w:t>
+      </w:r>
+      <w:proofErr w:type="spellStart"/>
+      <w:r>
+        <w:rPr>
+          <w:rFonts w:ascii="Times New Roman" w:hAnsi="Times New Roman" w:cs="Times New Roman"/>
+          <w:sz w:val="24"/>
+          <w:szCs w:val="24"/>
+        </w:rPr>
+        <w:t>mSigAct</w:t>
+      </w:r>
+      <w:proofErr w:type="spellEnd"/>
+      <w:r>
+        <w:rPr>
+          <w:rFonts w:ascii="Times New Roman" w:hAnsi="Times New Roman" w:cs="Times New Roman"/>
+          <w:sz w:val="24"/>
+          <w:szCs w:val="24"/>
+        </w:rPr>
+        <w:t xml:space="preserve">, a tool </w:t>
       </w:r>
       <w:r>
         <w:rPr>
@@ -5253,7 +5626,43 @@
           <w:sz w:val="24"/>
           <w:szCs w:val="24"/>
         </w:rPr>
-        <w:t xml:space="preserve">1 bp T deletions and/or insertions in polyT sequences (DEL:T:1:5+ and/or INS:T:1:5+). These predominant peaks can obscure other signals, affecting the accuracy of signature assignment analysis. To address this, we propose a </w:t>
+        <w:t xml:space="preserve">1 bp T deletions and/or insertions in </w:t>
+      </w:r>
+      <w:proofErr w:type="spellStart"/>
+      <w:r>
+        <w:rPr>
+          <w:rFonts w:ascii="Times New Roman" w:hAnsi="Times New Roman" w:cs="Times New Roman"/>
+          <w:sz w:val="24"/>
+          <w:szCs w:val="24"/>
+        </w:rPr>
+        <w:t>polyT</w:t>
+      </w:r>
+      <w:proofErr w:type="spellEnd"/>
+      <w:r>
+        <w:rPr>
+          <w:rFonts w:ascii="Times New Roman" w:hAnsi="Times New Roman" w:cs="Times New Roman"/>
+          <w:sz w:val="24"/>
+          <w:szCs w:val="24"/>
+        </w:rPr>
+        <w:t xml:space="preserve"> sequences (</w:t>
+      </w:r>
+      <w:proofErr w:type="gramStart"/>
+      <w:r>
+        <w:rPr>
+          <w:rFonts w:ascii="Times New Roman" w:hAnsi="Times New Roman" w:cs="Times New Roman"/>
+          <w:sz w:val="24"/>
+          <w:szCs w:val="24"/>
+        </w:rPr>
+        <w:t>DEL:T</w:t>
+      </w:r>
+      <w:proofErr w:type="gramEnd"/>
+      <w:r>
+        <w:rPr>
+          <w:rFonts w:ascii="Times New Roman" w:hAnsi="Times New Roman" w:cs="Times New Roman"/>
+          <w:sz w:val="24"/>
+          <w:szCs w:val="24"/>
+        </w:rPr>
+        <w:t xml:space="preserve">:1:5+ and/or INS:T:1:5+). These predominant peaks can obscure other signals, affecting the accuracy of signature assignment analysis. To address this, we propose a </w:t>
       </w:r>
       <w:r>
         <w:rPr>
@@ -5309,7 +5718,52 @@
           <w:sz w:val="24"/>
           <w:szCs w:val="24"/>
         </w:rPr>
-        <w:t xml:space="preserve">irst, we removed DEL:T:1:5+ and INS:T:1:5+ mutations to enhance the visibility of other peaks, resulting in ID81 catalogs/signatures. Next, these ID81 catalogs were reconstructed from the ID81 signatures. After this reconstruction, DEL:T:1:5+ and INS:T:1:5+ mutations were reintroduced, and the signature assignment analysis was performed by comparing the original and reconstructed catalogs with C_ID1 and C_ID2. This method allows for the extraction of more detailed information in </w:t>
+        <w:t xml:space="preserve">irst, we removed </w:t>
+      </w:r>
+      <w:proofErr w:type="gramStart"/>
+      <w:r>
+        <w:rPr>
+          <w:rFonts w:ascii="Times New Roman" w:hAnsi="Times New Roman" w:cs="Times New Roman"/>
+          <w:sz w:val="24"/>
+          <w:szCs w:val="24"/>
+        </w:rPr>
+        <w:t>DEL:T</w:t>
+      </w:r>
+      <w:proofErr w:type="gramEnd"/>
+      <w:r>
+        <w:rPr>
+          <w:rFonts w:ascii="Times New Roman" w:hAnsi="Times New Roman" w:cs="Times New Roman"/>
+          <w:sz w:val="24"/>
+          <w:szCs w:val="24"/>
+        </w:rPr>
+        <w:t xml:space="preserve">:1:5+ and INS:T:1:5+ mutations to enhance the visibility of other peaks, resulting in ID81 catalogs/signatures. Next, these ID81 catalogs were reconstructed from the ID81 signatures. After this reconstruction, </w:t>
+      </w:r>
+      <w:proofErr w:type="gramStart"/>
+      <w:r>
+        <w:rPr>
+          <w:rFonts w:ascii="Times New Roman" w:hAnsi="Times New Roman" w:cs="Times New Roman"/>
+          <w:sz w:val="24"/>
+          <w:szCs w:val="24"/>
+        </w:rPr>
+        <w:t>DEL:T</w:t>
+      </w:r>
+      <w:proofErr w:type="gramEnd"/>
+      <w:r>
+        <w:rPr>
+          <w:rFonts w:ascii="Times New Roman" w:hAnsi="Times New Roman" w:cs="Times New Roman"/>
+          <w:sz w:val="24"/>
+          <w:szCs w:val="24"/>
+        </w:rPr>
+        <w:t xml:space="preserve">:1:5+ and INS:T:1:5+ mutations were reintroduced, and the signature assignment analysis was performed by comparing the original and reconstructed catalogs with C_ID1 and C_ID2. This method allows for the extraction of more detailed </w:t>
+      </w:r>
+      <w:r>
+        <w:rPr>
+          <w:rFonts w:ascii="Times New Roman" w:hAnsi="Times New Roman" w:cs="Times New Roman"/>
+          <w:sz w:val="24"/>
+          <w:szCs w:val="24"/>
+        </w:rPr>
+        <w:lastRenderedPageBreak/>
+        <w:t xml:space="preserve">information in </w:t>
       </w:r>
       <w:r>
         <w:rPr>
@@ -5325,7 +5779,25 @@
           <w:sz w:val="24"/>
           <w:szCs w:val="24"/>
         </w:rPr>
-        <w:t xml:space="preserve"> that may be obscured by the presence of DEL:T:1:5+ and INS:T:1:5+.</w:t>
+        <w:t xml:space="preserve"> that may be obscured by the presence of </w:t>
+      </w:r>
+      <w:proofErr w:type="gramStart"/>
+      <w:r>
+        <w:rPr>
+          <w:rFonts w:ascii="Times New Roman" w:hAnsi="Times New Roman" w:cs="Times New Roman"/>
+          <w:sz w:val="24"/>
+          <w:szCs w:val="24"/>
+        </w:rPr>
+        <w:t>DEL:T</w:t>
+      </w:r>
+      <w:proofErr w:type="gramEnd"/>
+      <w:r>
+        <w:rPr>
+          <w:rFonts w:ascii="Times New Roman" w:hAnsi="Times New Roman" w:cs="Times New Roman"/>
+          <w:sz w:val="24"/>
+          <w:szCs w:val="24"/>
+        </w:rPr>
+        <w:t>:1:5+ and INS:T:1:5+.</w:t>
       </w:r>
       <w:r>
         <w:rPr>
@@ -5367,7 +5839,25 @@
           <w:sz w:val="24"/>
           <w:szCs w:val="24"/>
         </w:rPr>
-        <w:t xml:space="preserve">cancers and C_ID13 prominently observed in skin cancers. The novel signatures identified by mSigHdp were generally active in fewer cancer types compared to COSMIC signatures, with the exception of H_ID24 and H_ID25, which were widespread across various cancers (Figure 2). We analyzed the correlations between our ID signature </w:t>
+        <w:t xml:space="preserve">cancers and C_ID13 prominently observed in skin cancers. The novel signatures identified by </w:t>
+      </w:r>
+      <w:proofErr w:type="spellStart"/>
+      <w:r>
+        <w:rPr>
+          <w:rFonts w:ascii="Times New Roman" w:hAnsi="Times New Roman" w:cs="Times New Roman"/>
+          <w:sz w:val="24"/>
+          <w:szCs w:val="24"/>
+        </w:rPr>
+        <w:t>mSigHdp</w:t>
+      </w:r>
+      <w:proofErr w:type="spellEnd"/>
+      <w:r>
+        <w:rPr>
+          <w:rFonts w:ascii="Times New Roman" w:hAnsi="Times New Roman" w:cs="Times New Roman"/>
+          <w:sz w:val="24"/>
+          <w:szCs w:val="24"/>
+        </w:rPr>
+        <w:t xml:space="preserve"> were generally active in fewer cancer types compared to COSMIC signatures, with the exception of H_ID24 and H_ID25, which were widespread across various cancers (Figure 2). We analyzed the correlations between our ID signature </w:t>
       </w:r>
       <w:r>
         <w:rPr>
@@ -5399,16 +5889,7 @@
           <w:sz w:val="24"/>
           <w:szCs w:val="24"/>
         </w:rPr>
-        <w:t xml:space="preserve"> </w:t>
-      </w:r>
-      <w:r>
-        <w:rPr>
-          <w:rFonts w:ascii="Times New Roman" w:hAnsi="Times New Roman" w:cs="Times New Roman"/>
-          <w:sz w:val="24"/>
-          <w:szCs w:val="24"/>
-        </w:rPr>
-        <w:lastRenderedPageBreak/>
-        <w:t xml:space="preserve">Degasperi et al. in PCAWG and HMF samples </w:t>
+        <w:t xml:space="preserve"> Degasperi et al. in PCAWG and HMF samples </w:t>
       </w:r>
       <w:r>
         <w:rPr>
@@ -5546,15 +6027,78 @@
           <w:sz w:val="24"/>
           <w:szCs w:val="24"/>
         </w:rPr>
-        <w:t xml:space="preserve">A dHR module was identified consisting of SBS3, SBS8 and C_ID6: SBS3 and C_ID6 were classified related to defective HR DNA damage repair, which suggests the potential etiology of SBS8 (Figure 3C). </w:t>
-      </w:r>
-      <w:r>
-        <w:rPr>
-          <w:rFonts w:ascii="Times New Roman" w:hAnsi="Times New Roman" w:cs="Times New Roman"/>
-          <w:sz w:val="24"/>
-          <w:szCs w:val="24"/>
-        </w:rPr>
-        <w:t>A correlation module was also noted, including C_ID14, SBS35, SBS88, and SBS93 (Figure 3D). SBS88, and SBS93 are frequently observed in gastrointestinal (GI) tracts, while SBS35 is associated with platinum treatment, suggesting a possible etiology for C_ID14 related to platinum treatment in GI tract cancers. Notably, we identified a dMMR (defective DNA mismatch repair) module comprising five signatures: SBS44, C_ID7, H_ID33, H_ID37, and H_ID38 (Figure 3E). Interestingly, only 1 out of 7 dMMR SBS signatures was strongly associated with indels, indicating a distinct mutational process underlying SBS44 compared to the other SBS signatures.</w:t>
+        <w:t xml:space="preserve">A </w:t>
+      </w:r>
+      <w:proofErr w:type="spellStart"/>
+      <w:r>
+        <w:rPr>
+          <w:rFonts w:ascii="Times New Roman" w:hAnsi="Times New Roman" w:cs="Times New Roman" w:hint="eastAsia"/>
+          <w:sz w:val="24"/>
+          <w:szCs w:val="24"/>
+        </w:rPr>
+        <w:t>dHR</w:t>
+      </w:r>
+      <w:proofErr w:type="spellEnd"/>
+      <w:r>
+        <w:rPr>
+          <w:rFonts w:ascii="Times New Roman" w:hAnsi="Times New Roman" w:cs="Times New Roman" w:hint="eastAsia"/>
+          <w:sz w:val="24"/>
+          <w:szCs w:val="24"/>
+        </w:rPr>
+        <w:t xml:space="preserve"> module was identified consisting of SBS3, SBS8 and C_ID6: SBS3 and C_ID6 were classified related to defective HR DNA damage repair, which suggests the potential etiology of SBS8 (Figure 3C). </w:t>
+      </w:r>
+      <w:r>
+        <w:rPr>
+          <w:rFonts w:ascii="Times New Roman" w:hAnsi="Times New Roman" w:cs="Times New Roman"/>
+          <w:sz w:val="24"/>
+          <w:szCs w:val="24"/>
+        </w:rPr>
+        <w:t xml:space="preserve">A correlation module was also noted, including C_ID14, SBS35, SBS88, and SBS93 (Figure 3D). SBS88, and SBS93 are frequently observed in gastrointestinal (GI) tracts, while SBS35 is associated with platinum treatment, suggesting a possible etiology for C_ID14 related to platinum treatment in GI tract cancers. Notably, we identified a </w:t>
+      </w:r>
+      <w:proofErr w:type="spellStart"/>
+      <w:r>
+        <w:rPr>
+          <w:rFonts w:ascii="Times New Roman" w:hAnsi="Times New Roman" w:cs="Times New Roman"/>
+          <w:sz w:val="24"/>
+          <w:szCs w:val="24"/>
+        </w:rPr>
+        <w:t>dMMR</w:t>
+      </w:r>
+      <w:proofErr w:type="spellEnd"/>
+      <w:r>
+        <w:rPr>
+          <w:rFonts w:ascii="Times New Roman" w:hAnsi="Times New Roman" w:cs="Times New Roman"/>
+          <w:sz w:val="24"/>
+          <w:szCs w:val="24"/>
+        </w:rPr>
+        <w:t xml:space="preserve"> (defective DNA mismatch repair) module comprising five signatures: SBS44, C_ID7, H_ID33, H_ID37, </w:t>
+      </w:r>
+      <w:r>
+        <w:rPr>
+          <w:rFonts w:ascii="Times New Roman" w:hAnsi="Times New Roman" w:cs="Times New Roman"/>
+          <w:sz w:val="24"/>
+          <w:szCs w:val="24"/>
+        </w:rPr>
+        <w:lastRenderedPageBreak/>
+        <w:t xml:space="preserve">and H_ID38 (Figure 3E). Interestingly, only 1 out of 7 </w:t>
+      </w:r>
+      <w:proofErr w:type="spellStart"/>
+      <w:r>
+        <w:rPr>
+          <w:rFonts w:ascii="Times New Roman" w:hAnsi="Times New Roman" w:cs="Times New Roman"/>
+          <w:sz w:val="24"/>
+          <w:szCs w:val="24"/>
+        </w:rPr>
+        <w:t>dMMR</w:t>
+      </w:r>
+      <w:proofErr w:type="spellEnd"/>
+      <w:r>
+        <w:rPr>
+          <w:rFonts w:ascii="Times New Roman" w:hAnsi="Times New Roman" w:cs="Times New Roman"/>
+          <w:sz w:val="24"/>
+          <w:szCs w:val="24"/>
+        </w:rPr>
+        <w:t xml:space="preserve"> SBS signatures was strongly associated with indels, indicating a distinct mutational process underlying SBS44 compared to the other SBS signatures.</w:t>
       </w:r>
     </w:p>
     <w:p>
@@ -5632,16 +6176,7 @@
           <w:sz w:val="24"/>
           <w:szCs w:val="24"/>
         </w:rPr>
-        <w:t xml:space="preserve">dominant peaks, prompting an investigation into whether they represent distinct mutational processes. To explore this, we examined the </w:t>
-      </w:r>
-      <w:r>
-        <w:rPr>
-          <w:rFonts w:ascii="Times New Roman" w:hAnsi="Times New Roman" w:cs="Times New Roman"/>
-          <w:sz w:val="24"/>
-          <w:szCs w:val="24"/>
-        </w:rPr>
-        <w:lastRenderedPageBreak/>
-        <w:t>extended sequence contexts of samples with high activity for these signatures to better understand the preferential sequence context of the indels.</w:t>
+        <w:t>dominant peaks, prompting an investigation into whether they represent distinct mutational processes. To explore this, we examined the extended sequence contexts of samples with high activity for these signatures to better understand the preferential sequence context of the indels.</w:t>
       </w:r>
     </w:p>
     <w:p>
@@ -5659,7 +6194,25 @@
           <w:sz w:val="24"/>
           <w:szCs w:val="24"/>
         </w:rPr>
-        <w:t xml:space="preserve">Both H_ID24 and C_ID9 display a similar pattern of 1 bp C deletions (DEL:C:1:0). However, analysis of their extended sequence contexts revealed that H_ID24 preferentially deletes C from 5'TTTCX3', while C_ID9 favors deletion from 5'XCTTT3' (Figure </w:t>
+        <w:t>Both H_ID24 and C_ID9 display a similar pattern of 1 bp C deletions (DEL:</w:t>
+      </w:r>
+      <w:proofErr w:type="gramStart"/>
+      <w:r>
+        <w:rPr>
+          <w:rFonts w:ascii="Times New Roman" w:hAnsi="Times New Roman" w:cs="Times New Roman"/>
+          <w:sz w:val="24"/>
+          <w:szCs w:val="24"/>
+        </w:rPr>
+        <w:t>C:1:0</w:t>
+      </w:r>
+      <w:proofErr w:type="gramEnd"/>
+      <w:r>
+        <w:rPr>
+          <w:rFonts w:ascii="Times New Roman" w:hAnsi="Times New Roman" w:cs="Times New Roman"/>
+          <w:sz w:val="24"/>
+          <w:szCs w:val="24"/>
+        </w:rPr>
+        <w:t xml:space="preserve">). However, analysis of their extended sequence contexts revealed that H_ID24 preferentially deletes C from 5'TTTCX3', while C_ID9 favors deletion from 5'XCTTT3' (Figure </w:t>
       </w:r>
       <w:r>
         <w:rPr>
@@ -5743,13 +6296,23 @@
         </w:rPr>
         <w:t xml:space="preserve"> proportion of </w:t>
       </w:r>
-      <w:r>
-        <w:rPr>
-          <w:rFonts w:ascii="Times New Roman" w:hAnsi="Times New Roman" w:cs="Times New Roman" w:hint="eastAsia"/>
-          <w:sz w:val="24"/>
-          <w:szCs w:val="24"/>
-        </w:rPr>
-        <w:t>INS:T:1:5+ (</w:t>
+      <w:proofErr w:type="gramStart"/>
+      <w:r>
+        <w:rPr>
+          <w:rFonts w:ascii="Times New Roman" w:hAnsi="Times New Roman" w:cs="Times New Roman" w:hint="eastAsia"/>
+          <w:sz w:val="24"/>
+          <w:szCs w:val="24"/>
+        </w:rPr>
+        <w:t>INS:T</w:t>
+      </w:r>
+      <w:proofErr w:type="gramEnd"/>
+      <w:r>
+        <w:rPr>
+          <w:rFonts w:ascii="Times New Roman" w:hAnsi="Times New Roman" w:cs="Times New Roman" w:hint="eastAsia"/>
+          <w:sz w:val="24"/>
+          <w:szCs w:val="24"/>
+        </w:rPr>
+        <w:t>:1:5+ (</w:t>
       </w:r>
       <w:r>
         <w:rPr>
@@ -5799,6 +6362,7 @@
           <w:sz w:val="24"/>
           <w:szCs w:val="24"/>
         </w:rPr>
+        <w:lastRenderedPageBreak/>
         <w:t xml:space="preserve">H_ID32 primarily consists of 1 bp C/T insertions and deletions in TA-rich sequences, while H_ID26 describes T insertion sequences with a higher number of A bases (Figure </w:t>
       </w:r>
       <w:r>
@@ -5815,7 +6379,43 @@
           <w:sz w:val="24"/>
           <w:szCs w:val="24"/>
         </w:rPr>
-        <w:t xml:space="preserve">C, D). Although H_ID27 and H_ID28 both display 1 bp C insertions (INS:C:1:0), they represent two distinct processes: H_ID27 preferentially inserts a cytosine 3' of poly-A sequences, while H_ID28 inserts a cytosine or guanine 3' of poly-G sequences. Based on these observations, we conclude that H_ID27 and H_ID28 arise from two distinct mutational processes rather than an over-splitting of a single process. Additionally, the primary mutation types in H_ID28 exhibit a similar pattern in extended sequence context analysis; specifically, the insertion of repeats, along with 1 bp C and 1 bp T, tends to occur 3' of poly-G sequences (Figure </w:t>
+        <w:t>C, D). Although H_ID27 and H_ID28 both display 1 bp C insertions (INS:</w:t>
+      </w:r>
+      <w:proofErr w:type="gramStart"/>
+      <w:r>
+        <w:rPr>
+          <w:rFonts w:ascii="Times New Roman" w:hAnsi="Times New Roman" w:cs="Times New Roman"/>
+          <w:sz w:val="24"/>
+          <w:szCs w:val="24"/>
+        </w:rPr>
+        <w:t>C:1:0</w:t>
+      </w:r>
+      <w:proofErr w:type="gramEnd"/>
+      <w:r>
+        <w:rPr>
+          <w:rFonts w:ascii="Times New Roman" w:hAnsi="Times New Roman" w:cs="Times New Roman"/>
+          <w:sz w:val="24"/>
+          <w:szCs w:val="24"/>
+        </w:rPr>
+        <w:t xml:space="preserve">), they represent two distinct processes: H_ID27 preferentially inserts a cytosine 3' of poly-A sequences, while H_ID28 inserts a cytosine or guanine 3' of poly-G sequences. Based on these observations, we conclude that H_ID27 and H_ID28 arise from two distinct mutational processes rather than an over-splitting of a single process. Additionally, the primary mutation types in H_ID28 exhibit a similar pattern in extended sequence context analysis; specifically, the insertion of repeats, along with 1 bp C and 1 bp T, </w:t>
+      </w:r>
+      <w:proofErr w:type="gramStart"/>
+      <w:r>
+        <w:rPr>
+          <w:rFonts w:ascii="Times New Roman" w:hAnsi="Times New Roman" w:cs="Times New Roman"/>
+          <w:sz w:val="24"/>
+          <w:szCs w:val="24"/>
+        </w:rPr>
+        <w:t>tends</w:t>
+      </w:r>
+      <w:proofErr w:type="gramEnd"/>
+      <w:r>
+        <w:rPr>
+          <w:rFonts w:ascii="Times New Roman" w:hAnsi="Times New Roman" w:cs="Times New Roman"/>
+          <w:sz w:val="24"/>
+          <w:szCs w:val="24"/>
+        </w:rPr>
+        <w:t xml:space="preserve"> to occur 3' of poly-G sequences (Figure </w:t>
       </w:r>
       <w:r>
         <w:rPr>
@@ -5847,16 +6447,7 @@
           <w:sz w:val="24"/>
           <w:szCs w:val="24"/>
         </w:rPr>
-        <w:t xml:space="preserve">In summary, </w:t>
-      </w:r>
-      <w:r>
-        <w:rPr>
-          <w:rFonts w:ascii="Times New Roman" w:hAnsi="Times New Roman" w:cs="Times New Roman"/>
-          <w:sz w:val="24"/>
-          <w:szCs w:val="24"/>
-        </w:rPr>
-        <w:lastRenderedPageBreak/>
-        <w:t>characterizing the extended sequence contexts highlights the specific sequence preferences of mutational processes. Moreover, it serves as a critical tool for distinguishing signatures with similar dominant peaks, thereby determining whether they represent distinct mutational processes or variations of the same process.</w:t>
+        <w:t>In summary, characterizing the extended sequence contexts highlights the specific sequence preferences of mutational processes. Moreover, it serves as a critical tool for distinguishing signatures with similar dominant peaks, thereby determining whether they represent distinct mutational processes or variations of the same process.</w:t>
       </w:r>
     </w:p>
     <w:p>
@@ -5896,7 +6487,43 @@
           <w:sz w:val="24"/>
           <w:szCs w:val="24"/>
         </w:rPr>
-        <w:t xml:space="preserve">Some microsatellite stable (MSS) tumors exhibit a high ratio of MSI signature activity, likely due to strong MSI characteristics, such as elevated indel rates and single-base substitution (SBS) mutation loads, despite their MSS classification. Although MSI status was provided in the PCAWG and HMF datasets, several samples displaying MSI characteristics—such as high SBS and indel mutations alongside MSI-associated SBS signatures—were classified as MSS. To resolve this discrepancy, we updated the MSI status using MSISeq, a software tool designed to identify MSI status based on catalogs of somatic mutations (Huang et al.). MSISeq identified an additional </w:t>
+        <w:t xml:space="preserve">Some microsatellite stable (MSS) tumors exhibit a high ratio of MSI signature activity, likely due to strong MSI characteristics, such as elevated indel rates and single-base substitution (SBS) mutation loads, despite their MSS classification. Although MSI status was provided in the PCAWG and HMF datasets, several samples displaying MSI characteristics—such as high SBS and indel mutations alongside MSI-associated SBS signatures—were classified as MSS. To resolve this discrepancy, we updated the MSI status using </w:t>
+      </w:r>
+      <w:proofErr w:type="spellStart"/>
+      <w:r>
+        <w:rPr>
+          <w:rFonts w:ascii="Times New Roman" w:hAnsi="Times New Roman" w:cs="Times New Roman"/>
+          <w:sz w:val="24"/>
+          <w:szCs w:val="24"/>
+        </w:rPr>
+        <w:t>MSISeq</w:t>
+      </w:r>
+      <w:proofErr w:type="spellEnd"/>
+      <w:r>
+        <w:rPr>
+          <w:rFonts w:ascii="Times New Roman" w:hAnsi="Times New Roman" w:cs="Times New Roman"/>
+          <w:sz w:val="24"/>
+          <w:szCs w:val="24"/>
+        </w:rPr>
+        <w:t xml:space="preserve">, a software tool designed to identify MSI status based on catalogs of somatic mutations (Huang et al.). </w:t>
+      </w:r>
+      <w:proofErr w:type="spellStart"/>
+      <w:r>
+        <w:rPr>
+          <w:rFonts w:ascii="Times New Roman" w:hAnsi="Times New Roman" w:cs="Times New Roman"/>
+          <w:sz w:val="24"/>
+          <w:szCs w:val="24"/>
+        </w:rPr>
+        <w:t>MSISeq</w:t>
+      </w:r>
+      <w:proofErr w:type="spellEnd"/>
+      <w:r>
+        <w:rPr>
+          <w:rFonts w:ascii="Times New Roman" w:hAnsi="Times New Roman" w:cs="Times New Roman"/>
+          <w:sz w:val="24"/>
+          <w:szCs w:val="24"/>
+        </w:rPr>
+        <w:t xml:space="preserve"> identified an additional </w:t>
       </w:r>
       <w:r>
         <w:rPr>
@@ -5928,7 +6555,16 @@
           <w:sz w:val="24"/>
           <w:szCs w:val="24"/>
         </w:rPr>
-        <w:t xml:space="preserve"> MSI tumors with SBS mutation counts ranging from 10,839 to 2,432,617 and indel mutations ranging from 5,060 to 318,631. For subsequent analyses, we will refer to these </w:t>
+        <w:t xml:space="preserve"> MSI tumors with SBS mutation counts ranging from 10,839 to 2,432,617 and </w:t>
+      </w:r>
+      <w:r>
+        <w:rPr>
+          <w:rFonts w:ascii="Times New Roman" w:hAnsi="Times New Roman" w:cs="Times New Roman"/>
+          <w:sz w:val="24"/>
+          <w:szCs w:val="24"/>
+        </w:rPr>
+        <w:lastRenderedPageBreak/>
+        <w:t xml:space="preserve">indel mutations ranging from 5,060 to 318,631. For subsequent analyses, we will refer to these </w:t>
       </w:r>
       <w:r>
         <w:rPr>
@@ -5994,16 +6630,7 @@
           <w:sz w:val="24"/>
           <w:szCs w:val="24"/>
         </w:rPr>
-        <w:t xml:space="preserve">By leveraging the higher prevalence of MSI tumors in the aggregated dataset, we identified four additional MSI-associated ID signatures beyond COSMIC ID7: H_ID33, H_ID34, H_ID37, and H_ID38 (Figure 4C). COSMIC v3.4 lists seven single-base substitution (SBS) signatures associated with mismatch repair (MMR) deficiency: SBS6, SBS14, SBS15, SBS20, SBS21, SBS26, and SBS44. These signatures frequently co-occur and exhibit overlapping mutation </w:t>
-      </w:r>
-      <w:r>
-        <w:rPr>
-          <w:rFonts w:ascii="Times New Roman" w:hAnsi="Times New Roman" w:cs="Times New Roman"/>
-          <w:sz w:val="24"/>
-          <w:szCs w:val="24"/>
-        </w:rPr>
-        <w:lastRenderedPageBreak/>
-        <w:t>patterns; for example, SBS44 and SBS20 display nearly identical C&gt;A mutation profiles, while SBS6 and SBS15 share a prominent CCG&gt;CTG peak.</w:t>
+        <w:t>By leveraging the higher prevalence of MSI tumors in the aggregated dataset, we identified four additional MSI-associated ID signatures beyond COSMIC ID7: H_ID33, H_ID34, H_ID37, and H_ID38 (Figure 4C). COSMIC v3.4 lists seven single-base substitution (SBS) signatures associated with mismatch repair (MMR) deficiency: SBS6, SBS14, SBS15, SBS20, SBS21, SBS26, and SBS44. These signatures frequently co-occur and exhibit overlapping mutation patterns; for example, SBS44 and SBS20 display nearly identical C&gt;A mutation profiles, while SBS6 and SBS15 share a prominent CCG&gt;CTG peak.</w:t>
       </w:r>
     </w:p>
     <w:p>
@@ -6037,7 +6664,25 @@
           <w:sz w:val="24"/>
           <w:szCs w:val="24"/>
         </w:rPr>
-        <w:t>C). We evaluated the relationships among these five signatures and two other replication slippage and MSI-associated signatures (C_ID1 and C_ID2). The four MSI signatures demonstrated high correlation with one another, suggesting they arise from associated downstream pathways of defective MMR. Conversely, C_ID1—characterized by 1 bp T insertions into polyT sequences—showed negative correlations with the other MSI signatures. H_ID34 primarily describes 1 bp T deletions from short T sequences and does not correlate with any other MSI sig</w:t>
+        <w:t xml:space="preserve">C). We evaluated the relationships among these five signatures and two other replication slippage and MSI-associated signatures (C_ID1 and C_ID2). The four MSI signatures demonstrated high correlation with one another, suggesting they arise from associated downstream pathways of defective MMR. Conversely, C_ID1—characterized by 1 bp T insertions into </w:t>
+      </w:r>
+      <w:proofErr w:type="spellStart"/>
+      <w:r>
+        <w:rPr>
+          <w:rFonts w:ascii="Times New Roman" w:hAnsi="Times New Roman" w:cs="Times New Roman"/>
+          <w:sz w:val="24"/>
+          <w:szCs w:val="24"/>
+        </w:rPr>
+        <w:t>polyT</w:t>
+      </w:r>
+      <w:proofErr w:type="spellEnd"/>
+      <w:r>
+        <w:rPr>
+          <w:rFonts w:ascii="Times New Roman" w:hAnsi="Times New Roman" w:cs="Times New Roman"/>
+          <w:sz w:val="24"/>
+          <w:szCs w:val="24"/>
+        </w:rPr>
+        <w:t xml:space="preserve"> sequences—showed negative correlations with the other MSI signatures. H_ID34 primarily describes 1 bp T deletions from short T sequences and does not correlate with any other MSI sig</w:t>
       </w:r>
       <w:r>
         <w:rPr>
@@ -6173,6 +6818,7 @@
           <w:sz w:val="24"/>
           <w:szCs w:val="24"/>
         </w:rPr>
+        <w:lastRenderedPageBreak/>
         <w:t>MSI-associated signatures</w:t>
       </w:r>
       <w:r>
@@ -6329,16 +6975,7 @@
           <w:sz w:val="24"/>
           <w:szCs w:val="24"/>
         </w:rPr>
-        <w:t xml:space="preserve">In contrast to these deletion patterns, H_ID38 is primarily characterized by insertions—specifically 1 bp and 2 bp insertions at long repeats. This signature encompasses two main scenarios related to C_ID2 activity: (1) in samples with depleted C_ID2 activity, it </w:t>
-      </w:r>
-      <w:r>
-        <w:rPr>
-          <w:rFonts w:ascii="Times New Roman" w:hAnsi="Times New Roman" w:cs="Times New Roman"/>
-          <w:sz w:val="24"/>
-          <w:szCs w:val="24"/>
-        </w:rPr>
-        <w:lastRenderedPageBreak/>
-        <w:t xml:space="preserve">predominantly involves </w:t>
+        <w:t xml:space="preserve">In contrast to these deletion patterns, H_ID38 is primarily characterized by insertions—specifically 1 bp and 2 bp insertions at long repeats. This signature encompasses two main scenarios related to C_ID2 activity: (1) in samples with depleted C_ID2 activity, it predominantly involves </w:t>
       </w:r>
       <w:r>
         <w:rPr>
@@ -6500,7 +7137,25 @@
           <w:sz w:val="24"/>
           <w:szCs w:val="24"/>
         </w:rPr>
-        <w:t xml:space="preserve"> and MSISeq-identified status</w:t>
+        <w:t xml:space="preserve"> and </w:t>
+      </w:r>
+      <w:proofErr w:type="spellStart"/>
+      <w:r>
+        <w:rPr>
+          <w:rFonts w:ascii="Times New Roman" w:hAnsi="Times New Roman" w:cs="Times New Roman"/>
+          <w:sz w:val="24"/>
+          <w:szCs w:val="24"/>
+        </w:rPr>
+        <w:t>MSISeq</w:t>
+      </w:r>
+      <w:proofErr w:type="spellEnd"/>
+      <w:r>
+        <w:rPr>
+          <w:rFonts w:ascii="Times New Roman" w:hAnsi="Times New Roman" w:cs="Times New Roman"/>
+          <w:sz w:val="24"/>
+          <w:szCs w:val="24"/>
+        </w:rPr>
+        <w:t>-identified status</w:t>
       </w:r>
       <w:r>
         <w:rPr>
@@ -6566,6 +7221,7 @@
           <w:sz w:val="24"/>
           <w:szCs w:val="24"/>
         </w:rPr>
+        <w:lastRenderedPageBreak/>
         <w:t xml:space="preserve">We identified a novel mutational signature, H_ID29, characterized by 1-3 bp deletions from two repeats or microhomology, with strong support from both PCAWG and HMF samples (Figure </w:t>
       </w:r>
       <w:r>
@@ -6658,16 +7314,7 @@
           <w:sz w:val="24"/>
           <w:szCs w:val="24"/>
         </w:rPr>
-        <w:t xml:space="preserve">C, D). The primary peak </w:t>
-      </w:r>
-      <w:r>
-        <w:rPr>
-          <w:rFonts w:ascii="Times New Roman" w:hAnsi="Times New Roman" w:cs="Times New Roman"/>
-          <w:sz w:val="24"/>
-          <w:szCs w:val="24"/>
-        </w:rPr>
-        <w:lastRenderedPageBreak/>
-        <w:t xml:space="preserve">predominantly represents the deletion of CT from 5’-CTCT-3’ (or AG from 5’-AGAG-3’), as indicated by the extended sequence analysis of RNASEH2B-KO cell lines and </w:t>
+        <w:t xml:space="preserve">C, D). The primary peak predominantly represents the deletion of CT from 5’-CTCT-3’ (or AG from 5’-AGAG-3’), as indicated by the extended sequence analysis of RNASEH2B-KO cell lines and </w:t>
       </w:r>
       <w:r>
         <w:rPr>
@@ -6917,7 +7564,16 @@
           <w:sz w:val="24"/>
           <w:szCs w:val="24"/>
         </w:rPr>
-        <w:t xml:space="preserve">B-D). In contrast, C_ID4 displays a more balanced preference for deleting CT and TT within tandem repeats, with a prevalent CTNTN motif found in microhomologies (Figure </w:t>
+        <w:t xml:space="preserve">B-D). In contrast, </w:t>
+      </w:r>
+      <w:r>
+        <w:rPr>
+          <w:rFonts w:ascii="Times New Roman" w:hAnsi="Times New Roman" w:cs="Times New Roman"/>
+          <w:sz w:val="24"/>
+          <w:szCs w:val="24"/>
+        </w:rPr>
+        <w:lastRenderedPageBreak/>
+        <w:t xml:space="preserve">C_ID4 displays a more balanced preference for deleting CT and TT within tandem repeats, with a prevalent CTNTN motif found in microhomologies (Figure </w:t>
       </w:r>
       <w:r>
         <w:rPr>
@@ -6967,7 +7623,43 @@
           <w:sz w:val="24"/>
           <w:szCs w:val="24"/>
         </w:rPr>
-        <w:t xml:space="preserve"> presents H_ID29 as a novel mutational signature identified through de novo extraction from cancer genomic data, suggesting its association with TOP1-dependent deletions in RNASEH2A and/or RNASEH2B deficient cells. Previous work by Reijns et al. developed RNASEH2A-deficient mammalian cell lines and Rnaseh2b-KO mouse intestinal cancer models, revealing the enrichment of 2 bp deletions from tandem repeats or microhomology (Reijns et al. 2022</w:t>
+        <w:t xml:space="preserve"> presents H_ID29 as a novel mutational signature identified through de novo extraction from cancer genomic data, suggesting its association with TOP1-dependent deletions in RNASEH2A and/or RNASEH2B deficient cells. Previous work by </w:t>
+      </w:r>
+      <w:proofErr w:type="spellStart"/>
+      <w:r>
+        <w:rPr>
+          <w:rFonts w:ascii="Times New Roman" w:hAnsi="Times New Roman" w:cs="Times New Roman"/>
+          <w:sz w:val="24"/>
+          <w:szCs w:val="24"/>
+        </w:rPr>
+        <w:t>Reijns</w:t>
+      </w:r>
+      <w:proofErr w:type="spellEnd"/>
+      <w:r>
+        <w:rPr>
+          <w:rFonts w:ascii="Times New Roman" w:hAnsi="Times New Roman" w:cs="Times New Roman"/>
+          <w:sz w:val="24"/>
+          <w:szCs w:val="24"/>
+        </w:rPr>
+        <w:t xml:space="preserve"> et al. developed RNASEH2A-deficient mammalian cell lines and Rnaseh2b-KO mouse intestinal cancer models, revealing the enrichment of 2 bp deletions from tandem repeats or microhomology (</w:t>
+      </w:r>
+      <w:proofErr w:type="spellStart"/>
+      <w:r>
+        <w:rPr>
+          <w:rFonts w:ascii="Times New Roman" w:hAnsi="Times New Roman" w:cs="Times New Roman"/>
+          <w:sz w:val="24"/>
+          <w:szCs w:val="24"/>
+        </w:rPr>
+        <w:t>Reijns</w:t>
+      </w:r>
+      <w:proofErr w:type="spellEnd"/>
+      <w:r>
+        <w:rPr>
+          <w:rFonts w:ascii="Times New Roman" w:hAnsi="Times New Roman" w:cs="Times New Roman"/>
+          <w:sz w:val="24"/>
+          <w:szCs w:val="24"/>
+        </w:rPr>
+        <w:t xml:space="preserve"> et al. 2022</w:t>
       </w:r>
       <w:r>
         <w:rPr>
@@ -7127,7 +7819,6 @@
           <w:sz w:val="24"/>
           <w:szCs w:val="24"/>
         </w:rPr>
-        <w:lastRenderedPageBreak/>
         <w:t>3)</w:t>
       </w:r>
       <w:r>
@@ -7210,6 +7901,7 @@
         </w:rPr>
         <w:t xml:space="preserve"> regions compared to </w:t>
       </w:r>
+      <w:proofErr w:type="spellStart"/>
       <w:r>
         <w:rPr>
           <w:rFonts w:ascii="Times New Roman" w:hAnsi="Times New Roman" w:cs="Times New Roman" w:hint="eastAsia"/>
@@ -7218,6 +7910,7 @@
         </w:rPr>
         <w:t>untranscribed</w:t>
       </w:r>
+      <w:proofErr w:type="spellEnd"/>
       <w:r>
         <w:rPr>
           <w:rFonts w:ascii="Times New Roman" w:hAnsi="Times New Roman" w:cs="Times New Roman" w:hint="eastAsia"/>
@@ -7346,6 +8039,7 @@
           <w:sz w:val="24"/>
           <w:szCs w:val="24"/>
         </w:rPr>
+        <w:lastRenderedPageBreak/>
         <w:t>It is of interest to determine whether mutational processes, as represented by mutational signatures, exhibit preferential enrichment relative to clinical characteristics, including cancer type, gender, and age. Our analysis identified four signatures with significant aging correlations, indicative of clock-like behavior: C_ID5, C_ID9, C_ID10, and H_ID25. In general, PCAWG genomes contribute more to these aging correlations compared to HMF genomes, as evidenced by the Spearman correlation coefficients and associated p-values between signature activity and age (Figure</w:t>
       </w:r>
       <w:r>
@@ -7382,7 +8076,7 @@
         </w:rPr>
         <w:t xml:space="preserve">To evaluate the preferential prevalence of mutational signatures in relation to gender, we performed </w:t>
       </w:r>
-      <w:bookmarkStart w:id="134" w:name="_Hlk190965870"/>
+      <w:bookmarkStart w:id="120" w:name="_Hlk190965870"/>
       <w:r>
         <w:rPr>
           <w:rFonts w:ascii="Times New Roman" w:hAnsi="Times New Roman" w:cs="Times New Roman"/>
@@ -7391,7 +8085,7 @@
         </w:rPr>
         <w:t>Fisher's exact tests</w:t>
       </w:r>
-      <w:bookmarkEnd w:id="134"/>
+      <w:bookmarkEnd w:id="120"/>
       <w:r>
         <w:rPr>
           <w:rFonts w:ascii="Times New Roman" w:hAnsi="Times New Roman" w:cs="Times New Roman"/>
@@ -7400,7 +8094,7 @@
         </w:rPr>
         <w:t xml:space="preserve"> </w:t>
       </w:r>
-      <w:bookmarkStart w:id="135" w:name="_Hlk190965885"/>
+      <w:bookmarkStart w:id="121" w:name="_Hlk190965885"/>
       <w:r>
         <w:rPr>
           <w:rFonts w:ascii="Times New Roman" w:hAnsi="Times New Roman" w:cs="Times New Roman"/>
@@ -7409,23 +8103,14 @@
         </w:rPr>
         <w:t>within each cancer type</w:t>
       </w:r>
-      <w:bookmarkEnd w:id="135"/>
-      <w:r>
-        <w:rPr>
-          <w:rFonts w:ascii="Times New Roman" w:hAnsi="Times New Roman" w:cs="Times New Roman"/>
-          <w:sz w:val="24"/>
-          <w:szCs w:val="24"/>
-        </w:rPr>
-        <w:t xml:space="preserve">. Signature presence was defined as a 5% or greater contribution to the mutational burden within each sample. Prior to these tests, we excluded four cancer types known to exhibit strong gender biases: prostate cancer (exclusive to males), and uterine, breast, and ovarian cancers (exclusive to females). Results indicated that C_ID3 and C_ID13 were more prevalent in males, while C_ID4, C_ID10, and H_ID35 were more common in females. The higher prevalence of C_ID3 (associated with tobacco smoking) </w:t>
-      </w:r>
-      <w:r>
-        <w:rPr>
-          <w:rFonts w:ascii="Times New Roman" w:hAnsi="Times New Roman" w:cs="Times New Roman"/>
-          <w:sz w:val="24"/>
-          <w:szCs w:val="24"/>
-        </w:rPr>
-        <w:lastRenderedPageBreak/>
-        <w:t>and C_ID13 (associated with UV exposure) in males aligns with the observation that, statistically, males tend to have higher rates of tobacco use and greater cumulative exposure to UV radiation compared to females (Figure 8</w:t>
+      <w:bookmarkEnd w:id="121"/>
+      <w:r>
+        <w:rPr>
+          <w:rFonts w:ascii="Times New Roman" w:hAnsi="Times New Roman" w:cs="Times New Roman"/>
+          <w:sz w:val="24"/>
+          <w:szCs w:val="24"/>
+        </w:rPr>
+        <w:t>. Signature presence was defined as a 5% or greater contribution to the mutational burden within each sample. Prior to these tests, we excluded four cancer types known to exhibit strong gender biases: prostate cancer (exclusive to males), and uterine, breast, and ovarian cancers (exclusive to females). Results indicated that C_ID3 and C_ID13 were more prevalent in males, while C_ID4, C_ID10, and H_ID35 were more common in females. The higher prevalence of C_ID3 (associated with tobacco smoking) and C_ID13 (associated with UV exposure) in males aligns with the observation that, statistically, males tend to have higher rates of tobacco use and greater cumulative exposure to UV radiation compared to females (Figure 8</w:t>
       </w:r>
       <w:r>
         <w:rPr>
@@ -7552,7 +8237,52 @@
           <w:sz w:val="24"/>
           <w:szCs w:val="24"/>
         </w:rPr>
-        <w:t xml:space="preserve"> We excluded DEL:1:T:5+ and INS:1:T:5+ from our analysis, as these indels are primarily contributed by C_ID1 and C_ID2, and single-base thymine insertions/deletions in poly-T regions rarely have significant biological impacts. The genes most frequently affected by insertions were CAMTA1, ERBB4, FHIT, FOXP1, LPP, LRP1B, NRG1, PRDM16, PTPRT, and RUNX1. Several signatures with known causes contribute to these insertions, including DNA replication slippage, defective MMR, defective HR DNA damage repair, and UV exposure. Deletions most frequently affected CAMTA1, CUX1, ERBB4, FHIT, FOXP1, GPHN, LPP, LRP1B, NRG1, and PRDM16 (Figure </w:t>
+        <w:t xml:space="preserve"> We excluded DEL:</w:t>
+      </w:r>
+      <w:proofErr w:type="gramStart"/>
+      <w:r>
+        <w:rPr>
+          <w:rFonts w:ascii="Times New Roman" w:hAnsi="Times New Roman" w:cs="Times New Roman"/>
+          <w:sz w:val="24"/>
+          <w:szCs w:val="24"/>
+        </w:rPr>
+        <w:t>1:T</w:t>
+      </w:r>
+      <w:proofErr w:type="gramEnd"/>
+      <w:r>
+        <w:rPr>
+          <w:rFonts w:ascii="Times New Roman" w:hAnsi="Times New Roman" w:cs="Times New Roman"/>
+          <w:sz w:val="24"/>
+          <w:szCs w:val="24"/>
+        </w:rPr>
+        <w:t xml:space="preserve">:5+ and INS:1:T:5+ from our analysis, as these indels are primarily contributed by C_ID1 and </w:t>
+      </w:r>
+      <w:r>
+        <w:rPr>
+          <w:rFonts w:ascii="Times New Roman" w:hAnsi="Times New Roman" w:cs="Times New Roman"/>
+          <w:sz w:val="24"/>
+          <w:szCs w:val="24"/>
+        </w:rPr>
+        <w:lastRenderedPageBreak/>
+        <w:t>C_ID2, and single-</w:t>
+      </w:r>
+      <w:proofErr w:type="gramStart"/>
+      <w:r>
+        <w:rPr>
+          <w:rFonts w:ascii="Times New Roman" w:hAnsi="Times New Roman" w:cs="Times New Roman"/>
+          <w:sz w:val="24"/>
+          <w:szCs w:val="24"/>
+        </w:rPr>
+        <w:t>base</w:t>
+      </w:r>
+      <w:proofErr w:type="gramEnd"/>
+      <w:r>
+        <w:rPr>
+          <w:rFonts w:ascii="Times New Roman" w:hAnsi="Times New Roman" w:cs="Times New Roman"/>
+          <w:sz w:val="24"/>
+          <w:szCs w:val="24"/>
+        </w:rPr>
+        <w:t xml:space="preserve"> thymine insertions/deletions in poly-T regions rarely have significant biological impacts. The genes most frequently affected by insertions were CAMTA1, ERBB4, FHIT, FOXP1, LPP, LRP1B, NRG1, PRDM16, PTPRT, and RUNX1. Several signatures with known causes contribute to these insertions, including DNA replication slippage, defective MMR, defective HR DNA damage repair, and UV exposure. Deletions most frequently affected CAMTA1, CUX1, ERBB4, FHIT, FOXP1, GPHN, LPP, LRP1B, NRG1, and PRDM16 (Figure </w:t>
       </w:r>
       <w:r>
         <w:rPr>
@@ -7703,7 +8433,6 @@
           <w:sz w:val="24"/>
           <w:szCs w:val="24"/>
         </w:rPr>
-        <w:lastRenderedPageBreak/>
         <w:t xml:space="preserve">Using a novel nonparametric Bayesian approach, we analyzed over 7,000 whole-genome sequencing (WGS) tumor samples </w:t>
       </w:r>
       <w:r>
@@ -7914,7 +8643,26 @@
           <w:sz w:val="24"/>
           <w:szCs w:val="24"/>
         </w:rPr>
-        <w:t>We also conducted signature extraction using SigProfilerExtractor, an NMF-based model known for its robust performance in signature analysis (Figure S</w:t>
+        <w:lastRenderedPageBreak/>
+        <w:t xml:space="preserve">We also conducted signature extraction using </w:t>
+      </w:r>
+      <w:proofErr w:type="spellStart"/>
+      <w:r>
+        <w:rPr>
+          <w:rFonts w:ascii="Times New Roman" w:hAnsi="Times New Roman" w:cs="Times New Roman"/>
+          <w:sz w:val="24"/>
+          <w:szCs w:val="24"/>
+        </w:rPr>
+        <w:t>SigProfilerExtractor</w:t>
+      </w:r>
+      <w:proofErr w:type="spellEnd"/>
+      <w:r>
+        <w:rPr>
+          <w:rFonts w:ascii="Times New Roman" w:hAnsi="Times New Roman" w:cs="Times New Roman"/>
+          <w:sz w:val="24"/>
+          <w:szCs w:val="24"/>
+        </w:rPr>
+        <w:t>, an NMF-based model known for its robust performance in signature analysis (Figure S</w:t>
       </w:r>
       <w:r>
         <w:rPr>
@@ -7930,7 +8678,25 @@
           <w:sz w:val="24"/>
           <w:szCs w:val="24"/>
         </w:rPr>
-        <w:t xml:space="preserve">, Islam et al., 2022). However, this method proved ineffective for our large cohort, yielding an optimal solution of K=12 but failing to identify several previously established COSMIC signatures. Notably, a recent study utilized a minimum-volume NMF model, MuSiCal, to reanalyze PCAWG indel genomes and discovered 25 indel mutational signatures, including 9 novel signatures. </w:t>
+        <w:t xml:space="preserve">, Islam et al., 2022). However, this method proved ineffective for our large cohort, yielding an optimal solution of K=12 but failing to identify several previously established COSMIC signatures. Notably, a recent study utilized a minimum-volume NMF model, </w:t>
+      </w:r>
+      <w:proofErr w:type="spellStart"/>
+      <w:r>
+        <w:rPr>
+          <w:rFonts w:ascii="Times New Roman" w:hAnsi="Times New Roman" w:cs="Times New Roman"/>
+          <w:sz w:val="24"/>
+          <w:szCs w:val="24"/>
+        </w:rPr>
+        <w:t>MuSiCal</w:t>
+      </w:r>
+      <w:proofErr w:type="spellEnd"/>
+      <w:r>
+        <w:rPr>
+          <w:rFonts w:ascii="Times New Roman" w:hAnsi="Times New Roman" w:cs="Times New Roman"/>
+          <w:sz w:val="24"/>
+          <w:szCs w:val="24"/>
+        </w:rPr>
+        <w:t xml:space="preserve">, to reanalyze PCAWG indel genomes and discovered 25 indel mutational signatures, including 9 novel signatures. </w:t>
       </w:r>
       <w:r>
         <w:rPr>
@@ -7939,15 +8705,35 @@
           <w:szCs w:val="24"/>
           <w:highlight w:val="yellow"/>
         </w:rPr>
-        <w:t>Our analysis revealed that 3 of the 9 novel signatures identified by MuSiCal were also recapitulated in our findings</w:t>
-      </w:r>
-      <w:r>
-        <w:rPr>
-          <w:rFonts w:ascii="Times New Roman" w:hAnsi="Times New Roman" w:cs="Times New Roman" w:hint="eastAsia"/>
+        <w:t xml:space="preserve">Our analysis revealed that 3 of the 9 novel signatures identified by </w:t>
+      </w:r>
+      <w:proofErr w:type="spellStart"/>
+      <w:r>
+        <w:rPr>
+          <w:rFonts w:ascii="Times New Roman" w:hAnsi="Times New Roman" w:cs="Times New Roman"/>
           <w:sz w:val="24"/>
           <w:szCs w:val="24"/>
           <w:highlight w:val="yellow"/>
         </w:rPr>
+        <w:t>MuSiCal</w:t>
+      </w:r>
+      <w:proofErr w:type="spellEnd"/>
+      <w:r>
+        <w:rPr>
+          <w:rFonts w:ascii="Times New Roman" w:hAnsi="Times New Roman" w:cs="Times New Roman"/>
+          <w:sz w:val="24"/>
+          <w:szCs w:val="24"/>
+          <w:highlight w:val="yellow"/>
+        </w:rPr>
+        <w:t xml:space="preserve"> were also recapitulated in our findings</w:t>
+      </w:r>
+      <w:r>
+        <w:rPr>
+          <w:rFonts w:ascii="Times New Roman" w:hAnsi="Times New Roman" w:cs="Times New Roman" w:hint="eastAsia"/>
+          <w:sz w:val="24"/>
+          <w:szCs w:val="24"/>
+          <w:highlight w:val="yellow"/>
+        </w:rPr>
         <w:t xml:space="preserve"> (Figure S</w:t>
       </w:r>
       <w:r>
@@ -7989,7 +8775,25 @@
           <w:sz w:val="24"/>
           <w:szCs w:val="24"/>
         </w:rPr>
-        <w:t>. When we applied MuSiCal to our datasets, it resulted in an optimal K=13</w:t>
+        <w:t xml:space="preserve">. When we applied </w:t>
+      </w:r>
+      <w:proofErr w:type="spellStart"/>
+      <w:r>
+        <w:rPr>
+          <w:rFonts w:ascii="Times New Roman" w:hAnsi="Times New Roman" w:cs="Times New Roman"/>
+          <w:sz w:val="24"/>
+          <w:szCs w:val="24"/>
+        </w:rPr>
+        <w:t>MuSiCal</w:t>
+      </w:r>
+      <w:proofErr w:type="spellEnd"/>
+      <w:r>
+        <w:rPr>
+          <w:rFonts w:ascii="Times New Roman" w:hAnsi="Times New Roman" w:cs="Times New Roman"/>
+          <w:sz w:val="24"/>
+          <w:szCs w:val="24"/>
+        </w:rPr>
+        <w:t xml:space="preserve"> to our datasets, it resulted in an optimal K=13</w:t>
       </w:r>
       <w:r>
         <w:rPr>
@@ -8021,16 +8825,61 @@
           <w:sz w:val="24"/>
           <w:szCs w:val="24"/>
         </w:rPr>
-        <w:t xml:space="preserve">). In contrast, using mSigHdp, we identified 30 mutational signatures across all genomes, with 24 included in the finalized collection (Table S4). This limitation of SigProfilerExtractor is likely attributable to the challenges Non-negative Matrix Factorization faces in managing the high data sparsity associated with indels. Our study </w:t>
-      </w:r>
-      <w:r>
-        <w:rPr>
-          <w:rFonts w:ascii="Times New Roman" w:hAnsi="Times New Roman" w:cs="Times New Roman"/>
-          <w:sz w:val="24"/>
-          <w:szCs w:val="24"/>
-        </w:rPr>
-        <w:lastRenderedPageBreak/>
-        <w:t>underscores the effectiveness of mSigHdp for mining large datasets and demonstrates its capability to reveal novel signatures in highly sparse, low-count data.</w:t>
+        <w:t xml:space="preserve">). In contrast, using </w:t>
+      </w:r>
+      <w:proofErr w:type="spellStart"/>
+      <w:r>
+        <w:rPr>
+          <w:rFonts w:ascii="Times New Roman" w:hAnsi="Times New Roman" w:cs="Times New Roman"/>
+          <w:sz w:val="24"/>
+          <w:szCs w:val="24"/>
+        </w:rPr>
+        <w:t>mSigHdp</w:t>
+      </w:r>
+      <w:proofErr w:type="spellEnd"/>
+      <w:r>
+        <w:rPr>
+          <w:rFonts w:ascii="Times New Roman" w:hAnsi="Times New Roman" w:cs="Times New Roman"/>
+          <w:sz w:val="24"/>
+          <w:szCs w:val="24"/>
+        </w:rPr>
+        <w:t xml:space="preserve">, we identified 30 mutational signatures across all genomes, with 24 included in the finalized collection (Table S4). This limitation of </w:t>
+      </w:r>
+      <w:proofErr w:type="spellStart"/>
+      <w:r>
+        <w:rPr>
+          <w:rFonts w:ascii="Times New Roman" w:hAnsi="Times New Roman" w:cs="Times New Roman"/>
+          <w:sz w:val="24"/>
+          <w:szCs w:val="24"/>
+        </w:rPr>
+        <w:t>SigProfilerExtractor</w:t>
+      </w:r>
+      <w:proofErr w:type="spellEnd"/>
+      <w:r>
+        <w:rPr>
+          <w:rFonts w:ascii="Times New Roman" w:hAnsi="Times New Roman" w:cs="Times New Roman"/>
+          <w:sz w:val="24"/>
+          <w:szCs w:val="24"/>
+        </w:rPr>
+        <w:t xml:space="preserve"> is likely attributable to the challenges Non-negative Matrix Factorization faces in managing the high data sparsity associated with indels. Our study underscores the effectiveness of </w:t>
+      </w:r>
+      <w:proofErr w:type="spellStart"/>
+      <w:r>
+        <w:rPr>
+          <w:rFonts w:ascii="Times New Roman" w:hAnsi="Times New Roman" w:cs="Times New Roman"/>
+          <w:sz w:val="24"/>
+          <w:szCs w:val="24"/>
+        </w:rPr>
+        <w:t>mSigHdp</w:t>
+      </w:r>
+      <w:proofErr w:type="spellEnd"/>
+      <w:r>
+        <w:rPr>
+          <w:rFonts w:ascii="Times New Roman" w:hAnsi="Times New Roman" w:cs="Times New Roman"/>
+          <w:sz w:val="24"/>
+          <w:szCs w:val="24"/>
+        </w:rPr>
+        <w:t xml:space="preserve"> for mining large datasets and demonstrates its capability to reveal novel signatures in highly sparse, low-count data.</w:t>
       </w:r>
     </w:p>
     <w:p>
@@ -8051,7 +8900,7 @@
         <w:t>As sequencing technology advances, numerous national cancer research initiatives are underway. Mutational signatures have proven valuable in predicting cancer treatment efficacy and tracing disease etiology. By integrating more data into mutational signature analysis, we anticipate discovering additional signatures that characterize genomic mutational processes. Furthermore, we expect the development of mutational signatures as clinical biomarkers to enhance cancer diagnosis and treatment strategies.</w:t>
       </w:r>
     </w:p>
-    <w:bookmarkEnd w:id="17"/>
+    <w:bookmarkEnd w:id="3"/>
     <w:p>
       <w:pPr>
         <w:spacing w:line="480" w:lineRule="auto"/>
@@ -8115,6 +8964,7 @@
           <w:sz w:val="24"/>
           <w:szCs w:val="24"/>
         </w:rPr>
+        <w:lastRenderedPageBreak/>
         <w:t xml:space="preserve">We considered </w:t>
       </w:r>
       <w:r>
@@ -8205,13 +9055,23 @@
         </w:rPr>
         <w:t xml:space="preserve">used for mutational signature extraction </w:t>
       </w:r>
-      <w:r>
-        <w:rPr>
-          <w:rFonts w:ascii="Times New Roman" w:hAnsi="Times New Roman" w:cs="Times New Roman"/>
-          <w:sz w:val="24"/>
-          <w:szCs w:val="24"/>
-        </w:rPr>
-        <w:t xml:space="preserve">were provided in </w:t>
+      <w:proofErr w:type="gramStart"/>
+      <w:r>
+        <w:rPr>
+          <w:rFonts w:ascii="Times New Roman" w:hAnsi="Times New Roman" w:cs="Times New Roman"/>
+          <w:sz w:val="24"/>
+          <w:szCs w:val="24"/>
+        </w:rPr>
+        <w:t>were</w:t>
+      </w:r>
+      <w:proofErr w:type="gramEnd"/>
+      <w:r>
+        <w:rPr>
+          <w:rFonts w:ascii="Times New Roman" w:hAnsi="Times New Roman" w:cs="Times New Roman"/>
+          <w:sz w:val="24"/>
+          <w:szCs w:val="24"/>
+        </w:rPr>
+        <w:t xml:space="preserve"> provided in </w:t>
       </w:r>
       <w:r>
         <w:rPr>
@@ -8328,7 +9188,7 @@
         </w:rPr>
         <w:t xml:space="preserve"> </w:t>
       </w:r>
-      <w:commentRangeStart w:id="136"/>
+      <w:commentRangeStart w:id="122"/>
       <w:r>
         <w:rPr>
           <w:rFonts w:ascii="Times New Roman" w:hAnsi="Times New Roman" w:cs="Times New Roman"/>
@@ -8336,14 +9196,25 @@
           <w:szCs w:val="24"/>
           <w:highlight w:val="yellow"/>
         </w:rPr>
-        <w:t>Variant calls for 3417 WGS samples from the HMF cohort were obtained from xxxx</w:t>
-      </w:r>
-      <w:commentRangeEnd w:id="136"/>
+        <w:t xml:space="preserve">Variant calls for 3417 WGS samples from the HMF cohort were obtained from </w:t>
+      </w:r>
+      <w:proofErr w:type="spellStart"/>
+      <w:r>
+        <w:rPr>
+          <w:rFonts w:ascii="Times New Roman" w:hAnsi="Times New Roman" w:cs="Times New Roman"/>
+          <w:sz w:val="24"/>
+          <w:szCs w:val="24"/>
+          <w:highlight w:val="yellow"/>
+        </w:rPr>
+        <w:t>xxxx</w:t>
+      </w:r>
+      <w:commentRangeEnd w:id="122"/>
+      <w:proofErr w:type="spellEnd"/>
       <w:r>
         <w:rPr>
           <w:rStyle w:val="CommentReference"/>
         </w:rPr>
-        <w:commentReference w:id="136"/>
+        <w:commentReference w:id="122"/>
       </w:r>
       <w:r>
         <w:rPr>
@@ -8434,13 +9305,41 @@
         </w:rPr>
         <w:t xml:space="preserve"> </w:t>
       </w:r>
-      <w:r>
-        <w:rPr>
-          <w:rFonts w:ascii="Times New Roman" w:hAnsi="Times New Roman" w:cs="Times New Roman"/>
-          <w:sz w:val="24"/>
-          <w:szCs w:val="24"/>
-        </w:rPr>
-        <w:t>These data was also provided in</w:t>
+      <w:proofErr w:type="gramStart"/>
+      <w:r>
+        <w:rPr>
+          <w:rFonts w:ascii="Times New Roman" w:hAnsi="Times New Roman" w:cs="Times New Roman"/>
+          <w:sz w:val="24"/>
+          <w:szCs w:val="24"/>
+        </w:rPr>
+        <w:t>These</w:t>
+      </w:r>
+      <w:proofErr w:type="gramEnd"/>
+      <w:r>
+        <w:rPr>
+          <w:rFonts w:ascii="Times New Roman" w:hAnsi="Times New Roman" w:cs="Times New Roman"/>
+          <w:sz w:val="24"/>
+          <w:szCs w:val="24"/>
+        </w:rPr>
+        <w:t xml:space="preserve"> data </w:t>
+      </w:r>
+      <w:proofErr w:type="gramStart"/>
+      <w:r>
+        <w:rPr>
+          <w:rFonts w:ascii="Times New Roman" w:hAnsi="Times New Roman" w:cs="Times New Roman"/>
+          <w:sz w:val="24"/>
+          <w:szCs w:val="24"/>
+        </w:rPr>
+        <w:t>was</w:t>
+      </w:r>
+      <w:proofErr w:type="gramEnd"/>
+      <w:r>
+        <w:rPr>
+          <w:rFonts w:ascii="Times New Roman" w:hAnsi="Times New Roman" w:cs="Times New Roman"/>
+          <w:sz w:val="24"/>
+          <w:szCs w:val="24"/>
+        </w:rPr>
+        <w:t xml:space="preserve"> also provided in</w:t>
       </w:r>
       <w:r>
         <w:rPr>
@@ -8528,7 +9427,27 @@
               <w:sz w:val="24"/>
               <w:szCs w:val="24"/>
             </w:rPr>
-            <w:t>(Sondka et al., 2018</w:t>
+            <w:t>(</w:t>
+          </w:r>
+          <w:proofErr w:type="spellStart"/>
+          <w:r>
+            <w:rPr>
+              <w:rFonts w:ascii="Times New Roman" w:hAnsi="Times New Roman" w:cs="Times New Roman"/>
+              <w:color w:val="000000"/>
+              <w:sz w:val="24"/>
+              <w:szCs w:val="24"/>
+            </w:rPr>
+            <w:t>Sondka</w:t>
+          </w:r>
+          <w:proofErr w:type="spellEnd"/>
+          <w:r>
+            <w:rPr>
+              <w:rFonts w:ascii="Times New Roman" w:hAnsi="Times New Roman" w:cs="Times New Roman"/>
+              <w:color w:val="000000"/>
+              <w:sz w:val="24"/>
+              <w:szCs w:val="24"/>
+            </w:rPr>
+            <w:t xml:space="preserve"> et al., 2018</w:t>
           </w:r>
           <w:r>
             <w:rPr>
@@ -8636,13 +9555,23 @@
         </w:rPr>
         <w:t xml:space="preserve">We used </w:t>
       </w:r>
-      <w:r>
-        <w:rPr>
-          <w:rFonts w:ascii="Times New Roman" w:hAnsi="Times New Roman" w:cs="Times New Roman"/>
-          <w:sz w:val="24"/>
-          <w:szCs w:val="24"/>
-        </w:rPr>
-        <w:t>mSigHdp (v 2.1.2) for de novo mutational signature extraction analysis.</w:t>
+      <w:proofErr w:type="spellStart"/>
+      <w:r>
+        <w:rPr>
+          <w:rFonts w:ascii="Times New Roman" w:hAnsi="Times New Roman" w:cs="Times New Roman"/>
+          <w:sz w:val="24"/>
+          <w:szCs w:val="24"/>
+        </w:rPr>
+        <w:t>mSigHdp</w:t>
+      </w:r>
+      <w:proofErr w:type="spellEnd"/>
+      <w:r>
+        <w:rPr>
+          <w:rFonts w:ascii="Times New Roman" w:hAnsi="Times New Roman" w:cs="Times New Roman"/>
+          <w:sz w:val="24"/>
+          <w:szCs w:val="24"/>
+        </w:rPr>
+        <w:t xml:space="preserve"> (v 2.1.2) for de novo mutational signature extraction analysis.</w:t>
       </w:r>
       <w:r>
         <w:rPr>
@@ -8738,31 +9667,187 @@
           <w:sz w:val="24"/>
           <w:szCs w:val="24"/>
         </w:rPr>
-        <w:t xml:space="preserve">In both scenario, we used the following parameters: </w:t>
-      </w:r>
-      <w:r>
-        <w:rPr>
-          <w:rFonts w:ascii="Times New Roman" w:hAnsi="Times New Roman" w:cs="Times New Roman"/>
-          <w:sz w:val="24"/>
-          <w:szCs w:val="24"/>
-        </w:rPr>
-        <w:t xml:space="preserve"> seedNumber=1234, burnin=1000, bunin.multi</w:t>
-      </w:r>
-      <w:r>
-        <w:rPr>
-          <w:rFonts w:ascii="Times New Roman" w:hAnsi="Times New Roman" w:cs="Times New Roman"/>
-          <w:sz w:val="24"/>
-          <w:szCs w:val="24"/>
-        </w:rPr>
-        <w:t>plier=20, post.n = 200, post.space = 100, num.child.process=20, gamma.alpha=1, gamma.</w:t>
-      </w:r>
-      <w:r>
-        <w:rPr>
-          <w:rFonts w:ascii="Times New Roman" w:hAnsi="Times New Roman" w:cs="Times New Roman"/>
-          <w:sz w:val="24"/>
-          <w:szCs w:val="24"/>
-        </w:rPr>
-        <w:t>beta=</w:t>
+        <w:t>In both scenario, we used the following parameters</w:t>
+      </w:r>
+      <w:proofErr w:type="gramStart"/>
+      <w:r>
+        <w:rPr>
+          <w:rFonts w:ascii="Times New Roman" w:hAnsi="Times New Roman" w:cs="Times New Roman"/>
+          <w:sz w:val="24"/>
+          <w:szCs w:val="24"/>
+        </w:rPr>
+        <w:t xml:space="preserve">: </w:t>
+      </w:r>
+      <w:r>
+        <w:rPr>
+          <w:rFonts w:ascii="Times New Roman" w:hAnsi="Times New Roman" w:cs="Times New Roman"/>
+          <w:sz w:val="24"/>
+          <w:szCs w:val="24"/>
+        </w:rPr>
+        <w:t xml:space="preserve"> </w:t>
+      </w:r>
+      <w:proofErr w:type="spellStart"/>
+      <w:r>
+        <w:rPr>
+          <w:rFonts w:ascii="Times New Roman" w:hAnsi="Times New Roman" w:cs="Times New Roman"/>
+          <w:sz w:val="24"/>
+          <w:szCs w:val="24"/>
+        </w:rPr>
+        <w:t>seedNumber</w:t>
+      </w:r>
+      <w:proofErr w:type="spellEnd"/>
+      <w:proofErr w:type="gramEnd"/>
+      <w:r>
+        <w:rPr>
+          <w:rFonts w:ascii="Times New Roman" w:hAnsi="Times New Roman" w:cs="Times New Roman"/>
+          <w:sz w:val="24"/>
+          <w:szCs w:val="24"/>
+        </w:rPr>
+        <w:t xml:space="preserve">=1234, </w:t>
+      </w:r>
+      <w:proofErr w:type="spellStart"/>
+      <w:r>
+        <w:rPr>
+          <w:rFonts w:ascii="Times New Roman" w:hAnsi="Times New Roman" w:cs="Times New Roman"/>
+          <w:sz w:val="24"/>
+          <w:szCs w:val="24"/>
+        </w:rPr>
+        <w:t>burnin</w:t>
+      </w:r>
+      <w:proofErr w:type="spellEnd"/>
+      <w:r>
+        <w:rPr>
+          <w:rFonts w:ascii="Times New Roman" w:hAnsi="Times New Roman" w:cs="Times New Roman"/>
+          <w:sz w:val="24"/>
+          <w:szCs w:val="24"/>
+        </w:rPr>
+        <w:t xml:space="preserve">=1000, </w:t>
+      </w:r>
+      <w:proofErr w:type="spellStart"/>
+      <w:proofErr w:type="gramStart"/>
+      <w:r>
+        <w:rPr>
+          <w:rFonts w:ascii="Times New Roman" w:hAnsi="Times New Roman" w:cs="Times New Roman"/>
+          <w:sz w:val="24"/>
+          <w:szCs w:val="24"/>
+        </w:rPr>
+        <w:t>bunin.multi</w:t>
+      </w:r>
+      <w:r>
+        <w:rPr>
+          <w:rFonts w:ascii="Times New Roman" w:hAnsi="Times New Roman" w:cs="Times New Roman"/>
+          <w:sz w:val="24"/>
+          <w:szCs w:val="24"/>
+        </w:rPr>
+        <w:t>plier</w:t>
+      </w:r>
+      <w:proofErr w:type="spellEnd"/>
+      <w:proofErr w:type="gramEnd"/>
+      <w:r>
+        <w:rPr>
+          <w:rFonts w:ascii="Times New Roman" w:hAnsi="Times New Roman" w:cs="Times New Roman"/>
+          <w:sz w:val="24"/>
+          <w:szCs w:val="24"/>
+        </w:rPr>
+        <w:t xml:space="preserve">=20, </w:t>
+      </w:r>
+      <w:proofErr w:type="spellStart"/>
+      <w:r>
+        <w:rPr>
+          <w:rFonts w:ascii="Times New Roman" w:hAnsi="Times New Roman" w:cs="Times New Roman"/>
+          <w:sz w:val="24"/>
+          <w:szCs w:val="24"/>
+        </w:rPr>
+        <w:t>post.n</w:t>
+      </w:r>
+      <w:proofErr w:type="spellEnd"/>
+      <w:r>
+        <w:rPr>
+          <w:rFonts w:ascii="Times New Roman" w:hAnsi="Times New Roman" w:cs="Times New Roman"/>
+          <w:sz w:val="24"/>
+          <w:szCs w:val="24"/>
+        </w:rPr>
+        <w:t xml:space="preserve"> = 200, </w:t>
+      </w:r>
+      <w:proofErr w:type="spellStart"/>
+      <w:r>
+        <w:rPr>
+          <w:rFonts w:ascii="Times New Roman" w:hAnsi="Times New Roman" w:cs="Times New Roman"/>
+          <w:sz w:val="24"/>
+          <w:szCs w:val="24"/>
+        </w:rPr>
+        <w:t>post.space</w:t>
+      </w:r>
+      <w:proofErr w:type="spellEnd"/>
+      <w:r>
+        <w:rPr>
+          <w:rFonts w:ascii="Times New Roman" w:hAnsi="Times New Roman" w:cs="Times New Roman"/>
+          <w:sz w:val="24"/>
+          <w:szCs w:val="24"/>
+        </w:rPr>
+        <w:t xml:space="preserve"> = 100, </w:t>
+      </w:r>
+      <w:proofErr w:type="spellStart"/>
+      <w:r>
+        <w:rPr>
+          <w:rFonts w:ascii="Times New Roman" w:hAnsi="Times New Roman" w:cs="Times New Roman"/>
+          <w:sz w:val="24"/>
+          <w:szCs w:val="24"/>
+        </w:rPr>
+        <w:t>num.child.process</w:t>
+      </w:r>
+      <w:proofErr w:type="spellEnd"/>
+      <w:r>
+        <w:rPr>
+          <w:rFonts w:ascii="Times New Roman" w:hAnsi="Times New Roman" w:cs="Times New Roman"/>
+          <w:sz w:val="24"/>
+          <w:szCs w:val="24"/>
+        </w:rPr>
+        <w:t xml:space="preserve">=20, </w:t>
+      </w:r>
+      <w:proofErr w:type="spellStart"/>
+      <w:r>
+        <w:rPr>
+          <w:rFonts w:ascii="Times New Roman" w:hAnsi="Times New Roman" w:cs="Times New Roman"/>
+          <w:sz w:val="24"/>
+          <w:szCs w:val="24"/>
+        </w:rPr>
+        <w:t>gamma.alpha</w:t>
+      </w:r>
+      <w:proofErr w:type="spellEnd"/>
+      <w:r>
+        <w:rPr>
+          <w:rFonts w:ascii="Times New Roman" w:hAnsi="Times New Roman" w:cs="Times New Roman"/>
+          <w:sz w:val="24"/>
+          <w:szCs w:val="24"/>
+        </w:rPr>
+        <w:t xml:space="preserve">=1, </w:t>
+      </w:r>
+      <w:proofErr w:type="spellStart"/>
+      <w:r>
+        <w:rPr>
+          <w:rFonts w:ascii="Times New Roman" w:hAnsi="Times New Roman" w:cs="Times New Roman"/>
+          <w:sz w:val="24"/>
+          <w:szCs w:val="24"/>
+        </w:rPr>
+        <w:t>gamma.</w:t>
+      </w:r>
+      <w:r>
+        <w:rPr>
+          <w:rFonts w:ascii="Times New Roman" w:hAnsi="Times New Roman" w:cs="Times New Roman"/>
+          <w:sz w:val="24"/>
+          <w:szCs w:val="24"/>
+        </w:rPr>
+        <w:t>beta</w:t>
+      </w:r>
+      <w:proofErr w:type="spellEnd"/>
+      <w:r>
+        <w:rPr>
+          <w:rFonts w:ascii="Times New Roman" w:hAnsi="Times New Roman" w:cs="Times New Roman"/>
+          <w:sz w:val="24"/>
+          <w:szCs w:val="24"/>
+        </w:rPr>
+        <w:t>=</w:t>
       </w:r>
       <w:r>
         <w:rPr>
@@ -8796,7 +9881,25 @@
           <w:sz w:val="24"/>
           <w:szCs w:val="24"/>
         </w:rPr>
-        <w:t xml:space="preserve">For SigProfilerExtractor, </w:t>
+        <w:t xml:space="preserve">For </w:t>
+      </w:r>
+      <w:proofErr w:type="spellStart"/>
+      <w:r>
+        <w:rPr>
+          <w:rFonts w:ascii="Times New Roman" w:hAnsi="Times New Roman" w:cs="Times New Roman"/>
+          <w:sz w:val="24"/>
+          <w:szCs w:val="24"/>
+        </w:rPr>
+        <w:t>SigProfilerExtractor</w:t>
+      </w:r>
+      <w:proofErr w:type="spellEnd"/>
+      <w:r>
+        <w:rPr>
+          <w:rFonts w:ascii="Times New Roman" w:hAnsi="Times New Roman" w:cs="Times New Roman"/>
+          <w:sz w:val="24"/>
+          <w:szCs w:val="24"/>
+        </w:rPr>
+        <w:t xml:space="preserve">, </w:t>
       </w:r>
       <w:r>
         <w:rPr>
@@ -8814,7 +9917,25 @@
           <w:sz w:val="24"/>
           <w:szCs w:val="24"/>
         </w:rPr>
-        <w:t xml:space="preserve"> mutational signatures were extracted from each mutational matrix using SigProfilerExtractor </w:t>
+        <w:t xml:space="preserve"> mutational signatures were extracted from each mutational matrix using </w:t>
+      </w:r>
+      <w:proofErr w:type="spellStart"/>
+      <w:r>
+        <w:rPr>
+          <w:rFonts w:ascii="Times New Roman" w:hAnsi="Times New Roman" w:cs="Times New Roman"/>
+          <w:sz w:val="24"/>
+          <w:szCs w:val="24"/>
+        </w:rPr>
+        <w:t>SigProfilerExtractor</w:t>
+      </w:r>
+      <w:proofErr w:type="spellEnd"/>
+      <w:r>
+        <w:rPr>
+          <w:rFonts w:ascii="Times New Roman" w:hAnsi="Times New Roman" w:cs="Times New Roman"/>
+          <w:sz w:val="24"/>
+          <w:szCs w:val="24"/>
+        </w:rPr>
+        <w:t xml:space="preserve"> </w:t>
       </w:r>
       <w:r>
         <w:rPr>
@@ -8942,7 +10063,16 @@
           <w:sz w:val="24"/>
           <w:szCs w:val="24"/>
         </w:rPr>
-        <w:t xml:space="preserve"> times</w:t>
+        <w:t xml:space="preserve"> </w:t>
+      </w:r>
+      <w:r>
+        <w:rPr>
+          <w:rFonts w:ascii="Times New Roman" w:hAnsi="Times New Roman" w:cs="Times New Roman"/>
+          <w:sz w:val="24"/>
+          <w:szCs w:val="24"/>
+        </w:rPr>
+        <w:lastRenderedPageBreak/>
+        <w:t>times</w:t>
       </w:r>
       <w:r>
         <w:rPr>
@@ -8966,7 +10096,61 @@
           <w:sz w:val="24"/>
           <w:szCs w:val="24"/>
         </w:rPr>
-        <w:t>We ran MuSiCal with the following parameters: min_n_components=9, max_n_components=33, method=</w:t>
+        <w:t xml:space="preserve">We ran </w:t>
+      </w:r>
+      <w:proofErr w:type="spellStart"/>
+      <w:r>
+        <w:rPr>
+          <w:rFonts w:ascii="Times New Roman" w:hAnsi="Times New Roman" w:cs="Times New Roman" w:hint="eastAsia"/>
+          <w:sz w:val="24"/>
+          <w:szCs w:val="24"/>
+        </w:rPr>
+        <w:t>MuSiCal</w:t>
+      </w:r>
+      <w:proofErr w:type="spellEnd"/>
+      <w:r>
+        <w:rPr>
+          <w:rFonts w:ascii="Times New Roman" w:hAnsi="Times New Roman" w:cs="Times New Roman" w:hint="eastAsia"/>
+          <w:sz w:val="24"/>
+          <w:szCs w:val="24"/>
+        </w:rPr>
+        <w:t xml:space="preserve"> with the following parameters: </w:t>
+      </w:r>
+      <w:proofErr w:type="spellStart"/>
+      <w:r>
+        <w:rPr>
+          <w:rFonts w:ascii="Times New Roman" w:hAnsi="Times New Roman" w:cs="Times New Roman" w:hint="eastAsia"/>
+          <w:sz w:val="24"/>
+          <w:szCs w:val="24"/>
+        </w:rPr>
+        <w:t>min_n_components</w:t>
+      </w:r>
+      <w:proofErr w:type="spellEnd"/>
+      <w:r>
+        <w:rPr>
+          <w:rFonts w:ascii="Times New Roman" w:hAnsi="Times New Roman" w:cs="Times New Roman" w:hint="eastAsia"/>
+          <w:sz w:val="24"/>
+          <w:szCs w:val="24"/>
+        </w:rPr>
+        <w:t xml:space="preserve">=9, </w:t>
+      </w:r>
+      <w:proofErr w:type="spellStart"/>
+      <w:r>
+        <w:rPr>
+          <w:rFonts w:ascii="Times New Roman" w:hAnsi="Times New Roman" w:cs="Times New Roman" w:hint="eastAsia"/>
+          <w:sz w:val="24"/>
+          <w:szCs w:val="24"/>
+        </w:rPr>
+        <w:t>max_n_components</w:t>
+      </w:r>
+      <w:proofErr w:type="spellEnd"/>
+      <w:r>
+        <w:rPr>
+          <w:rFonts w:ascii="Times New Roman" w:hAnsi="Times New Roman" w:cs="Times New Roman" w:hint="eastAsia"/>
+          <w:sz w:val="24"/>
+          <w:szCs w:val="24"/>
+        </w:rPr>
+        <w:t>=33, method=</w:t>
       </w:r>
       <w:r>
         <w:rPr>
@@ -8976,6 +10160,7 @@
         </w:rPr>
         <w:t>“</w:t>
       </w:r>
+      <w:proofErr w:type="spellStart"/>
       <w:r>
         <w:rPr>
           <w:rFonts w:ascii="Times New Roman" w:hAnsi="Times New Roman" w:cs="Times New Roman" w:hint="eastAsia"/>
@@ -8984,6 +10169,7 @@
         </w:rPr>
         <w:t>mvnmf</w:t>
       </w:r>
+      <w:proofErr w:type="spellEnd"/>
       <w:r>
         <w:rPr>
           <w:rFonts w:ascii="Times New Roman" w:hAnsi="Times New Roman" w:cs="Times New Roman" w:hint="eastAsia"/>
@@ -8998,7 +10184,61 @@
           <w:sz w:val="24"/>
           <w:szCs w:val="24"/>
         </w:rPr>
-        <w:t>, n_replicates=100, max_iter=10000, min_iter=1000.</w:t>
+        <w:t xml:space="preserve">, </w:t>
+      </w:r>
+      <w:proofErr w:type="spellStart"/>
+      <w:r>
+        <w:rPr>
+          <w:rFonts w:ascii="Times New Roman" w:hAnsi="Times New Roman" w:cs="Times New Roman" w:hint="eastAsia"/>
+          <w:sz w:val="24"/>
+          <w:szCs w:val="24"/>
+        </w:rPr>
+        <w:t>n_replicates</w:t>
+      </w:r>
+      <w:proofErr w:type="spellEnd"/>
+      <w:r>
+        <w:rPr>
+          <w:rFonts w:ascii="Times New Roman" w:hAnsi="Times New Roman" w:cs="Times New Roman" w:hint="eastAsia"/>
+          <w:sz w:val="24"/>
+          <w:szCs w:val="24"/>
+        </w:rPr>
+        <w:t xml:space="preserve">=100, </w:t>
+      </w:r>
+      <w:proofErr w:type="spellStart"/>
+      <w:r>
+        <w:rPr>
+          <w:rFonts w:ascii="Times New Roman" w:hAnsi="Times New Roman" w:cs="Times New Roman" w:hint="eastAsia"/>
+          <w:sz w:val="24"/>
+          <w:szCs w:val="24"/>
+        </w:rPr>
+        <w:t>max_iter</w:t>
+      </w:r>
+      <w:proofErr w:type="spellEnd"/>
+      <w:r>
+        <w:rPr>
+          <w:rFonts w:ascii="Times New Roman" w:hAnsi="Times New Roman" w:cs="Times New Roman" w:hint="eastAsia"/>
+          <w:sz w:val="24"/>
+          <w:szCs w:val="24"/>
+        </w:rPr>
+        <w:t xml:space="preserve">=10000, </w:t>
+      </w:r>
+      <w:proofErr w:type="spellStart"/>
+      <w:r>
+        <w:rPr>
+          <w:rFonts w:ascii="Times New Roman" w:hAnsi="Times New Roman" w:cs="Times New Roman" w:hint="eastAsia"/>
+          <w:sz w:val="24"/>
+          <w:szCs w:val="24"/>
+        </w:rPr>
+        <w:t>min_iter</w:t>
+      </w:r>
+      <w:proofErr w:type="spellEnd"/>
+      <w:r>
+        <w:rPr>
+          <w:rFonts w:ascii="Times New Roman" w:hAnsi="Times New Roman" w:cs="Times New Roman" w:hint="eastAsia"/>
+          <w:sz w:val="24"/>
+          <w:szCs w:val="24"/>
+        </w:rPr>
+        <w:t>=1000.</w:t>
       </w:r>
     </w:p>
     <w:p>
@@ -9022,6 +10262,7 @@
         </w:rPr>
         <w:t xml:space="preserve">Match </w:t>
       </w:r>
+      <w:proofErr w:type="spellStart"/>
       <w:r>
         <w:rPr>
           <w:rFonts w:ascii="Times New Roman" w:hAnsi="Times New Roman" w:cs="Times New Roman"/>
@@ -9032,6 +10273,7 @@
         </w:rPr>
         <w:t>mSigHdp</w:t>
       </w:r>
+      <w:proofErr w:type="spellEnd"/>
       <w:r>
         <w:rPr>
           <w:rFonts w:ascii="Times New Roman" w:hAnsi="Times New Roman" w:cs="Times New Roman"/>
@@ -9058,7 +10300,25 @@
           <w:sz w:val="24"/>
           <w:szCs w:val="24"/>
         </w:rPr>
-        <w:t>The mSigHdp signatures were matched to previously identified COSMIC signatures (v3.4)</w:t>
+        <w:t xml:space="preserve">The </w:t>
+      </w:r>
+      <w:proofErr w:type="spellStart"/>
+      <w:r>
+        <w:rPr>
+          <w:rFonts w:ascii="Times New Roman" w:hAnsi="Times New Roman" w:cs="Times New Roman"/>
+          <w:sz w:val="24"/>
+          <w:szCs w:val="24"/>
+        </w:rPr>
+        <w:t>mSigHdp</w:t>
+      </w:r>
+      <w:proofErr w:type="spellEnd"/>
+      <w:r>
+        <w:rPr>
+          <w:rFonts w:ascii="Times New Roman" w:hAnsi="Times New Roman" w:cs="Times New Roman"/>
+          <w:sz w:val="24"/>
+          <w:szCs w:val="24"/>
+        </w:rPr>
+        <w:t xml:space="preserve"> signatures were matched to previously identified COSMIC signatures (v3.4)</w:t>
       </w:r>
       <w:r>
         <w:rPr>
@@ -9098,7 +10358,25 @@
           <w:sz w:val="24"/>
           <w:szCs w:val="24"/>
         </w:rPr>
-        <w:t>if a mSigHdp signature</w:t>
+        <w:t xml:space="preserve">if a </w:t>
+      </w:r>
+      <w:proofErr w:type="spellStart"/>
+      <w:r>
+        <w:rPr>
+          <w:rFonts w:ascii="Times New Roman" w:hAnsi="Times New Roman" w:cs="Times New Roman"/>
+          <w:sz w:val="24"/>
+          <w:szCs w:val="24"/>
+        </w:rPr>
+        <w:t>mSigHdp</w:t>
+      </w:r>
+      <w:proofErr w:type="spellEnd"/>
+      <w:r>
+        <w:rPr>
+          <w:rFonts w:ascii="Times New Roman" w:hAnsi="Times New Roman" w:cs="Times New Roman"/>
+          <w:sz w:val="24"/>
+          <w:szCs w:val="24"/>
+        </w:rPr>
+        <w:t xml:space="preserve"> signature</w:t>
       </w:r>
       <w:r>
         <w:rPr>
@@ -9138,7 +10416,25 @@
           <w:sz w:val="24"/>
           <w:szCs w:val="24"/>
         </w:rPr>
-        <w:t xml:space="preserve">; (2) merged signatures: if a mSigHdp signatures </w:t>
+        <w:t xml:space="preserve">; (2) merged signatures: if a </w:t>
+      </w:r>
+      <w:proofErr w:type="spellStart"/>
+      <w:r>
+        <w:rPr>
+          <w:rFonts w:ascii="Times New Roman" w:hAnsi="Times New Roman" w:cs="Times New Roman"/>
+          <w:sz w:val="24"/>
+          <w:szCs w:val="24"/>
+        </w:rPr>
+        <w:t>mSigHdp</w:t>
+      </w:r>
+      <w:proofErr w:type="spellEnd"/>
+      <w:r>
+        <w:rPr>
+          <w:rFonts w:ascii="Times New Roman" w:hAnsi="Times New Roman" w:cs="Times New Roman"/>
+          <w:sz w:val="24"/>
+          <w:szCs w:val="24"/>
+        </w:rPr>
+        <w:t xml:space="preserve"> signatures </w:t>
       </w:r>
       <w:r>
         <w:rPr>
@@ -9286,7 +10582,6 @@
           <w:sz w:val="24"/>
           <w:szCs w:val="24"/>
         </w:rPr>
-        <w:lastRenderedPageBreak/>
         <w:t>The 3</w:t>
       </w:r>
       <w:r>
@@ -9377,6 +10672,7 @@
         </w:rPr>
         <w:t xml:space="preserve">used </w:t>
       </w:r>
+      <w:proofErr w:type="spellStart"/>
       <w:r>
         <w:rPr>
           <w:rFonts w:ascii="Times New Roman" w:hAnsi="Times New Roman" w:cs="Times New Roman"/>
@@ -9385,13 +10681,32 @@
         </w:rPr>
         <w:t>find_best_reconstruction_QP</w:t>
       </w:r>
-      <w:r>
-        <w:rPr>
-          <w:rFonts w:ascii="Times New Roman" w:hAnsi="Times New Roman" w:cs="Times New Roman"/>
-          <w:sz w:val="24"/>
-          <w:szCs w:val="24"/>
-        </w:rPr>
-        <w:t xml:space="preserve"> function of SigTools R package (</w:t>
+      <w:proofErr w:type="spellEnd"/>
+      <w:r>
+        <w:rPr>
+          <w:rFonts w:ascii="Times New Roman" w:hAnsi="Times New Roman" w:cs="Times New Roman"/>
+          <w:sz w:val="24"/>
+          <w:szCs w:val="24"/>
+        </w:rPr>
+        <w:t xml:space="preserve"> function of </w:t>
+      </w:r>
+      <w:proofErr w:type="spellStart"/>
+      <w:r>
+        <w:rPr>
+          <w:rFonts w:ascii="Times New Roman" w:hAnsi="Times New Roman" w:cs="Times New Roman"/>
+          <w:sz w:val="24"/>
+          <w:szCs w:val="24"/>
+        </w:rPr>
+        <w:t>SigTools</w:t>
+      </w:r>
+      <w:proofErr w:type="spellEnd"/>
+      <w:r>
+        <w:rPr>
+          <w:rFonts w:ascii="Times New Roman" w:hAnsi="Times New Roman" w:cs="Times New Roman"/>
+          <w:sz w:val="24"/>
+          <w:szCs w:val="24"/>
+        </w:rPr>
+        <w:t xml:space="preserve"> R package (</w:t>
       </w:r>
       <w:r>
         <w:rPr>
@@ -9457,13 +10772,23 @@
         </w:rPr>
         <w:t xml:space="preserve">we used the </w:t>
       </w:r>
-      <w:r>
-        <w:rPr>
-          <w:rFonts w:ascii="Times New Roman" w:hAnsi="Times New Roman" w:cs="Times New Roman"/>
-          <w:sz w:val="24"/>
-          <w:szCs w:val="24"/>
-        </w:rPr>
-        <w:t xml:space="preserve">PresenceAttributeSigActivity function </w:t>
+      <w:proofErr w:type="spellStart"/>
+      <w:r>
+        <w:rPr>
+          <w:rFonts w:ascii="Times New Roman" w:hAnsi="Times New Roman" w:cs="Times New Roman"/>
+          <w:sz w:val="24"/>
+          <w:szCs w:val="24"/>
+        </w:rPr>
+        <w:t>PresenceAttributeSigActivity</w:t>
+      </w:r>
+      <w:proofErr w:type="spellEnd"/>
+      <w:r>
+        <w:rPr>
+          <w:rFonts w:ascii="Times New Roman" w:hAnsi="Times New Roman" w:cs="Times New Roman"/>
+          <w:sz w:val="24"/>
+          <w:szCs w:val="24"/>
+        </w:rPr>
+        <w:t xml:space="preserve"> function </w:t>
       </w:r>
       <w:r>
         <w:rPr>
@@ -9479,7 +10804,25 @@
           <w:sz w:val="24"/>
           <w:szCs w:val="24"/>
         </w:rPr>
-        <w:t>in mSigAct R package</w:t>
+        <w:t xml:space="preserve">in </w:t>
+      </w:r>
+      <w:proofErr w:type="spellStart"/>
+      <w:r>
+        <w:rPr>
+          <w:rFonts w:ascii="Times New Roman" w:hAnsi="Times New Roman" w:cs="Times New Roman"/>
+          <w:sz w:val="24"/>
+          <w:szCs w:val="24"/>
+        </w:rPr>
+        <w:t>mSigAct</w:t>
+      </w:r>
+      <w:proofErr w:type="spellEnd"/>
+      <w:r>
+        <w:rPr>
+          <w:rFonts w:ascii="Times New Roman" w:hAnsi="Times New Roman" w:cs="Times New Roman"/>
+          <w:sz w:val="24"/>
+          <w:szCs w:val="24"/>
+        </w:rPr>
+        <w:t xml:space="preserve"> R package</w:t>
       </w:r>
       <w:r>
         <w:rPr>
@@ -9536,7 +10879,7 @@
         </w:rPr>
         <w:t xml:space="preserve">Exon 1 human </w:t>
       </w:r>
-      <w:bookmarkStart w:id="137" w:name="_Hlk191059301"/>
+      <w:bookmarkStart w:id="123" w:name="_Hlk191059301"/>
       <w:r>
         <w:rPr>
           <w:rFonts w:ascii="Times New Roman" w:hAnsi="Times New Roman" w:cs="Times New Roman"/>
@@ -9545,14 +10888,32 @@
         </w:rPr>
         <w:t>RNASEH2b</w:t>
       </w:r>
-      <w:bookmarkEnd w:id="137"/>
-      <w:r>
-        <w:rPr>
-          <w:rFonts w:ascii="Times New Roman" w:hAnsi="Times New Roman" w:cs="Times New Roman"/>
-          <w:sz w:val="24"/>
-          <w:szCs w:val="24"/>
-        </w:rPr>
-        <w:t xml:space="preserve"> gene was selected for targeting. sgRAN for double-strand breaks was designed by online software (http://tools.genome-engineering.org). The sequences of targets are sgRNA1 ACCACTAGCGGAGCCGCGA and sgRNA2GCCGGTCATCATCCACACGG.    </w:t>
+      <w:bookmarkEnd w:id="123"/>
+      <w:r>
+        <w:rPr>
+          <w:rFonts w:ascii="Times New Roman" w:hAnsi="Times New Roman" w:cs="Times New Roman"/>
+          <w:sz w:val="24"/>
+          <w:szCs w:val="24"/>
+        </w:rPr>
+        <w:t xml:space="preserve"> gene was selected for targeting. </w:t>
+      </w:r>
+      <w:proofErr w:type="spellStart"/>
+      <w:r>
+        <w:rPr>
+          <w:rFonts w:ascii="Times New Roman" w:hAnsi="Times New Roman" w:cs="Times New Roman"/>
+          <w:sz w:val="24"/>
+          <w:szCs w:val="24"/>
+        </w:rPr>
+        <w:t>sgRAN</w:t>
+      </w:r>
+      <w:proofErr w:type="spellEnd"/>
+      <w:r>
+        <w:rPr>
+          <w:rFonts w:ascii="Times New Roman" w:hAnsi="Times New Roman" w:cs="Times New Roman"/>
+          <w:sz w:val="24"/>
+          <w:szCs w:val="24"/>
+        </w:rPr>
+        <w:t xml:space="preserve"> for double-strand breaks was designed by online software (http://tools.genome-engineering.org). The sequences of targets are sgRNA1 ACCACTAGCGGAGCCGCGA and sgRNA2GCCGGTCATCATCCACACGG.    </w:t>
       </w:r>
     </w:p>
     <w:p>
@@ -9570,7 +10931,70 @@
           <w:sz w:val="24"/>
           <w:szCs w:val="24"/>
         </w:rPr>
-        <w:t xml:space="preserve">px330A-GFP and px330-S2 plasmids were gifts from Shang Li’s laboratory (please check the cat number with him if needed) followed by the published protocol (Ref 1). Briefly, top and bottom strand primers were phosphorylating and annealing using T4 PNK from NEB (New England Biolabs, cat M0201S). Cloning of the annealed two sgRNA inserts into px330A-GFP plasmid (sgRNA1) and px330-S2 plasmid (sgRNA2) respectively. Transforming the above-mentioned reactions into One Shot™ Stbl3™ Chemically Competent E. coli (Thermofisher scientific, Cat No C737303). Subsequently restrictive enzyme digesting of px330-S2-sgRNA2 plasmid with BsaI-HF (New England Biolabs, cat NEB #R3535) and cloning the digested fragment containing sgRNA2 into px330A-GFP-sgRNA1 plasmid to form px330A-GFP sgRNA1&amp;sgRNA2 plasmid by the golden gate assembly. Plasmid DNA was extracted and purified by QIAprep Spin Miniprep Kit (Qiagen, Cat No. 27106) and sequenced to ensure the correct sgRNA sequences. </w:t>
+        <w:t xml:space="preserve">px330A-GFP and px330-S2 plasmids were gifts from Shang Li’s laboratory (please check the cat number with him if needed) followed by the published protocol (Ref 1). Briefly, top and bottom strand primers were phosphorylating and annealing using T4 PNK from NEB (New England </w:t>
+      </w:r>
+      <w:r>
+        <w:rPr>
+          <w:rFonts w:ascii="Times New Roman" w:hAnsi="Times New Roman" w:cs="Times New Roman"/>
+          <w:sz w:val="24"/>
+          <w:szCs w:val="24"/>
+        </w:rPr>
+        <w:lastRenderedPageBreak/>
+        <w:t>Biolabs, cat M0201S). Cloning of the annealed two sgRNA inserts into px330A-GFP plasmid (sgRNA1) and px330-S2 plasmid (sgRNA2) respectively. Transforming the above-mentioned reactions into One Shot™ Stbl3™ Chemically Competent E. coli (</w:t>
+      </w:r>
+      <w:proofErr w:type="spellStart"/>
+      <w:r>
+        <w:rPr>
+          <w:rFonts w:ascii="Times New Roman" w:hAnsi="Times New Roman" w:cs="Times New Roman"/>
+          <w:sz w:val="24"/>
+          <w:szCs w:val="24"/>
+        </w:rPr>
+        <w:t>Thermofisher</w:t>
+      </w:r>
+      <w:proofErr w:type="spellEnd"/>
+      <w:r>
+        <w:rPr>
+          <w:rFonts w:ascii="Times New Roman" w:hAnsi="Times New Roman" w:cs="Times New Roman"/>
+          <w:sz w:val="24"/>
+          <w:szCs w:val="24"/>
+        </w:rPr>
+        <w:t xml:space="preserve"> scientific, Cat No C737303). Subsequently restrictive enzyme digesting of px330-S2-sgRNA2 plasmid with </w:t>
+      </w:r>
+      <w:proofErr w:type="spellStart"/>
+      <w:r>
+        <w:rPr>
+          <w:rFonts w:ascii="Times New Roman" w:hAnsi="Times New Roman" w:cs="Times New Roman"/>
+          <w:sz w:val="24"/>
+          <w:szCs w:val="24"/>
+        </w:rPr>
+        <w:t>BsaI</w:t>
+      </w:r>
+      <w:proofErr w:type="spellEnd"/>
+      <w:r>
+        <w:rPr>
+          <w:rFonts w:ascii="Times New Roman" w:hAnsi="Times New Roman" w:cs="Times New Roman"/>
+          <w:sz w:val="24"/>
+          <w:szCs w:val="24"/>
+        </w:rPr>
+        <w:t xml:space="preserve">-HF (New England Biolabs, cat NEB #R3535) and cloning the digested fragment containing sgRNA2 into px330A-GFP-sgRNA1 plasmid to form px330A-GFP sgRNA1&amp;sgRNA2 plasmid by the golden gate assembly. Plasmid DNA was extracted and purified by </w:t>
+      </w:r>
+      <w:proofErr w:type="spellStart"/>
+      <w:r>
+        <w:rPr>
+          <w:rFonts w:ascii="Times New Roman" w:hAnsi="Times New Roman" w:cs="Times New Roman"/>
+          <w:sz w:val="24"/>
+          <w:szCs w:val="24"/>
+        </w:rPr>
+        <w:t>QIAprep</w:t>
+      </w:r>
+      <w:proofErr w:type="spellEnd"/>
+      <w:r>
+        <w:rPr>
+          <w:rFonts w:ascii="Times New Roman" w:hAnsi="Times New Roman" w:cs="Times New Roman"/>
+          <w:sz w:val="24"/>
+          <w:szCs w:val="24"/>
+        </w:rPr>
+        <w:t xml:space="preserve"> Spin Miniprep Kit (Qiagen, Cat No. 27106) and sequenced to ensure the correct sgRNA sequences. </w:t>
       </w:r>
     </w:p>
     <w:p>
@@ -9609,16 +11033,25 @@
           <w:sz w:val="24"/>
           <w:szCs w:val="24"/>
         </w:rPr>
-        <w:t xml:space="preserve">HEK293T cells were maintained in DMEM (Dulbecco's Modified Eagle Medium, Gibco™, Cat. No.11995065) containing 10% FBS (Gibco™ Fetal Bovine Serum, Cat. No. A5256801) and 1% </w:t>
-      </w:r>
-      <w:r>
-        <w:rPr>
-          <w:rFonts w:ascii="Times New Roman" w:hAnsi="Times New Roman" w:cs="Times New Roman"/>
-          <w:sz w:val="24"/>
-          <w:szCs w:val="24"/>
-        </w:rPr>
-        <w:lastRenderedPageBreak/>
-        <w:t xml:space="preserve">Penicillin-Streptomycin (10,000 U/mL, Gibco™, Cat. No. 15140122) and incubated at 37°C incubator supplied with 5% CO2. Cells were seeded at 2× 105 cells per well of a 6-well plate and transfected with 2 μg of plasmid next day using Lipofectamine™ 3000 Transfection Reagent (Invitrogen™, Cat. No. L3000150) as per manufacturer’s recommendation. </w:t>
+        <w:t xml:space="preserve">HEK293T cells were maintained in DMEM (Dulbecco's Modified Eagle Medium, Gibco™, Cat. No.11995065) containing 10% FBS (Gibco™ Fetal Bovine Serum, Cat. No. A5256801) and 1% Penicillin-Streptomycin (10,000 U/mL, Gibco™, Cat. No. 15140122) and incubated at 37°C incubator supplied with 5% CO2. Cells were seeded at 2× 105 cells per well of a 6-well plate and transfected with 2 </w:t>
+      </w:r>
+      <w:proofErr w:type="spellStart"/>
+      <w:r>
+        <w:rPr>
+          <w:rFonts w:ascii="Times New Roman" w:hAnsi="Times New Roman" w:cs="Times New Roman"/>
+          <w:sz w:val="24"/>
+          <w:szCs w:val="24"/>
+        </w:rPr>
+        <w:t>μg</w:t>
+      </w:r>
+      <w:proofErr w:type="spellEnd"/>
+      <w:r>
+        <w:rPr>
+          <w:rFonts w:ascii="Times New Roman" w:hAnsi="Times New Roman" w:cs="Times New Roman"/>
+          <w:sz w:val="24"/>
+          <w:szCs w:val="24"/>
+        </w:rPr>
+        <w:t xml:space="preserve"> of plasmid next day using Lipofectamine™ 3000 Transfection Reagent (Invitrogen™, Cat. No. L3000150) as per manufacturer’s recommendation. </w:t>
       </w:r>
     </w:p>
     <w:p>
@@ -9669,7 +11102,79 @@
           <w:sz w:val="24"/>
           <w:szCs w:val="24"/>
         </w:rPr>
-        <w:t xml:space="preserve">After 2 days of transfection, HEK293T cells were sorted to GFP-positive single cell into 96-well plate using FACSAria III (BD Biosciences). The single cell was continued to culture around 2 to 3 weeks in the 96-well plate until the colony could be visualized by eyes. Cell colonies were trypsinized by 10ul of 0.05% (1:10 dilution of 0.5% Trypsin-EDTA no phenol red, Gibco™, Cat. No.  15400054). Cell suspension was divided to half. Half of the cells were kept in culture. The rest half of cells was added to 10μl of Direct-Lyse lysis buffer (10mM Tris pH 8.0, 2.5mM EDTA, 0.2M NaCl, 0.15% SDS, 0.3% Tween-20) in PCR tube. The cells were then subjected to a series of heating and cooling to ensure complete lysis: 65 °C for 30s, 8 °C for 30s, 65 °C for 1.5min, 97 °C for 3min, 8 °C for 1min, 65 °C for 3min, 97 °C for 1min, 65 °C for 1min, and 80 °C for 10min(ref 2). The lysates were then diluted with 40μl of water and cell lysis PCR was performed as regular PCR under the conditions: Initial denaturation, 5 min at 95 °C. Denaturation, 15 sec at 95 °C. Annealing, 15 sec at 58 °C. Extension, 15 sec at 72 °C for 28 cycles following final extension 10 min. Primers used for detected wild type RNASEH2b and knock-out RNASEH2b were RNASEH2B_Wt_Fwd-GCCCTGCTTCTGTGATCCTA, RNASEH2B_Wt_Rev-TCGCTTTGAACTACCCTTGG and RNASEH2B_ko_Fwd- CGCAGACCCAATCCTAGC, RNASEH2B_ko_Rev: TCCCTAGGCCAAATTCCTTT. Discard the cells which the PCR product only showed wild type band. Cells with completed knockout of RNASEH2b gene was confirmed by Western blot. 15 μg of whole cell lysis was </w:t>
+        <w:t xml:space="preserve">After 2 days of transfection, HEK293T cells were sorted to GFP-positive single cell into 96-well plate using </w:t>
+      </w:r>
+      <w:proofErr w:type="spellStart"/>
+      <w:r>
+        <w:rPr>
+          <w:rFonts w:ascii="Times New Roman" w:hAnsi="Times New Roman" w:cs="Times New Roman"/>
+          <w:sz w:val="24"/>
+          <w:szCs w:val="24"/>
+        </w:rPr>
+        <w:t>FACSAria</w:t>
+      </w:r>
+      <w:proofErr w:type="spellEnd"/>
+      <w:r>
+        <w:rPr>
+          <w:rFonts w:ascii="Times New Roman" w:hAnsi="Times New Roman" w:cs="Times New Roman"/>
+          <w:sz w:val="24"/>
+          <w:szCs w:val="24"/>
+        </w:rPr>
+        <w:t xml:space="preserve"> III (BD Biosciences). The single cell </w:t>
+      </w:r>
+      <w:proofErr w:type="gramStart"/>
+      <w:r>
+        <w:rPr>
+          <w:rFonts w:ascii="Times New Roman" w:hAnsi="Times New Roman" w:cs="Times New Roman"/>
+          <w:sz w:val="24"/>
+          <w:szCs w:val="24"/>
+        </w:rPr>
+        <w:t>was continued</w:t>
+      </w:r>
+      <w:proofErr w:type="gramEnd"/>
+      <w:r>
+        <w:rPr>
+          <w:rFonts w:ascii="Times New Roman" w:hAnsi="Times New Roman" w:cs="Times New Roman"/>
+          <w:sz w:val="24"/>
+          <w:szCs w:val="24"/>
+        </w:rPr>
+        <w:t xml:space="preserve"> to culture around 2 to 3 weeks in the 96-well plate until the colony could be visualized by eyes. Cell colonies were </w:t>
+      </w:r>
+      <w:proofErr w:type="spellStart"/>
+      <w:r>
+        <w:rPr>
+          <w:rFonts w:ascii="Times New Roman" w:hAnsi="Times New Roman" w:cs="Times New Roman"/>
+          <w:sz w:val="24"/>
+          <w:szCs w:val="24"/>
+        </w:rPr>
+        <w:t>trypsinized</w:t>
+      </w:r>
+      <w:proofErr w:type="spellEnd"/>
+      <w:r>
+        <w:rPr>
+          <w:rFonts w:ascii="Times New Roman" w:hAnsi="Times New Roman" w:cs="Times New Roman"/>
+          <w:sz w:val="24"/>
+          <w:szCs w:val="24"/>
+        </w:rPr>
+        <w:t xml:space="preserve"> by 10ul of 0.05% (1:10 dilution of 0.5% Trypsin-EDTA no phenol red, Gibco™, Cat. No.  15400054). Cell suspension was divided to half. Half of the cells were kept in culture. The </w:t>
+      </w:r>
+      <w:proofErr w:type="gramStart"/>
+      <w:r>
+        <w:rPr>
+          <w:rFonts w:ascii="Times New Roman" w:hAnsi="Times New Roman" w:cs="Times New Roman"/>
+          <w:sz w:val="24"/>
+          <w:szCs w:val="24"/>
+        </w:rPr>
+        <w:t>rest half</w:t>
+      </w:r>
+      <w:proofErr w:type="gramEnd"/>
+      <w:r>
+        <w:rPr>
+          <w:rFonts w:ascii="Times New Roman" w:hAnsi="Times New Roman" w:cs="Times New Roman"/>
+          <w:sz w:val="24"/>
+          <w:szCs w:val="24"/>
+        </w:rPr>
+        <w:t xml:space="preserve"> of cells was added to 10μl of Direct-Lyse lysis buffer (10mM Tris pH 8.0, 2.5mM EDTA, 0.2M NaCl, 0.15% SDS, 0.3% Tween-20) in PCR tube. The cells were then subjected to </w:t>
       </w:r>
       <w:r>
         <w:rPr>
@@ -9678,7 +11183,43 @@
           <w:szCs w:val="24"/>
         </w:rPr>
         <w:lastRenderedPageBreak/>
-        <w:t>used for immunoblotting (1:500 dilution of RNaseH2B Monoclonal Antibody cat. No. MA5-23523).</w:t>
+        <w:t xml:space="preserve">a series of heating and cooling to ensure complete lysis: 65 °C for 30s, 8 °C for 30s, 65 °C for 1.5min, 97 °C for 3min, 8 °C for 1min, 65 °C for 3min, 97 °C for 1min, 65 °C for 1min, and 80 °C for 10min(ref 2). The lysates were then diluted with 40μl of water and cell lysis PCR was performed as regular PCR under the conditions: Initial denaturation, 5 min at 95 °C. Denaturation, 15 sec at 95 °C. Annealing, 15 sec at 58 °C. Extension, 15 sec at 72 °C for 28 cycles following final extension 10 min. Primers used for detected wild type RNASEH2b and knock-out RNASEH2b were RNASEH2B_Wt_Fwd-GCCCTGCTTCTGTGATCCTA, RNASEH2B_Wt_Rev-TCGCTTTGAACTACCCTTGG and RNASEH2B_ko_Fwd- CGCAGACCCAATCCTAGC, RNASEH2B_ko_Rev: TCCCTAGGCCAAATTCCTTT. Discard the cells which the PCR product only showed wild type band. Cells with completed knockout of RNASEH2b gene </w:t>
+      </w:r>
+      <w:proofErr w:type="gramStart"/>
+      <w:r>
+        <w:rPr>
+          <w:rFonts w:ascii="Times New Roman" w:hAnsi="Times New Roman" w:cs="Times New Roman"/>
+          <w:sz w:val="24"/>
+          <w:szCs w:val="24"/>
+        </w:rPr>
+        <w:t>was</w:t>
+      </w:r>
+      <w:proofErr w:type="gramEnd"/>
+      <w:r>
+        <w:rPr>
+          <w:rFonts w:ascii="Times New Roman" w:hAnsi="Times New Roman" w:cs="Times New Roman"/>
+          <w:sz w:val="24"/>
+          <w:szCs w:val="24"/>
+        </w:rPr>
+        <w:t xml:space="preserve"> confirmed by Western blot. 15 </w:t>
+      </w:r>
+      <w:proofErr w:type="spellStart"/>
+      <w:r>
+        <w:rPr>
+          <w:rFonts w:ascii="Times New Roman" w:hAnsi="Times New Roman" w:cs="Times New Roman"/>
+          <w:sz w:val="24"/>
+          <w:szCs w:val="24"/>
+        </w:rPr>
+        <w:t>μg</w:t>
+      </w:r>
+      <w:proofErr w:type="spellEnd"/>
+      <w:r>
+        <w:rPr>
+          <w:rFonts w:ascii="Times New Roman" w:hAnsi="Times New Roman" w:cs="Times New Roman"/>
+          <w:sz w:val="24"/>
+          <w:szCs w:val="24"/>
+        </w:rPr>
+        <w:t xml:space="preserve"> of whole cell lysis was used for immunoblotting (1:500 dilution of RNaseH2B Monoclonal Antibody cat. No. MA5-23523).</w:t>
       </w:r>
     </w:p>
     <w:p>
@@ -9735,7 +11276,43 @@
           <w:sz w:val="24"/>
           <w:szCs w:val="24"/>
         </w:rPr>
-        <w:t xml:space="preserve">Genomic DNA of the completed knout out RNASEH2b cells were extracted using DNeasy Blood &amp; Tissue Kit (Qiagen cat no.69506) and sent for whole genome sequencing (NovogeneAIT Singapore). </w:t>
+        <w:t xml:space="preserve">Genomic DNA of the completed knout out RNASEH2b cells were extracted using </w:t>
+      </w:r>
+      <w:proofErr w:type="spellStart"/>
+      <w:r>
+        <w:rPr>
+          <w:rFonts w:ascii="Times New Roman" w:hAnsi="Times New Roman" w:cs="Times New Roman"/>
+          <w:sz w:val="24"/>
+          <w:szCs w:val="24"/>
+        </w:rPr>
+        <w:t>DNeasy</w:t>
+      </w:r>
+      <w:proofErr w:type="spellEnd"/>
+      <w:r>
+        <w:rPr>
+          <w:rFonts w:ascii="Times New Roman" w:hAnsi="Times New Roman" w:cs="Times New Roman"/>
+          <w:sz w:val="24"/>
+          <w:szCs w:val="24"/>
+        </w:rPr>
+        <w:t xml:space="preserve"> Blood &amp; Tissue Kit (Qiagen cat no.69506) and sent for whole genome sequencing (</w:t>
+      </w:r>
+      <w:proofErr w:type="spellStart"/>
+      <w:r>
+        <w:rPr>
+          <w:rFonts w:ascii="Times New Roman" w:hAnsi="Times New Roman" w:cs="Times New Roman"/>
+          <w:sz w:val="24"/>
+          <w:szCs w:val="24"/>
+        </w:rPr>
+        <w:t>NovogeneAIT</w:t>
+      </w:r>
+      <w:proofErr w:type="spellEnd"/>
+      <w:r>
+        <w:rPr>
+          <w:rFonts w:ascii="Times New Roman" w:hAnsi="Times New Roman" w:cs="Times New Roman"/>
+          <w:sz w:val="24"/>
+          <w:szCs w:val="24"/>
+        </w:rPr>
+        <w:t xml:space="preserve"> Singapore). </w:t>
       </w:r>
     </w:p>
     <w:p>
@@ -9971,7 +11548,17 @@
           <w:sz w:val="24"/>
           <w:szCs w:val="24"/>
         </w:rPr>
-        <w:t xml:space="preserve">The thresholds were selected based on the minimum number of mutations of the pre-defined MSI tumors. </w:t>
+        <w:t xml:space="preserve">The thresholds were selected based on the minimum number </w:t>
+      </w:r>
+      <w:r>
+        <w:rPr>
+          <w:rFonts w:ascii="Times New Roman" w:hAnsi="Times New Roman" w:cs="Times New Roman" w:hint="eastAsia"/>
+          <w:color w:val="000000"/>
+          <w:sz w:val="24"/>
+          <w:szCs w:val="24"/>
+        </w:rPr>
+        <w:lastRenderedPageBreak/>
+        <w:t xml:space="preserve">of mutations of the pre-defined MSI tumors. </w:t>
       </w:r>
       <w:r>
         <w:rPr>
@@ -10118,6 +11705,7 @@
         </w:rPr>
         <w:t xml:space="preserve"> The logo was plotted based on the frequency matrix by </w:t>
       </w:r>
+      <w:proofErr w:type="spellStart"/>
       <w:r>
         <w:rPr>
           <w:rFonts w:ascii="Times New Roman" w:hAnsi="Times New Roman" w:cs="Times New Roman"/>
@@ -10127,6 +11715,7 @@
         </w:rPr>
         <w:t>seqLogo</w:t>
       </w:r>
+      <w:proofErr w:type="spellEnd"/>
       <w:r>
         <w:rPr>
           <w:rFonts w:ascii="Times New Roman" w:hAnsi="Times New Roman" w:cs="Times New Roman" w:hint="eastAsia"/>
@@ -10136,6 +11725,7 @@
         </w:rPr>
         <w:t xml:space="preserve"> function of </w:t>
       </w:r>
+      <w:proofErr w:type="spellStart"/>
       <w:r>
         <w:rPr>
           <w:rFonts w:ascii="Times New Roman" w:hAnsi="Times New Roman" w:cs="Times New Roman"/>
@@ -10145,6 +11735,7 @@
         </w:rPr>
         <w:t>seqLogo</w:t>
       </w:r>
+      <w:proofErr w:type="spellEnd"/>
       <w:r>
         <w:rPr>
           <w:rFonts w:ascii="Times New Roman" w:hAnsi="Times New Roman" w:cs="Times New Roman" w:hint="eastAsia"/>
@@ -10185,7 +11776,6 @@
           <w:sz w:val="24"/>
           <w:szCs w:val="24"/>
         </w:rPr>
-        <w:lastRenderedPageBreak/>
         <w:t>Acknowledgement</w:t>
       </w:r>
     </w:p>
@@ -10210,7 +11800,31 @@
           <w:sz w:val="24"/>
           <w:szCs w:val="24"/>
         </w:rPr>
-        <w:t>Thank Shang Li for plsmid. Funding</w:t>
+        <w:t xml:space="preserve">Thank Shang Li for </w:t>
+      </w:r>
+      <w:proofErr w:type="spellStart"/>
+      <w:r>
+        <w:rPr>
+          <w:rFonts w:ascii="Times New Roman" w:hAnsi="Times New Roman" w:cs="Times New Roman" w:hint="eastAsia"/>
+          <w:b/>
+          <w:bCs/>
+          <w:color w:val="000000"/>
+          <w:sz w:val="24"/>
+          <w:szCs w:val="24"/>
+        </w:rPr>
+        <w:t>plsmid</w:t>
+      </w:r>
+      <w:proofErr w:type="spellEnd"/>
+      <w:r>
+        <w:rPr>
+          <w:rFonts w:ascii="Times New Roman" w:hAnsi="Times New Roman" w:cs="Times New Roman" w:hint="eastAsia"/>
+          <w:b/>
+          <w:bCs/>
+          <w:color w:val="000000"/>
+          <w:sz w:val="24"/>
+          <w:szCs w:val="24"/>
+        </w:rPr>
+        <w:t>. Funding</w:t>
       </w:r>
     </w:p>
     <w:p>
@@ -10374,7 +11988,15 @@
           <w:rFonts w:ascii="Times New Roman" w:hAnsi="Times New Roman" w:cs="Times New Roman"/>
           <w:sz w:val="24"/>
         </w:rPr>
-        <w:t xml:space="preserve">Boot, Arnoud, Mi Ni Huang, Alvin W.T. Ng, Szu Chi Ho, Jing Quan Lim, Yoshiiku Kawakami, Kazuaki Chayama, Bin Tean Teh, Hidewaki Nakagawa, and Steven G. Rozen. 2018. ‘In-Depth Characterization of the Cisplatin Mutational Signature in Human Cell Lines and in Esophageal and Liver Tumors’. </w:t>
+        <w:t xml:space="preserve">Boot, Arnoud, Mi Ni Huang, Alvin W.T. Ng, Szu Chi Ho, Jing Quan Lim, Yoshiiku Kawakami, Kazuaki Chayama, Bin Tean Teh, Hidewaki Nakagawa, and Steven G. Rozen. 2018. ‘In-Depth Characterization of the Cisplatin Mutational Signature in Human Cell Lines and in </w:t>
+      </w:r>
+      <w:r>
+        <w:rPr>
+          <w:rFonts w:ascii="Times New Roman" w:hAnsi="Times New Roman" w:cs="Times New Roman"/>
+          <w:sz w:val="24"/>
+        </w:rPr>
+        <w:lastRenderedPageBreak/>
+        <w:t xml:space="preserve">Esophageal and Liver Tumors’. </w:t>
       </w:r>
       <w:r>
         <w:rPr>
@@ -10534,15 +12156,7 @@
           <w:rFonts w:ascii="Times New Roman" w:hAnsi="Times New Roman" w:cs="Times New Roman"/>
           <w:sz w:val="24"/>
         </w:rPr>
-        <w:t xml:space="preserve">Conover, Hailey N, Scott A Lujan, Mary J Chapman, Deborah A Cornelio, Rabab Sharif, Jessica S Williams, Alan B Clark, Francheska Camilo, Thomas A Kunkel, and Juan Lucas </w:t>
-      </w:r>
-      <w:r>
-        <w:rPr>
-          <w:rFonts w:ascii="Times New Roman" w:hAnsi="Times New Roman" w:cs="Times New Roman"/>
-          <w:sz w:val="24"/>
-        </w:rPr>
-        <w:lastRenderedPageBreak/>
-        <w:t xml:space="preserve">Argueso. 2015. ‘Stimulation of Chromosomal Rearrangements by Ribonucleotides’. </w:t>
+        <w:t xml:space="preserve">Conover, Hailey N, Scott A Lujan, Mary J Chapman, Deborah A Cornelio, Rabab Sharif, Jessica S Williams, Alan B Clark, Francheska Camilo, Thomas A Kunkel, and Juan Lucas Argueso. 2015. ‘Stimulation of Chromosomal Rearrangements by Ribonucleotides’. </w:t>
       </w:r>
       <w:r>
         <w:rPr>
@@ -10718,7 +12332,15 @@
           <w:rFonts w:ascii="Times New Roman" w:hAnsi="Times New Roman" w:cs="Times New Roman"/>
           <w:sz w:val="24"/>
         </w:rPr>
-        <w:t xml:space="preserve">Grolleman, Judith E., Richarda M. de Voer, Fadwa A. Elsayed, Maartje Nielsen, Robbert D.A. Weren, Claire Palles, Marjolijn J.L. Ligtenberg, et al. 2019. ‘Mutational Signature Analysis Reveals NTHL1 Deficiency to Cause a Multi-Tumor Phenotype’. </w:t>
+        <w:t xml:space="preserve">Grolleman, Judith E., Richarda M. de Voer, Fadwa A. Elsayed, Maartje Nielsen, Robbert D.A. Weren, Claire Palles, Marjolijn J.L. Ligtenberg, et al. 2019. ‘Mutational Signature </w:t>
+      </w:r>
+      <w:r>
+        <w:rPr>
+          <w:rFonts w:ascii="Times New Roman" w:hAnsi="Times New Roman" w:cs="Times New Roman"/>
+          <w:sz w:val="24"/>
+        </w:rPr>
+        <w:lastRenderedPageBreak/>
+        <w:t xml:space="preserve">Analysis Reveals NTHL1 Deficiency to Cause a Multi-Tumor Phenotype’. </w:t>
       </w:r>
       <w:r>
         <w:rPr>
@@ -10942,7 +12564,6 @@
           <w:rFonts w:ascii="Times New Roman" w:hAnsi="Times New Roman" w:cs="Times New Roman"/>
           <w:sz w:val="24"/>
         </w:rPr>
-        <w:lastRenderedPageBreak/>
         <w:t>Ng, Alvin W T, Song Ling Poon, Mi Ni Huang, Jing Quan Lim, Arnoud Boot, Willie Yu, Yuka Suzuki, et al. 2017. ‘Aristolochic Acids and Their Derivatives Are Widely Implicated in Liver Cancers in Taiwan and throughout Asia’. https://www.science.org.</w:t>
       </w:r>
     </w:p>
@@ -11119,6 +12740,7 @@
           <w:rFonts w:ascii="Times New Roman" w:hAnsi="Times New Roman" w:cs="Times New Roman"/>
           <w:sz w:val="24"/>
         </w:rPr>
+        <w:lastRenderedPageBreak/>
         <w:t xml:space="preserve">Sparks, Justin L, and Peter M Burgers. 2015. ‘Error‐free and Mutagenic Processing of Topoisomerase 1‐provoked Damage at Genomic Ribonucleotides’. </w:t>
       </w:r>
       <w:r>
@@ -11284,7 +12906,25 @@
           <w:sz w:val="24"/>
           <w:szCs w:val="24"/>
         </w:rPr>
-        <w:t>Joung, J., Konermann, S., Gootenberg, J. </w:t>
+        <w:t xml:space="preserve">Joung, J., </w:t>
+      </w:r>
+      <w:proofErr w:type="spellStart"/>
+      <w:r>
+        <w:rPr>
+          <w:rFonts w:ascii="Times New Roman" w:hAnsi="Times New Roman" w:cs="Times New Roman"/>
+          <w:sz w:val="24"/>
+          <w:szCs w:val="24"/>
+        </w:rPr>
+        <w:t>Konermann</w:t>
+      </w:r>
+      <w:proofErr w:type="spellEnd"/>
+      <w:r>
+        <w:rPr>
+          <w:rFonts w:ascii="Times New Roman" w:hAnsi="Times New Roman" w:cs="Times New Roman"/>
+          <w:sz w:val="24"/>
+          <w:szCs w:val="24"/>
+        </w:rPr>
+        <w:t>, S., Gootenberg, J. </w:t>
       </w:r>
       <w:r>
         <w:rPr>
@@ -11312,8 +12952,20 @@
           <w:sz w:val="24"/>
           <w:szCs w:val="24"/>
         </w:rPr>
-        <w:t>Nat Protoc</w:t>
-      </w:r>
+        <w:t xml:space="preserve">Nat </w:t>
+      </w:r>
+      <w:proofErr w:type="spellStart"/>
+      <w:r>
+        <w:rPr>
+          <w:rFonts w:ascii="Times New Roman" w:hAnsi="Times New Roman" w:cs="Times New Roman"/>
+          <w:i/>
+          <w:iCs/>
+          <w:sz w:val="24"/>
+          <w:szCs w:val="24"/>
+        </w:rPr>
+        <w:t>Protoc</w:t>
+      </w:r>
+      <w:proofErr w:type="spellEnd"/>
       <w:r>
         <w:rPr>
           <w:rFonts w:ascii="Times New Roman" w:hAnsi="Times New Roman" w:cs="Times New Roman"/>
@@ -11354,7 +13006,7 @@
 
 <file path=word/comments.xml><?xml version="1.0" encoding="utf-8"?>
 <w:comments xmlns:wpc="http://schemas.microsoft.com/office/word/2010/wordprocessingCanvas" xmlns:cx="http://schemas.microsoft.com/office/drawing/2014/chartex" xmlns:cx1="http://schemas.microsoft.com/office/drawing/2015/9/8/chartex" xmlns:cx2="http://schemas.microsoft.com/office/drawing/2015/10/21/chartex" xmlns:cx3="http://schemas.microsoft.com/office/drawing/2016/5/9/chartex" xmlns:cx4="http://schemas.microsoft.com/office/drawing/2016/5/10/chartex" xmlns:cx5="http://schemas.microsoft.com/office/drawing/2016/5/11/chartex" xmlns:cx6="http://schemas.microsoft.com/office/drawing/2016/5/12/chartex" xmlns:cx7="http://schemas.microsoft.com/office/drawing/2016/5/13/chartex" xmlns:cx8="http://schemas.microsoft.com/office/drawing/2016/5/14/chartex" xmlns:mc="http://schemas.openxmlformats.org/markup-compatibility/2006" xmlns:aink="http://schemas.microsoft.com/office/drawing/2016/ink" xmlns:am3d="http://schemas.microsoft.com/office/drawing/2017/model3d" xmlns:o="urn:schemas-microsoft-com:office:office" xmlns:oel="http://schemas.microsoft.com/office/2019/extlst" xmlns:r="http://schemas.openxmlformats.org/officeDocument/2006/relationships" xmlns:m="http://schemas.openxmlformats.org/officeDocument/2006/math" xmlns:v="urn:schemas-microsoft-com:vml" xmlns:wp14="http://schemas.microsoft.com/office/word/2010/wordprocessingDrawing" xmlns:wp="http://schemas.openxmlformats.org/drawingml/2006/wordprocessingDrawing" xmlns:w10="urn:schemas-microsoft-com:office:word" xmlns:w="http://schemas.openxmlformats.org/wordprocessingml/2006/main" xmlns:w14="http://schemas.microsoft.com/office/word/2010/wordml" xmlns:w15="http://schemas.microsoft.com/office/word/2012/wordml" xmlns:w16cex="http://schemas.microsoft.com/office/word/2018/wordml/cex" xmlns:w16cid="http://schemas.microsoft.com/office/word/2016/wordml/cid" xmlns:w16="http://schemas.microsoft.com/office/word/2018/wordml" xmlns:w16du="http://schemas.microsoft.com/office/word/2023/wordml/word16du" xmlns:w16sdtdh="http://schemas.microsoft.com/office/word/2020/wordml/sdtdatahash" xmlns:w16sdtfl="http://schemas.microsoft.com/office/word/2024/wordml/sdtformatlock" xmlns:w16se="http://schemas.microsoft.com/office/word/2015/wordml/symex" xmlns:wpg="http://schemas.microsoft.com/office/word/2010/wordprocessingGroup" xmlns:wpi="http://schemas.microsoft.com/office/word/2010/wordprocessingInk" xmlns:wne="http://schemas.microsoft.com/office/word/2006/wordml" xmlns:wps="http://schemas.microsoft.com/office/word/2010/wordprocessingShape" mc:Ignorable="w14 w15 w16se w16cid w16 w16cex w16sdtdh w16sdtfl w16du wp14">
-  <w:comment w:id="14" w:author="Steve Rozen, Ph.D." w:date="2025-03-10T09:19:00Z" w:initials="SR">
+  <w:comment w:id="0" w:author="Steve Rozen, Ph.D." w:date="2025-03-10T09:19:00Z" w:initials="SR">
     <w:p>
       <w:pPr>
         <w:pStyle w:val="CommentText"/>
@@ -11382,7 +13034,7 @@
       </w:r>
     </w:p>
   </w:comment>
-  <w:comment w:id="15" w:author="Steve Rozen, Ph.D." w:date="2025-03-10T09:32:00Z" w:initials="SR">
+  <w:comment w:id="1" w:author="Steve Rozen, Ph.D." w:date="2025-03-10T09:32:00Z" w:initials="SR">
     <w:p>
       <w:pPr>
         <w:pStyle w:val="CommentText"/>
@@ -11451,7 +13103,7 @@
       </w:r>
     </w:p>
   </w:comment>
-  <w:comment w:id="16" w:author="Steve Rozen, Ph.D." w:date="2025-03-10T09:57:00Z" w:initials="SR">
+  <w:comment w:id="2" w:author="Steve Rozen, Ph.D." w:date="2025-03-10T09:57:00Z" w:initials="SR">
     <w:p>
       <w:pPr>
         <w:pStyle w:val="CommentText"/>
@@ -11471,7 +13123,7 @@
       </w:r>
     </w:p>
   </w:comment>
-  <w:comment w:id="27" w:author="Steve Rozen, Ph.D." w:date="2025-03-10T09:43:00Z" w:initials="SR">
+  <w:comment w:id="13" w:author="Steve Rozen, Ph.D." w:date="2025-03-10T09:43:00Z" w:initials="SR">
     <w:p>
       <w:pPr>
         <w:pStyle w:val="CommentText"/>
@@ -11502,7 +13154,7 @@
       </w:r>
     </w:p>
   </w:comment>
-  <w:comment w:id="46" w:author="Steve Rozen, Ph.D." w:date="2025-03-10T09:49:00Z" w:initials="SR">
+  <w:comment w:id="32" w:author="Steve Rozen, Ph.D." w:date="2025-03-10T09:49:00Z" w:initials="SR">
     <w:p>
       <w:pPr>
         <w:pStyle w:val="CommentText"/>
@@ -11524,7 +13176,7 @@
       </w:r>
     </w:p>
   </w:comment>
-  <w:comment w:id="57" w:author="Steve Rozen, Ph.D." w:date="2025-03-10T10:02:00Z" w:initials="SR">
+  <w:comment w:id="43" w:author="Steve Rozen, Ph.D." w:date="2025-03-10T10:02:00Z" w:initials="SR">
     <w:p>
       <w:pPr>
         <w:pStyle w:val="CommentText"/>
@@ -11549,7 +13201,7 @@
       </w:r>
     </w:p>
   </w:comment>
-  <w:comment w:id="59" w:author="Steve Rozen, Ph.D." w:date="2025-03-10T09:53:00Z" w:initials="SR">
+  <w:comment w:id="45" w:author="Steve Rozen, Ph.D." w:date="2025-03-10T09:53:00Z" w:initials="SR">
     <w:p>
       <w:pPr>
         <w:pStyle w:val="CommentText"/>
@@ -11568,7 +13220,7 @@
       </w:r>
     </w:p>
   </w:comment>
-  <w:comment w:id="66" w:author="Steve Rozen, Ph.D." w:date="2025-03-10T09:54:00Z" w:initials="SR">
+  <w:comment w:id="52" w:author="Steve Rozen, Ph.D." w:date="2025-03-10T09:54:00Z" w:initials="SR">
     <w:p>
       <w:pPr>
         <w:pStyle w:val="CommentText"/>
@@ -11596,7 +13248,7 @@
       </w:r>
     </w:p>
   </w:comment>
-  <w:comment w:id="71" w:author="Steve Rozen, Ph.D." w:date="2025-03-10T09:55:00Z" w:initials="SR">
+  <w:comment w:id="57" w:author="Steve Rozen, Ph.D." w:date="2025-03-10T09:55:00Z" w:initials="SR">
     <w:p>
       <w:pPr>
         <w:pStyle w:val="CommentText"/>
@@ -11624,7 +13276,7 @@
       </w:r>
     </w:p>
   </w:comment>
-  <w:comment w:id="72" w:author="Steve Rozen, Ph.D." w:date="2025-03-10T09:56:00Z" w:initials="SR">
+  <w:comment w:id="58" w:author="Steve Rozen, Ph.D." w:date="2025-03-10T09:56:00Z" w:initials="SR">
     <w:p>
       <w:pPr>
         <w:pStyle w:val="CommentText"/>
@@ -11646,7 +13298,7 @@
       </w:r>
     </w:p>
   </w:comment>
-  <w:comment w:id="73" w:author="Steve Rozen, Ph.D." w:date="2025-03-10T10:08:00Z" w:initials="SR">
+  <w:comment w:id="59" w:author="Steve Rozen, Ph.D." w:date="2025-03-10T10:08:00Z" w:initials="SR">
     <w:p>
       <w:pPr>
         <w:pStyle w:val="CommentText"/>
@@ -11662,7 +13314,7 @@
       </w:r>
     </w:p>
   </w:comment>
-  <w:comment w:id="75" w:author="Steve Rozen, Ph.D." w:date="2025-03-10T20:27:00Z" w:initials="SR">
+  <w:comment w:id="61" w:author="Steve Rozen, Ph.D." w:date="2025-03-10T20:27:00Z" w:initials="SR">
     <w:p>
       <w:pPr>
         <w:pStyle w:val="CommentText"/>
@@ -11678,7 +13330,7 @@
       </w:r>
     </w:p>
   </w:comment>
-  <w:comment w:id="82" w:author="Steve Rozen, Ph.D." w:date="2025-03-10T20:30:00Z" w:initials="SR">
+  <w:comment w:id="68" w:author="Steve Rozen, Ph.D." w:date="2025-03-10T20:30:00Z" w:initials="SR">
     <w:p>
       <w:pPr>
         <w:pStyle w:val="CommentText"/>
@@ -11694,7 +13346,7 @@
       </w:r>
     </w:p>
   </w:comment>
-  <w:comment w:id="83" w:author="Steve Rozen, Ph.D." w:date="2025-03-10T20:32:00Z" w:initials="SR">
+  <w:comment w:id="69" w:author="Steve Rozen, Ph.D." w:date="2025-03-10T20:32:00Z" w:initials="SR">
     <w:p>
       <w:pPr>
         <w:pStyle w:val="CommentText"/>
@@ -11719,7 +13371,7 @@
       </w:r>
     </w:p>
   </w:comment>
-  <w:comment w:id="90" w:author="Steve Rozen, Ph.D." w:date="2025-03-10T20:40:00Z" w:initials="SR">
+  <w:comment w:id="76" w:author="Steve Rozen, Ph.D." w:date="2025-03-10T20:40:00Z" w:initials="SR">
     <w:p>
       <w:pPr>
         <w:pStyle w:val="CommentText"/>
@@ -11738,7 +13390,7 @@
       </w:r>
     </w:p>
   </w:comment>
-  <w:comment w:id="133" w:author="Mo Liu" w:date="2024-10-08T17:13:00Z" w:initials="ML">
+  <w:comment w:id="119" w:author="Mo Liu" w:date="2024-10-08T17:13:00Z" w:initials="ML">
     <w:p>
       <w:pPr>
         <w:pStyle w:val="CommentText"/>
@@ -11754,7 +13406,7 @@
       </w:r>
     </w:p>
   </w:comment>
-  <w:comment w:id="136" w:author="Mo Liu" w:date="2024-10-04T09:10:00Z" w:initials="ML">
+  <w:comment w:id="122" w:author="Mo Liu" w:date="2024-10-04T09:10:00Z" w:initials="ML">
     <w:p>
       <w:pPr>
         <w:pStyle w:val="CommentText"/>
@@ -11775,7 +13427,7 @@
 
 <file path=word/commentsExtended.xml><?xml version="1.0" encoding="utf-8"?>
 <w15:commentsEx xmlns:wpc="http://schemas.microsoft.com/office/word/2010/wordprocessingCanvas" xmlns:cx="http://schemas.microsoft.com/office/drawing/2014/chartex" xmlns:cx1="http://schemas.microsoft.com/office/drawing/2015/9/8/chartex" xmlns:cx2="http://schemas.microsoft.com/office/drawing/2015/10/21/chartex" xmlns:cx3="http://schemas.microsoft.com/office/drawing/2016/5/9/chartex" xmlns:cx4="http://schemas.microsoft.com/office/drawing/2016/5/10/chartex" xmlns:cx5="http://schemas.microsoft.com/office/drawing/2016/5/11/chartex" xmlns:cx6="http://schemas.microsoft.com/office/drawing/2016/5/12/chartex" xmlns:cx7="http://schemas.microsoft.com/office/drawing/2016/5/13/chartex" xmlns:cx8="http://schemas.microsoft.com/office/drawing/2016/5/14/chartex" xmlns:mc="http://schemas.openxmlformats.org/markup-compatibility/2006" xmlns:aink="http://schemas.microsoft.com/office/drawing/2016/ink" xmlns:am3d="http://schemas.microsoft.com/office/drawing/2017/model3d" xmlns:o="urn:schemas-microsoft-com:office:office" xmlns:oel="http://schemas.microsoft.com/office/2019/extlst" xmlns:r="http://schemas.openxmlformats.org/officeDocument/2006/relationships" xmlns:m="http://schemas.openxmlformats.org/officeDocument/2006/math" xmlns:v="urn:schemas-microsoft-com:vml" xmlns:wp14="http://schemas.microsoft.com/office/word/2010/wordprocessingDrawing" xmlns:wp="http://schemas.openxmlformats.org/drawingml/2006/wordprocessingDrawing" xmlns:w10="urn:schemas-microsoft-com:office:word" xmlns:w="http://schemas.openxmlformats.org/wordprocessingml/2006/main" xmlns:w14="http://schemas.microsoft.com/office/word/2010/wordml" xmlns:w15="http://schemas.microsoft.com/office/word/2012/wordml" xmlns:w16cex="http://schemas.microsoft.com/office/word/2018/wordml/cex" xmlns:w16cid="http://schemas.microsoft.com/office/word/2016/wordml/cid" xmlns:w16="http://schemas.microsoft.com/office/word/2018/wordml" xmlns:w16du="http://schemas.microsoft.com/office/word/2023/wordml/word16du" xmlns:w16sdtdh="http://schemas.microsoft.com/office/word/2020/wordml/sdtdatahash" xmlns:w16sdtfl="http://schemas.microsoft.com/office/word/2024/wordml/sdtformatlock" xmlns:w16se="http://schemas.microsoft.com/office/word/2015/wordml/symex" xmlns:wpg="http://schemas.microsoft.com/office/word/2010/wordprocessingGroup" xmlns:wpi="http://schemas.microsoft.com/office/word/2010/wordprocessingInk" xmlns:wne="http://schemas.microsoft.com/office/word/2006/wordml" xmlns:wps="http://schemas.microsoft.com/office/word/2010/wordprocessingShape" mc:Ignorable="w14 w15 w16se w16cid w16 w16cex w16sdtdh w16sdtfl w16du wp14">
-  <w15:commentEx w15:paraId="2E51BFBC" w15:done="0"/>
+  <w15:commentEx w15:paraId="2E51BFBC" w15:done="1"/>
   <w15:commentEx w15:paraId="39553CCA" w15:done="0"/>
   <w15:commentEx w15:paraId="0CC04D45" w15:done="0"/>
   <w15:commentEx w15:paraId="5BA4D8C1" w15:done="0"/>
@@ -11785,7 +13437,7 @@
   <w15:commentEx w15:paraId="34CFA318" w15:done="0"/>
   <w15:commentEx w15:paraId="40987358" w15:done="0"/>
   <w15:commentEx w15:paraId="7BE8C639" w15:done="0"/>
-  <w15:commentEx w15:paraId="60FA1C8D" w15:done="0"/>
+  <w15:commentEx w15:paraId="60FA1C8D" w15:done="1"/>
   <w15:commentEx w15:paraId="567A3089" w15:done="0"/>
   <w15:commentEx w15:paraId="74EAD7AA" w15:done="0"/>
   <w15:commentEx w15:paraId="471D5C22" w15:done="0"/>
@@ -12756,10 +14408,10 @@
     <w:charset w:val="00"/>
     <w:family w:val="swiss"/>
     <w:pitch w:val="variable"/>
-    <w:sig w:usb0="E4002EFF" w:usb1="C000247B" w:usb2="00000009" w:usb3="00000000" w:csb0="000001FF" w:csb1="00000000"/>
+    <w:sig w:usb0="E4002EFF" w:usb1="C200247B" w:usb2="00000009" w:usb3="00000000" w:csb0="000001FF" w:csb1="00000000"/>
   </w:font>
-  <w:font w:name="DengXian">
-    <w:altName w:val="等线"/>
+  <w:font w:name="等线">
+    <w:altName w:val="DengXian"/>
     <w:panose1 w:val="02010600030101010101"/>
     <w:charset w:val="86"/>
     <w:family w:val="auto"/>
@@ -12773,8 +14425,7 @@
     <w:pitch w:val="variable"/>
     <w:sig w:usb0="E0002EFF" w:usb1="C000785B" w:usb2="00000009" w:usb3="00000000" w:csb0="000001FF" w:csb1="00000000"/>
   </w:font>
-  <w:font w:name="DengXian Light">
-    <w:altName w:val="等线 Light"/>
+  <w:font w:name="等线 Light">
     <w:panose1 w:val="02010600030101010101"/>
     <w:charset w:val="86"/>
     <w:family w:val="auto"/>
@@ -12814,19 +14465,7 @@
     <w:charset w:val="00"/>
     <w:family w:val="swiss"/>
     <w:pitch w:val="variable"/>
-    <w:sig w:usb0="E4002EFF" w:usb1="C000247B" w:usb2="00000009" w:usb3="00000000" w:csb0="000001FF" w:csb1="00000000"/>
-  </w:font>
-  <w:font w:name="Aptos">
-    <w:charset w:val="00"/>
-    <w:family w:val="swiss"/>
-    <w:pitch w:val="variable"/>
-    <w:sig w:usb0="20000287" w:usb1="00000003" w:usb2="00000000" w:usb3="00000000" w:csb0="0000019F" w:csb1="00000000"/>
-  </w:font>
-  <w:font w:name="Aptos Display">
-    <w:charset w:val="00"/>
-    <w:family w:val="swiss"/>
-    <w:pitch w:val="variable"/>
-    <w:sig w:usb0="20000287" w:usb1="00000003" w:usb2="00000000" w:usb3="00000000" w:csb0="0000019F" w:csb1="00000000"/>
+    <w:sig w:usb0="E4002EFF" w:usb1="C200247B" w:usb2="00000009" w:usb3="00000000" w:csb0="000001FF" w:csb1="00000000"/>
   </w:font>
 </w:fonts>
 </file>
@@ -12880,6 +14519,7 @@
     <w:rsid w:val="003D7FAC"/>
     <w:rsid w:val="003E3342"/>
     <w:rsid w:val="003F2736"/>
+    <w:rsid w:val="004165A8"/>
     <w:rsid w:val="0048034F"/>
     <w:rsid w:val="004C58E8"/>
     <w:rsid w:val="004C7A6D"/>
@@ -12902,6 +14542,7 @@
     <w:rsid w:val="007134EB"/>
     <w:rsid w:val="007211AB"/>
     <w:rsid w:val="00736A43"/>
+    <w:rsid w:val="00737993"/>
     <w:rsid w:val="00766357"/>
     <w:rsid w:val="007728FE"/>
     <w:rsid w:val="00822DF7"/>
@@ -13702,16 +15343,15 @@
 </file>
 
 <file path=customXml/item1.xml><?xml version="1.0" encoding="utf-8"?>
-<p:properties xmlns:p="http://schemas.microsoft.com/office/2006/metadata/properties" xmlns:xsi="http://www.w3.org/2001/XMLSchema-instance" xmlns:pc="http://schemas.microsoft.com/office/infopath/2007/PartnerControls">
-  <documentManagement/>
-</p:properties>
+<?mso-contentType ?>
+<FormTemplates xmlns="http://schemas.microsoft.com/sharepoint/v3/contenttype/forms">
+  <Display>DocumentLibraryForm</Display>
+  <Edit>DocumentLibraryForm</Edit>
+  <New>DocumentLibraryForm</New>
+</FormTemplates>
 </file>
 
 <file path=customXml/item2.xml><?xml version="1.0" encoding="utf-8"?>
-<b:Sources xmlns:b="http://schemas.openxmlformats.org/officeDocument/2006/bibliography" xmlns="http://schemas.openxmlformats.org/officeDocument/2006/bibliography" SelectedStyle="\CHICAGO.XSL" StyleName="Chicago" Version="16"/>
-</file>
-
-<file path=customXml/item3.xml><?xml version="1.0" encoding="utf-8"?>
 <ct:contentTypeSchema xmlns:ct="http://schemas.microsoft.com/office/2006/metadata/contentType" xmlns:ma="http://schemas.microsoft.com/office/2006/metadata/properties/metaAttributes" ct:_="" ma:_="" ma:contentTypeName="Document" ma:contentTypeID="0x010100FF6C6EA79DECA4438CEEEF1B06B7D479" ma:contentTypeVersion="11" ma:contentTypeDescription="Create a new document." ma:contentTypeScope="" ma:versionID="59306fbc696ac60d252eb5d7e9b2f234">
   <xsd:schema xmlns:xsd="http://www.w3.org/2001/XMLSchema" xmlns:xs="http://www.w3.org/2001/XMLSchema" xmlns:p="http://schemas.microsoft.com/office/2006/metadata/properties" xmlns:ns3="785bc66c-0f2f-4b4a-b219-0c59c8aa989f" targetNamespace="http://schemas.microsoft.com/office/2006/metadata/properties" ma:root="true" ma:fieldsID="d992e46d3823da1a4351aec5f2f9f9fb" ns3:_="">
     <xsd:import namespace="785bc66c-0f2f-4b4a-b219-0c59c8aa989f"/>
@@ -13901,33 +15541,25 @@
 </ct:contentTypeSchema>
 </file>
 
+<file path=customXml/item3.xml><?xml version="1.0" encoding="utf-8"?>
+<b:Sources xmlns:b="http://schemas.openxmlformats.org/officeDocument/2006/bibliography" xmlns="http://schemas.openxmlformats.org/officeDocument/2006/bibliography" SelectedStyle="\CHICAGO.XSL" StyleName="Chicago" Version="16"/>
+</file>
+
 <file path=customXml/item4.xml><?xml version="1.0" encoding="utf-8"?>
-<?mso-contentType ?>
-<FormTemplates xmlns="http://schemas.microsoft.com/sharepoint/v3/contenttype/forms">
-  <Display>DocumentLibraryForm</Display>
-  <Edit>DocumentLibraryForm</Edit>
-  <New>DocumentLibraryForm</New>
-</FormTemplates>
+<p:properties xmlns:p="http://schemas.microsoft.com/office/2006/metadata/properties" xmlns:xsi="http://www.w3.org/2001/XMLSchema-instance" xmlns:pc="http://schemas.microsoft.com/office/infopath/2007/PartnerControls">
+  <documentManagement/>
+</p:properties>
 </file>
 
 <file path=customXml/itemProps1.xml><?xml version="1.0" encoding="utf-8"?>
-<ds:datastoreItem xmlns:ds="http://schemas.openxmlformats.org/officeDocument/2006/customXml" ds:itemID="{7EF22130-B7D7-4BC8-8939-CB3E550FD260}">
+<ds:datastoreItem xmlns:ds="http://schemas.openxmlformats.org/officeDocument/2006/customXml" ds:itemID="{6DCE581B-9398-4C92-88C6-584968675816}">
   <ds:schemaRefs>
-    <ds:schemaRef ds:uri="http://schemas.microsoft.com/office/2006/metadata/properties"/>
-    <ds:schemaRef ds:uri="http://schemas.microsoft.com/office/infopath/2007/PartnerControls"/>
+    <ds:schemaRef ds:uri="http://schemas.microsoft.com/sharepoint/v3/contenttype/forms"/>
   </ds:schemaRefs>
 </ds:datastoreItem>
 </file>
 
 <file path=customXml/itemProps2.xml><?xml version="1.0" encoding="utf-8"?>
-<ds:datastoreItem xmlns:ds="http://schemas.openxmlformats.org/officeDocument/2006/customXml" ds:itemID="{551CE2B7-5A74-4FE4-B8D7-B5B70B4EED3B}">
-  <ds:schemaRefs>
-    <ds:schemaRef ds:uri="http://schemas.openxmlformats.org/officeDocument/2006/bibliography"/>
-  </ds:schemaRefs>
-</ds:datastoreItem>
-</file>
-
-<file path=customXml/itemProps3.xml><?xml version="1.0" encoding="utf-8"?>
 <ds:datastoreItem xmlns:ds="http://schemas.openxmlformats.org/officeDocument/2006/customXml" ds:itemID="{E2F9EA07-7443-4F34-A467-8B9C532153C3}">
   <ds:schemaRefs>
     <ds:schemaRef ds:uri="http://schemas.microsoft.com/office/2006/metadata/contentType"/>
@@ -13945,10 +15577,19 @@
 </ds:datastoreItem>
 </file>
 
+<file path=customXml/itemProps3.xml><?xml version="1.0" encoding="utf-8"?>
+<ds:datastoreItem xmlns:ds="http://schemas.openxmlformats.org/officeDocument/2006/customXml" ds:itemID="{551CE2B7-5A74-4FE4-B8D7-B5B70B4EED3B}">
+  <ds:schemaRefs>
+    <ds:schemaRef ds:uri="http://schemas.openxmlformats.org/officeDocument/2006/bibliography"/>
+  </ds:schemaRefs>
+</ds:datastoreItem>
+</file>
+
 <file path=customXml/itemProps4.xml><?xml version="1.0" encoding="utf-8"?>
-<ds:datastoreItem xmlns:ds="http://schemas.openxmlformats.org/officeDocument/2006/customXml" ds:itemID="{6DCE581B-9398-4C92-88C6-584968675816}">
+<ds:datastoreItem xmlns:ds="http://schemas.openxmlformats.org/officeDocument/2006/customXml" ds:itemID="{7EF22130-B7D7-4BC8-8939-CB3E550FD260}">
   <ds:schemaRefs>
-    <ds:schemaRef ds:uri="http://schemas.microsoft.com/sharepoint/v3/contenttype/forms"/>
+    <ds:schemaRef ds:uri="http://schemas.microsoft.com/office/2006/metadata/properties"/>
+    <ds:schemaRef ds:uri="http://schemas.microsoft.com/office/infopath/2007/PartnerControls"/>
   </ds:schemaRefs>
 </ds:datastoreItem>
 </file>